--- a/Aibril_Antibiotics_Advisor/수행일지(내용 비공개).docx
+++ b/Aibril_Antibiotics_Advisor/수행일지(내용 비공개).docx
@@ -468,11 +468,151 @@
         </w:rPr>
         <w:t>작성완료</w:t>
       </w:r>
+    </w:p>
+    <w:p/>
+    <w:p>
+      <w:r>
+        <w:rPr>
+          <w:rFonts w:hint="eastAsia"/>
+        </w:rPr>
+        <w:t>&lt;필요 업무&gt;</w:t>
+      </w:r>
+    </w:p>
+    <w:p>
+      <w:pPr>
+        <w:pStyle w:val="a3"/>
+        <w:numPr>
+          <w:ilvl w:val="0"/>
+          <w:numId w:val="3"/>
+        </w:numPr>
+        <w:ind w:leftChars="0"/>
+      </w:pPr>
+      <w:r>
+        <w:rPr>
+          <w:rFonts w:hint="eastAsia"/>
+        </w:rPr>
+        <w:t>작성완료</w:t>
+      </w:r>
+    </w:p>
+    <w:p/>
+    <w:p>
+      <w:pPr>
+        <w:rPr>
+          <w:b/>
+        </w:rPr>
+      </w:pPr>
+      <w:r>
+        <w:rPr>
+          <w:rFonts w:hint="eastAsia"/>
+          <w:b/>
+        </w:rPr>
+        <w:t>201808</w:t>
+      </w:r>
+      <w:r>
+        <w:rPr>
+          <w:b/>
+        </w:rPr>
+        <w:t>10</w:t>
+      </w:r>
+    </w:p>
+    <w:p>
+      <w:r>
+        <w:rPr>
+          <w:rFonts w:hint="eastAsia"/>
+        </w:rPr>
+        <w:t>&lt;달성 업무&gt;</w:t>
+      </w:r>
+    </w:p>
+    <w:p>
+      <w:pPr>
+        <w:pStyle w:val="a3"/>
+        <w:numPr>
+          <w:ilvl w:val="0"/>
+          <w:numId w:val="3"/>
+        </w:numPr>
+        <w:ind w:leftChars="0"/>
+      </w:pPr>
+      <w:r>
+        <w:rPr>
+          <w:rFonts w:hint="eastAsia"/>
+        </w:rPr>
+        <w:t>작성완료</w:t>
+      </w:r>
+    </w:p>
+    <w:p/>
+    <w:p>
+      <w:r>
+        <w:rPr>
+          <w:rFonts w:hint="eastAsia"/>
+        </w:rPr>
+        <w:t>&lt;필요 업무&gt;</w:t>
+      </w:r>
+    </w:p>
+    <w:p>
+      <w:pPr>
+        <w:pStyle w:val="a3"/>
+        <w:numPr>
+          <w:ilvl w:val="0"/>
+          <w:numId w:val="3"/>
+        </w:numPr>
+        <w:ind w:leftChars="0"/>
+      </w:pPr>
+      <w:r>
+        <w:rPr>
+          <w:rFonts w:hint="eastAsia"/>
+        </w:rPr>
+        <w:t>작성완료</w:t>
+      </w:r>
       <w:bookmarkStart w:id="0" w:name="_GoBack"/>
       <w:bookmarkEnd w:id="0"/>
     </w:p>
     <w:p/>
     <w:p>
+      <w:pPr>
+        <w:rPr>
+          <w:b/>
+        </w:rPr>
+      </w:pPr>
+      <w:r>
+        <w:rPr>
+          <w:rFonts w:hint="eastAsia"/>
+          <w:b/>
+        </w:rPr>
+        <w:t>201808</w:t>
+      </w:r>
+      <w:r>
+        <w:rPr>
+          <w:b/>
+        </w:rPr>
+        <w:t>1</w:t>
+      </w:r>
+      <w:r>
+        <w:rPr>
+          <w:b/>
+        </w:rPr>
+        <w:t>3</w:t>
+      </w:r>
+    </w:p>
+    <w:p>
+      <w:r>
+        <w:rPr>
+          <w:rFonts w:hint="eastAsia"/>
+        </w:rPr>
+        <w:t>&lt;달성 업무&gt;</w:t>
+      </w:r>
+    </w:p>
+    <w:p>
+      <w:pPr>
+        <w:pStyle w:val="a3"/>
+        <w:numPr>
+          <w:ilvl w:val="0"/>
+          <w:numId w:val="3"/>
+        </w:numPr>
+        <w:ind w:leftChars="0"/>
+      </w:pPr>
+    </w:p>
+    <w:p/>
+    <w:p>
       <w:r>
         <w:rPr>
           <w:rFonts w:hint="eastAsia"/>
@@ -489,72 +629,15 @@
         </w:numPr>
         <w:ind w:leftChars="0"/>
       </w:pPr>
-      <w:r>
-        <w:rPr>
-          <w:rFonts w:hint="eastAsia"/>
-        </w:rPr>
-        <w:t>작성완료</w:t>
-      </w:r>
     </w:p>
     <w:p/>
     <w:p>
       <w:pPr>
         <w:rPr>
-          <w:b/>
-        </w:rPr>
-      </w:pPr>
-      <w:r>
-        <w:rPr>
-          <w:rFonts w:hint="eastAsia"/>
-          <w:b/>
-        </w:rPr>
-        <w:t>201808</w:t>
-      </w:r>
-      <w:r>
-        <w:rPr>
-          <w:b/>
-        </w:rPr>
-        <w:t>10</w:t>
-      </w:r>
-    </w:p>
-    <w:p>
-      <w:r>
-        <w:rPr>
-          <w:rFonts w:hint="eastAsia"/>
-        </w:rPr>
-        <w:t>&lt;달성 업무&gt;</w:t>
-      </w:r>
-    </w:p>
-    <w:p>
-      <w:pPr>
-        <w:pStyle w:val="a3"/>
-        <w:numPr>
-          <w:ilvl w:val="0"/>
-          <w:numId w:val="3"/>
-        </w:numPr>
-        <w:ind w:leftChars="0"/>
-      </w:pPr>
-    </w:p>
-    <w:p/>
-    <w:p>
-      <w:r>
-        <w:rPr>
-          <w:rFonts w:hint="eastAsia"/>
-        </w:rPr>
-        <w:t>&lt;필요 업무&gt;</w:t>
-      </w:r>
-    </w:p>
-    <w:p>
-      <w:pPr>
-        <w:pStyle w:val="a3"/>
-        <w:numPr>
-          <w:ilvl w:val="0"/>
-          <w:numId w:val="3"/>
-        </w:numPr>
-        <w:ind w:leftChars="0"/>
-      </w:pPr>
-    </w:p>
-    <w:p/>
+          <w:rFonts w:hint="eastAsia"/>
+        </w:rPr>
+      </w:pPr>
+    </w:p>
     <w:sectPr>
       <w:pgSz w:w="11906" w:h="16838"/>
       <w:pgMar w:top="1701" w:right="1440" w:bottom="1440" w:left="1440" w:header="851" w:footer="992" w:gutter="0"/>

--- a/Aibril_Antibiotics_Advisor/수행일지(내용 비공개).docx
+++ b/Aibril_Antibiotics_Advisor/수행일지(내용 비공개).docx
@@ -563,6 +563,76 @@
         </w:rPr>
         <w:t>작성완료</w:t>
       </w:r>
+    </w:p>
+    <w:p/>
+    <w:p>
+      <w:pPr>
+        <w:rPr>
+          <w:b/>
+        </w:rPr>
+      </w:pPr>
+      <w:r>
+        <w:rPr>
+          <w:rFonts w:hint="eastAsia"/>
+          <w:b/>
+        </w:rPr>
+        <w:t>201808</w:t>
+      </w:r>
+      <w:r>
+        <w:rPr>
+          <w:b/>
+        </w:rPr>
+        <w:t>13</w:t>
+      </w:r>
+    </w:p>
+    <w:p>
+      <w:r>
+        <w:rPr>
+          <w:rFonts w:hint="eastAsia"/>
+        </w:rPr>
+        <w:t>&lt;달성 업무&gt;</w:t>
+      </w:r>
+    </w:p>
+    <w:p>
+      <w:pPr>
+        <w:pStyle w:val="a3"/>
+        <w:numPr>
+          <w:ilvl w:val="0"/>
+          <w:numId w:val="3"/>
+        </w:numPr>
+        <w:ind w:leftChars="0"/>
+      </w:pPr>
+      <w:r>
+        <w:rPr>
+          <w:rFonts w:hint="eastAsia"/>
+        </w:rPr>
+        <w:t>작성완료</w:t>
+      </w:r>
+    </w:p>
+    <w:p/>
+    <w:p>
+      <w:r>
+        <w:rPr>
+          <w:rFonts w:hint="eastAsia"/>
+        </w:rPr>
+        <w:t>&lt;필요 업무&gt;</w:t>
+      </w:r>
+    </w:p>
+    <w:p>
+      <w:pPr>
+        <w:pStyle w:val="a3"/>
+        <w:numPr>
+          <w:ilvl w:val="0"/>
+          <w:numId w:val="3"/>
+        </w:numPr>
+        <w:ind w:leftChars="0"/>
+      </w:pPr>
+      <w:r>
+        <w:rPr>
+          <w:rFonts w:hint="eastAsia"/>
+        </w:rPr>
+        <w:t>작성완료</w:t>
+      </w:r>
       <w:bookmarkStart w:id="0" w:name="_GoBack"/>
       <w:bookmarkEnd w:id="0"/>
     </w:p>
@@ -590,7 +660,7 @@
         <w:rPr>
           <w:b/>
         </w:rPr>
-        <w:t>3</w:t>
+        <w:t>4</w:t>
       </w:r>
     </w:p>
     <w:p>
@@ -631,13 +701,6 @@
       </w:pPr>
     </w:p>
     <w:p/>
-    <w:p>
-      <w:pPr>
-        <w:rPr>
-          <w:rFonts w:hint="eastAsia"/>
-        </w:rPr>
-      </w:pPr>
-    </w:p>
     <w:sectPr>
       <w:pgSz w:w="11906" w:h="16838"/>
       <w:pgMar w:top="1701" w:right="1440" w:bottom="1440" w:left="1440" w:header="851" w:footer="992" w:gutter="0"/>

--- a/Aibril_Antibiotics_Advisor/수행일지(내용 비공개).docx
+++ b/Aibril_Antibiotics_Advisor/수행일지(내용 비공개).docx
@@ -633,6 +633,76 @@
         </w:rPr>
         <w:t>작성완료</w:t>
       </w:r>
+    </w:p>
+    <w:p/>
+    <w:p>
+      <w:pPr>
+        <w:rPr>
+          <w:b/>
+        </w:rPr>
+      </w:pPr>
+      <w:r>
+        <w:rPr>
+          <w:rFonts w:hint="eastAsia"/>
+          <w:b/>
+        </w:rPr>
+        <w:t>201808</w:t>
+      </w:r>
+      <w:r>
+        <w:rPr>
+          <w:b/>
+        </w:rPr>
+        <w:t>14</w:t>
+      </w:r>
+    </w:p>
+    <w:p>
+      <w:r>
+        <w:rPr>
+          <w:rFonts w:hint="eastAsia"/>
+        </w:rPr>
+        <w:t>&lt;달성 업무&gt;</w:t>
+      </w:r>
+    </w:p>
+    <w:p>
+      <w:pPr>
+        <w:pStyle w:val="a3"/>
+        <w:numPr>
+          <w:ilvl w:val="0"/>
+          <w:numId w:val="3"/>
+        </w:numPr>
+        <w:ind w:leftChars="0"/>
+      </w:pPr>
+      <w:r>
+        <w:rPr>
+          <w:rFonts w:hint="eastAsia"/>
+        </w:rPr>
+        <w:t>작성완료</w:t>
+      </w:r>
+    </w:p>
+    <w:p/>
+    <w:p>
+      <w:r>
+        <w:rPr>
+          <w:rFonts w:hint="eastAsia"/>
+        </w:rPr>
+        <w:t>&lt;필요 업무&gt;</w:t>
+      </w:r>
+    </w:p>
+    <w:p>
+      <w:pPr>
+        <w:pStyle w:val="a3"/>
+        <w:numPr>
+          <w:ilvl w:val="0"/>
+          <w:numId w:val="3"/>
+        </w:numPr>
+        <w:ind w:leftChars="0"/>
+      </w:pPr>
+      <w:r>
+        <w:rPr>
+          <w:rFonts w:hint="eastAsia"/>
+        </w:rPr>
+        <w:t>작성완료</w:t>
+      </w:r>
       <w:bookmarkStart w:id="0" w:name="_GoBack"/>
       <w:bookmarkEnd w:id="0"/>
     </w:p>
@@ -660,7 +730,7 @@
         <w:rPr>
           <w:b/>
         </w:rPr>
-        <w:t>4</w:t>
+        <w:t>5</w:t>
       </w:r>
     </w:p>
     <w:p>
@@ -700,7 +770,13 @@
         <w:ind w:leftChars="0"/>
       </w:pPr>
     </w:p>
-    <w:p/>
+    <w:p>
+      <w:pPr>
+        <w:rPr>
+          <w:rFonts w:hint="eastAsia"/>
+        </w:rPr>
+      </w:pPr>
+    </w:p>
     <w:sectPr>
       <w:pgSz w:w="11906" w:h="16838"/>
       <w:pgMar w:top="1701" w:right="1440" w:bottom="1440" w:left="1440" w:header="851" w:footer="992" w:gutter="0"/>

--- a/Aibril_Antibiotics_Advisor/수행일지(내용 비공개).docx
+++ b/Aibril_Antibiotics_Advisor/수행일지(내용 비공개).docx
@@ -703,79 +703,169 @@
         </w:rPr>
         <w:t>작성완료</w:t>
       </w:r>
+    </w:p>
+    <w:p/>
+    <w:p>
+      <w:pPr>
+        <w:rPr>
+          <w:b/>
+        </w:rPr>
+      </w:pPr>
+      <w:r>
+        <w:rPr>
+          <w:rFonts w:hint="eastAsia"/>
+          <w:b/>
+        </w:rPr>
+        <w:t>201808</w:t>
+      </w:r>
+      <w:r>
+        <w:rPr>
+          <w:b/>
+        </w:rPr>
+        <w:t>15</w:t>
+      </w:r>
+      <w:r>
+        <w:rPr>
+          <w:b/>
+        </w:rPr>
+        <w:t xml:space="preserve"> – </w:t>
+      </w:r>
+      <w:r>
+        <w:rPr>
+          <w:rFonts w:hint="eastAsia"/>
+          <w:b/>
+        </w:rPr>
+        <w:t>휴일</w:t>
+      </w:r>
+    </w:p>
+    <w:p>
+      <w:r>
+        <w:rPr>
+          <w:rFonts w:hint="eastAsia"/>
+        </w:rPr>
+        <w:t>&lt;달성 업무&gt;</w:t>
+      </w:r>
+    </w:p>
+    <w:p>
+      <w:pPr>
+        <w:pStyle w:val="a3"/>
+        <w:numPr>
+          <w:ilvl w:val="0"/>
+          <w:numId w:val="3"/>
+        </w:numPr>
+        <w:ind w:leftChars="0"/>
+      </w:pPr>
+      <w:r>
+        <w:rPr>
+          <w:rFonts w:hint="eastAsia"/>
+        </w:rPr>
+        <w:t>작성완료</w:t>
+      </w:r>
+    </w:p>
+    <w:p/>
+    <w:p>
+      <w:r>
+        <w:rPr>
+          <w:rFonts w:hint="eastAsia"/>
+        </w:rPr>
+        <w:t>&lt;필요 업무&gt;</w:t>
+      </w:r>
+    </w:p>
+    <w:p>
+      <w:pPr>
+        <w:pStyle w:val="a3"/>
+        <w:numPr>
+          <w:ilvl w:val="0"/>
+          <w:numId w:val="3"/>
+        </w:numPr>
+        <w:ind w:leftChars="0"/>
+      </w:pPr>
+      <w:r>
+        <w:rPr>
+          <w:rFonts w:hint="eastAsia"/>
+        </w:rPr>
+        <w:t>작성완료</w:t>
+      </w:r>
+    </w:p>
+    <w:p/>
+    <w:p>
+      <w:pPr>
+        <w:rPr>
+          <w:b/>
+        </w:rPr>
+      </w:pPr>
+      <w:r>
+        <w:rPr>
+          <w:rFonts w:hint="eastAsia"/>
+          <w:b/>
+        </w:rPr>
+        <w:t>201808</w:t>
+      </w:r>
+      <w:r>
+        <w:rPr>
+          <w:b/>
+        </w:rPr>
+        <w:t>1</w:t>
+      </w:r>
+      <w:r>
+        <w:rPr>
+          <w:b/>
+        </w:rPr>
+        <w:t>6</w:t>
+      </w:r>
+    </w:p>
+    <w:p>
+      <w:r>
+        <w:rPr>
+          <w:rFonts w:hint="eastAsia"/>
+        </w:rPr>
+        <w:lastRenderedPageBreak/>
+        <w:t>&lt;달성 업무&gt;</w:t>
+      </w:r>
+    </w:p>
+    <w:p>
+      <w:pPr>
+        <w:pStyle w:val="a3"/>
+        <w:numPr>
+          <w:ilvl w:val="0"/>
+          <w:numId w:val="3"/>
+        </w:numPr>
+        <w:ind w:leftChars="0"/>
+      </w:pPr>
+    </w:p>
+    <w:p>
+      <w:pPr>
+        <w:rPr>
+          <w:rFonts w:hint="eastAsia"/>
+        </w:rPr>
+      </w:pPr>
+    </w:p>
+    <w:p>
+      <w:r>
+        <w:rPr>
+          <w:rFonts w:hint="eastAsia"/>
+        </w:rPr>
+        <w:t>&lt;필요 업무&gt;</w:t>
+      </w:r>
+    </w:p>
+    <w:p>
+      <w:pPr>
+        <w:pStyle w:val="a3"/>
+        <w:numPr>
+          <w:ilvl w:val="0"/>
+          <w:numId w:val="3"/>
+        </w:numPr>
+        <w:ind w:leftChars="0"/>
+      </w:pPr>
+    </w:p>
+    <w:p>
+      <w:pPr>
+        <w:rPr>
+          <w:rFonts w:hint="eastAsia"/>
+        </w:rPr>
+      </w:pPr>
       <w:bookmarkStart w:id="0" w:name="_GoBack"/>
       <w:bookmarkEnd w:id="0"/>
-    </w:p>
-    <w:p/>
-    <w:p>
-      <w:pPr>
-        <w:rPr>
-          <w:b/>
-        </w:rPr>
-      </w:pPr>
-      <w:r>
-        <w:rPr>
-          <w:rFonts w:hint="eastAsia"/>
-          <w:b/>
-        </w:rPr>
-        <w:t>201808</w:t>
-      </w:r>
-      <w:r>
-        <w:rPr>
-          <w:b/>
-        </w:rPr>
-        <w:t>1</w:t>
-      </w:r>
-      <w:r>
-        <w:rPr>
-          <w:b/>
-        </w:rPr>
-        <w:t>5</w:t>
-      </w:r>
-    </w:p>
-    <w:p>
-      <w:r>
-        <w:rPr>
-          <w:rFonts w:hint="eastAsia"/>
-        </w:rPr>
-        <w:t>&lt;달성 업무&gt;</w:t>
-      </w:r>
-    </w:p>
-    <w:p>
-      <w:pPr>
-        <w:pStyle w:val="a3"/>
-        <w:numPr>
-          <w:ilvl w:val="0"/>
-          <w:numId w:val="3"/>
-        </w:numPr>
-        <w:ind w:leftChars="0"/>
-      </w:pPr>
-    </w:p>
-    <w:p/>
-    <w:p>
-      <w:r>
-        <w:rPr>
-          <w:rFonts w:hint="eastAsia"/>
-        </w:rPr>
-        <w:t>&lt;필요 업무&gt;</w:t>
-      </w:r>
-    </w:p>
-    <w:p>
-      <w:pPr>
-        <w:pStyle w:val="a3"/>
-        <w:numPr>
-          <w:ilvl w:val="0"/>
-          <w:numId w:val="3"/>
-        </w:numPr>
-        <w:ind w:leftChars="0"/>
-      </w:pPr>
-    </w:p>
-    <w:p>
-      <w:pPr>
-        <w:rPr>
-          <w:rFonts w:hint="eastAsia"/>
-        </w:rPr>
-      </w:pPr>
     </w:p>
     <w:sectPr>
       <w:pgSz w:w="11906" w:h="16838"/>

--- a/Aibril_Antibiotics_Advisor/수행일지(내용 비공개).docx
+++ b/Aibril_Antibiotics_Advisor/수행일지(내용 비공개).docx
@@ -805,13 +805,7 @@
         <w:rPr>
           <w:b/>
         </w:rPr>
-        <w:t>1</w:t>
-      </w:r>
-      <w:r>
-        <w:rPr>
-          <w:b/>
-        </w:rPr>
-        <w:t>6</w:t>
+        <w:t>16</w:t>
       </w:r>
     </w:p>
     <w:p>
@@ -832,14 +826,14 @@
         </w:numPr>
         <w:ind w:leftChars="0"/>
       </w:pPr>
-    </w:p>
-    <w:p>
-      <w:pPr>
-        <w:rPr>
-          <w:rFonts w:hint="eastAsia"/>
-        </w:rPr>
-      </w:pPr>
-    </w:p>
+      <w:r>
+        <w:rPr>
+          <w:rFonts w:hint="eastAsia"/>
+        </w:rPr>
+        <w:t>작성완료</w:t>
+      </w:r>
+    </w:p>
+    <w:p/>
     <w:p>
       <w:r>
         <w:rPr>
@@ -857,15 +851,86 @@
         </w:numPr>
         <w:ind w:leftChars="0"/>
       </w:pPr>
-    </w:p>
-    <w:p>
-      <w:pPr>
-        <w:rPr>
-          <w:rFonts w:hint="eastAsia"/>
-        </w:rPr>
-      </w:pPr>
+      <w:r>
+        <w:rPr>
+          <w:rFonts w:hint="eastAsia"/>
+        </w:rPr>
+        <w:t>작성완료</w:t>
+      </w:r>
+    </w:p>
+    <w:p>
       <w:bookmarkStart w:id="0" w:name="_GoBack"/>
       <w:bookmarkEnd w:id="0"/>
+    </w:p>
+    <w:p>
+      <w:pPr>
+        <w:rPr>
+          <w:b/>
+        </w:rPr>
+      </w:pPr>
+      <w:r>
+        <w:rPr>
+          <w:rFonts w:hint="eastAsia"/>
+          <w:b/>
+        </w:rPr>
+        <w:t>201808</w:t>
+      </w:r>
+      <w:r>
+        <w:rPr>
+          <w:b/>
+        </w:rPr>
+        <w:t>1</w:t>
+      </w:r>
+      <w:r>
+        <w:rPr>
+          <w:b/>
+        </w:rPr>
+        <w:t>7</w:t>
+      </w:r>
+    </w:p>
+    <w:p>
+      <w:r>
+        <w:rPr>
+          <w:rFonts w:hint="eastAsia"/>
+        </w:rPr>
+        <w:t>&lt;달성 업무&gt;</w:t>
+      </w:r>
+    </w:p>
+    <w:p>
+      <w:pPr>
+        <w:pStyle w:val="a3"/>
+        <w:numPr>
+          <w:ilvl w:val="0"/>
+          <w:numId w:val="3"/>
+        </w:numPr>
+        <w:ind w:leftChars="0"/>
+      </w:pPr>
+    </w:p>
+    <w:p/>
+    <w:p>
+      <w:r>
+        <w:rPr>
+          <w:rFonts w:hint="eastAsia"/>
+        </w:rPr>
+        <w:t>&lt;필요 업무&gt;</w:t>
+      </w:r>
+    </w:p>
+    <w:p>
+      <w:pPr>
+        <w:pStyle w:val="a3"/>
+        <w:numPr>
+          <w:ilvl w:val="0"/>
+          <w:numId w:val="3"/>
+        </w:numPr>
+        <w:ind w:leftChars="0"/>
+      </w:pPr>
+    </w:p>
+    <w:p>
+      <w:pPr>
+        <w:rPr>
+          <w:rFonts w:hint="eastAsia"/>
+        </w:rPr>
+      </w:pPr>
     </w:p>
     <w:sectPr>
       <w:pgSz w:w="11906" w:h="16838"/>

--- a/Aibril_Antibiotics_Advisor/수행일지(내용 비공개).docx
+++ b/Aibril_Antibiotics_Advisor/수행일지(내용 비공개).docx
@@ -13,7 +13,19 @@
           <w:rFonts w:hint="eastAsia"/>
           <w:b/>
         </w:rPr>
-        <w:t>20180801</w:t>
+        <w:t>201808</w:t>
+      </w:r>
+      <w:r>
+        <w:rPr>
+          <w:b/>
+        </w:rPr>
+        <w:t>1</w:t>
+      </w:r>
+      <w:r>
+        <w:rPr>
+          <w:b/>
+        </w:rPr>
+        <w:t>8</w:t>
       </w:r>
     </w:p>
     <w:p>
@@ -29,16 +41,10 @@
         <w:pStyle w:val="a3"/>
         <w:numPr>
           <w:ilvl w:val="0"/>
-          <w:numId w:val="2"/>
-        </w:numPr>
-        <w:ind w:leftChars="0"/>
-      </w:pPr>
-      <w:r>
-        <w:rPr>
-          <w:rFonts w:hint="eastAsia"/>
-        </w:rPr>
-        <w:t>작성완료</w:t>
-      </w:r>
+          <w:numId w:val="3"/>
+        </w:numPr>
+        <w:ind w:leftChars="0"/>
+      </w:pPr>
     </w:p>
     <w:p/>
     <w:p>
@@ -54,447 +60,21 @@
         <w:pStyle w:val="a3"/>
         <w:numPr>
           <w:ilvl w:val="0"/>
-          <w:numId w:val="2"/>
-        </w:numPr>
-        <w:ind w:leftChars="0"/>
-      </w:pPr>
-      <w:r>
-        <w:rPr>
-          <w:rFonts w:hint="eastAsia"/>
-        </w:rPr>
-        <w:t>작성완료</w:t>
-      </w:r>
-    </w:p>
-    <w:p/>
-    <w:p>
-      <w:pPr>
-        <w:rPr>
-          <w:b/>
-        </w:rPr>
-      </w:pPr>
-      <w:r>
-        <w:rPr>
-          <w:rFonts w:hint="eastAsia"/>
-          <w:b/>
-        </w:rPr>
-        <w:t>20180802</w:t>
-      </w:r>
-    </w:p>
-    <w:p>
-      <w:r>
-        <w:rPr>
-          <w:rFonts w:hint="eastAsia"/>
-        </w:rPr>
-        <w:t>&lt;달성 업무&gt;</w:t>
-      </w:r>
-    </w:p>
-    <w:p>
-      <w:pPr>
-        <w:pStyle w:val="a3"/>
-        <w:numPr>
-          <w:ilvl w:val="0"/>
-          <w:numId w:val="2"/>
-        </w:numPr>
-        <w:ind w:leftChars="0"/>
-      </w:pPr>
-      <w:r>
-        <w:rPr>
-          <w:rFonts w:hint="eastAsia"/>
-        </w:rPr>
-        <w:t>작성완료</w:t>
-      </w:r>
-    </w:p>
-    <w:p/>
-    <w:p>
-      <w:r>
-        <w:rPr>
-          <w:rFonts w:hint="eastAsia"/>
-        </w:rPr>
-        <w:t>&lt;필요 업무&gt;</w:t>
-      </w:r>
-    </w:p>
-    <w:p>
-      <w:pPr>
-        <w:pStyle w:val="a3"/>
-        <w:numPr>
-          <w:ilvl w:val="0"/>
-          <w:numId w:val="2"/>
-        </w:numPr>
-        <w:ind w:leftChars="0"/>
-      </w:pPr>
-      <w:r>
-        <w:rPr>
-          <w:rFonts w:hint="eastAsia"/>
-        </w:rPr>
-        <w:t>작성완료</w:t>
-      </w:r>
-    </w:p>
-    <w:p/>
-    <w:p>
-      <w:pPr>
-        <w:rPr>
-          <w:b/>
-        </w:rPr>
-      </w:pPr>
-      <w:r>
-        <w:rPr>
-          <w:rFonts w:hint="eastAsia"/>
-          <w:b/>
-        </w:rPr>
-        <w:t>20180803</w:t>
-      </w:r>
-    </w:p>
-    <w:p>
-      <w:r>
-        <w:rPr>
-          <w:rFonts w:hint="eastAsia"/>
-        </w:rPr>
-        <w:t>&lt;달성 업무&gt;</w:t>
-      </w:r>
-    </w:p>
-    <w:p>
-      <w:pPr>
-        <w:pStyle w:val="a3"/>
-        <w:numPr>
-          <w:ilvl w:val="0"/>
-          <w:numId w:val="2"/>
-        </w:numPr>
-        <w:ind w:leftChars="0"/>
-      </w:pPr>
-      <w:r>
-        <w:rPr>
-          <w:rFonts w:hint="eastAsia"/>
-        </w:rPr>
-        <w:t>작성완료</w:t>
-      </w:r>
-    </w:p>
-    <w:p/>
-    <w:p>
-      <w:r>
-        <w:rPr>
-          <w:rFonts w:hint="eastAsia"/>
-        </w:rPr>
-        <w:t>&lt;필요 업무&gt;</w:t>
-      </w:r>
-    </w:p>
-    <w:p>
-      <w:pPr>
-        <w:pStyle w:val="a3"/>
-        <w:numPr>
-          <w:ilvl w:val="0"/>
-          <w:numId w:val="2"/>
-        </w:numPr>
-        <w:ind w:leftChars="0"/>
-      </w:pPr>
-      <w:r>
-        <w:rPr>
-          <w:rFonts w:hint="eastAsia"/>
-        </w:rPr>
-        <w:t>작성완료</w:t>
-      </w:r>
-    </w:p>
-    <w:p/>
-    <w:p>
-      <w:pPr>
-        <w:rPr>
-          <w:b/>
-        </w:rPr>
-      </w:pPr>
-      <w:r>
-        <w:rPr>
-          <w:rFonts w:hint="eastAsia"/>
-          <w:b/>
-        </w:rPr>
-        <w:t>2</w:t>
-      </w:r>
-      <w:r>
-        <w:rPr>
-          <w:b/>
-        </w:rPr>
-        <w:t>018080</w:t>
-      </w:r>
-      <w:r>
-        <w:rPr>
-          <w:b/>
-        </w:rPr>
-        <w:t>6</w:t>
-      </w:r>
-    </w:p>
-    <w:p>
-      <w:r>
-        <w:rPr>
-          <w:rFonts w:hint="eastAsia"/>
-        </w:rPr>
-        <w:t>&lt;달성 업무</w:t>
-      </w:r>
-      <w:r>
-        <w:t>&gt;</w:t>
-      </w:r>
-    </w:p>
-    <w:p>
-      <w:pPr>
-        <w:pStyle w:val="a3"/>
-        <w:numPr>
-          <w:ilvl w:val="0"/>
-          <w:numId w:val="1"/>
-        </w:numPr>
-        <w:spacing w:line="259" w:lineRule="auto"/>
-        <w:ind w:leftChars="0"/>
-      </w:pPr>
-      <w:r>
-        <w:rPr>
-          <w:rFonts w:hint="eastAsia"/>
-        </w:rPr>
-        <w:t>작성완료</w:t>
-      </w:r>
-    </w:p>
-    <w:p/>
-    <w:p>
-      <w:r>
-        <w:rPr>
-          <w:rFonts w:hint="eastAsia"/>
-        </w:rPr>
-        <w:t>&lt;필요 업무</w:t>
-      </w:r>
-      <w:r>
-        <w:t>&gt;</w:t>
-      </w:r>
-    </w:p>
-    <w:p>
-      <w:pPr>
-        <w:pStyle w:val="a3"/>
-        <w:numPr>
-          <w:ilvl w:val="0"/>
-          <w:numId w:val="1"/>
-        </w:numPr>
-        <w:spacing w:line="259" w:lineRule="auto"/>
-        <w:ind w:leftChars="0"/>
-      </w:pPr>
-      <w:r>
-        <w:rPr>
-          <w:rFonts w:hint="eastAsia"/>
-        </w:rPr>
-        <w:lastRenderedPageBreak/>
-        <w:t>작성완료</w:t>
-      </w:r>
-    </w:p>
-    <w:p/>
-    <w:p>
-      <w:pPr>
-        <w:rPr>
-          <w:b/>
-        </w:rPr>
-      </w:pPr>
-      <w:r>
-        <w:rPr>
-          <w:rFonts w:hint="eastAsia"/>
-          <w:b/>
-        </w:rPr>
-        <w:t>20180807</w:t>
-      </w:r>
-    </w:p>
-    <w:p>
-      <w:r>
-        <w:rPr>
-          <w:rFonts w:hint="eastAsia"/>
-        </w:rPr>
-        <w:t>&lt;달성 업무&gt;</w:t>
-      </w:r>
-    </w:p>
-    <w:p>
-      <w:pPr>
-        <w:pStyle w:val="a3"/>
-        <w:numPr>
-          <w:ilvl w:val="0"/>
           <w:numId w:val="3"/>
         </w:numPr>
         <w:ind w:leftChars="0"/>
-      </w:pPr>
-      <w:r>
-        <w:rPr>
-          <w:rFonts w:hint="eastAsia"/>
-        </w:rPr>
-        <w:t>작성완료</w:t>
-      </w:r>
-    </w:p>
-    <w:p/>
-    <w:p>
-      <w:r>
-        <w:rPr>
-          <w:rFonts w:hint="eastAsia"/>
-        </w:rPr>
-        <w:t>&lt;필요 업무&gt;</w:t>
-      </w:r>
-    </w:p>
-    <w:p>
-      <w:pPr>
-        <w:pStyle w:val="a3"/>
-        <w:numPr>
-          <w:ilvl w:val="0"/>
-          <w:numId w:val="3"/>
-        </w:numPr>
-        <w:ind w:leftChars="0"/>
-      </w:pPr>
-      <w:r>
-        <w:rPr>
-          <w:rFonts w:hint="eastAsia"/>
-        </w:rPr>
-        <w:t>작성완료</w:t>
-      </w:r>
-    </w:p>
-    <w:p>
-      <w:pPr>
-        <w:rPr>
-          <w:b/>
-        </w:rPr>
-      </w:pPr>
-    </w:p>
-    <w:p>
-      <w:pPr>
-        <w:rPr>
-          <w:b/>
-        </w:rPr>
-      </w:pPr>
-      <w:r>
-        <w:rPr>
-          <w:rFonts w:hint="eastAsia"/>
-          <w:b/>
-        </w:rPr>
-        <w:t>2018080</w:t>
-      </w:r>
-      <w:r>
-        <w:rPr>
-          <w:b/>
-        </w:rPr>
-        <w:t>8</w:t>
-      </w:r>
-    </w:p>
-    <w:p>
-      <w:r>
-        <w:rPr>
-          <w:rFonts w:hint="eastAsia"/>
-        </w:rPr>
-        <w:t>&lt;달성 업무&gt;</w:t>
-      </w:r>
-    </w:p>
-    <w:p>
-      <w:pPr>
-        <w:pStyle w:val="a3"/>
-        <w:numPr>
-          <w:ilvl w:val="0"/>
-          <w:numId w:val="3"/>
-        </w:numPr>
-        <w:ind w:leftChars="0"/>
-      </w:pPr>
-      <w:r>
-        <w:rPr>
-          <w:rFonts w:hint="eastAsia"/>
-        </w:rPr>
-        <w:t>작성완료</w:t>
-      </w:r>
-    </w:p>
-    <w:p/>
-    <w:p>
-      <w:r>
-        <w:rPr>
-          <w:rFonts w:hint="eastAsia"/>
-        </w:rPr>
-        <w:t>&lt;필요 업무&gt;</w:t>
-      </w:r>
-    </w:p>
-    <w:p>
-      <w:pPr>
-        <w:pStyle w:val="a3"/>
-        <w:numPr>
-          <w:ilvl w:val="0"/>
-          <w:numId w:val="3"/>
-        </w:numPr>
-        <w:ind w:leftChars="0"/>
-      </w:pPr>
-      <w:r>
-        <w:rPr>
-          <w:rFonts w:hint="eastAsia"/>
-        </w:rPr>
-        <w:t>작성완료</w:t>
-      </w:r>
-    </w:p>
-    <w:p>
-      <w:pPr>
-        <w:rPr>
-          <w:b/>
-        </w:rPr>
-      </w:pPr>
-    </w:p>
-    <w:p>
-      <w:pPr>
-        <w:rPr>
-          <w:b/>
-        </w:rPr>
-      </w:pPr>
-      <w:r>
-        <w:rPr>
-          <w:rFonts w:hint="eastAsia"/>
-          <w:b/>
-        </w:rPr>
-        <w:t>2018080</w:t>
-      </w:r>
-      <w:r>
-        <w:rPr>
-          <w:b/>
-        </w:rPr>
-        <w:t>9</w:t>
-      </w:r>
-    </w:p>
-    <w:p>
-      <w:r>
-        <w:rPr>
-          <w:rFonts w:hint="eastAsia"/>
-        </w:rPr>
-        <w:t>&lt;달성 업무&gt;</w:t>
-      </w:r>
-    </w:p>
-    <w:p>
-      <w:pPr>
-        <w:pStyle w:val="a3"/>
-        <w:numPr>
-          <w:ilvl w:val="0"/>
-          <w:numId w:val="3"/>
-        </w:numPr>
-        <w:ind w:leftChars="0"/>
-      </w:pPr>
-      <w:r>
-        <w:rPr>
-          <w:rFonts w:hint="eastAsia"/>
-        </w:rPr>
-        <w:t>작성완료</w:t>
-      </w:r>
-    </w:p>
-    <w:p/>
-    <w:p>
-      <w:r>
-        <w:rPr>
-          <w:rFonts w:hint="eastAsia"/>
-        </w:rPr>
-        <w:t>&lt;필요 업무&gt;</w:t>
-      </w:r>
-    </w:p>
-    <w:p>
-      <w:pPr>
-        <w:pStyle w:val="a3"/>
-        <w:numPr>
-          <w:ilvl w:val="0"/>
-          <w:numId w:val="3"/>
-        </w:numPr>
-        <w:ind w:leftChars="0"/>
-      </w:pPr>
-      <w:r>
-        <w:rPr>
-          <w:rFonts w:hint="eastAsia"/>
-        </w:rPr>
-        <w:t>작성완료</w:t>
-      </w:r>
-    </w:p>
-    <w:p/>
+        <w:rPr>
+          <w:rFonts w:hint="eastAsia"/>
+        </w:rPr>
+      </w:pPr>
+    </w:p>
+    <w:p>
+      <w:pPr>
+        <w:rPr>
+          <w:b/>
+        </w:rPr>
+      </w:pPr>
+    </w:p>
     <w:p>
       <w:pPr>
         <w:rPr>
@@ -512,308 +92,14 @@
         <w:rPr>
           <w:b/>
         </w:rPr>
-        <w:t>10</w:t>
-      </w:r>
-    </w:p>
-    <w:p>
-      <w:r>
-        <w:rPr>
-          <w:rFonts w:hint="eastAsia"/>
-        </w:rPr>
-        <w:t>&lt;달성 업무&gt;</w:t>
-      </w:r>
-    </w:p>
-    <w:p>
-      <w:pPr>
-        <w:pStyle w:val="a3"/>
-        <w:numPr>
-          <w:ilvl w:val="0"/>
-          <w:numId w:val="3"/>
-        </w:numPr>
-        <w:ind w:leftChars="0"/>
-      </w:pPr>
-      <w:r>
-        <w:rPr>
-          <w:rFonts w:hint="eastAsia"/>
-        </w:rPr>
-        <w:t>작성완료</w:t>
-      </w:r>
-    </w:p>
-    <w:p/>
-    <w:p>
-      <w:r>
-        <w:rPr>
-          <w:rFonts w:hint="eastAsia"/>
-        </w:rPr>
-        <w:t>&lt;필요 업무&gt;</w:t>
-      </w:r>
-    </w:p>
-    <w:p>
-      <w:pPr>
-        <w:pStyle w:val="a3"/>
-        <w:numPr>
-          <w:ilvl w:val="0"/>
-          <w:numId w:val="3"/>
-        </w:numPr>
-        <w:ind w:leftChars="0"/>
-      </w:pPr>
-      <w:r>
-        <w:rPr>
-          <w:rFonts w:hint="eastAsia"/>
-        </w:rPr>
-        <w:t>작성완료</w:t>
-      </w:r>
-    </w:p>
-    <w:p/>
-    <w:p>
-      <w:pPr>
-        <w:rPr>
-          <w:b/>
-        </w:rPr>
-      </w:pPr>
-      <w:r>
-        <w:rPr>
-          <w:rFonts w:hint="eastAsia"/>
-          <w:b/>
-        </w:rPr>
-        <w:t>201808</w:t>
-      </w:r>
-      <w:r>
-        <w:rPr>
-          <w:b/>
-        </w:rPr>
-        <w:t>13</w:t>
-      </w:r>
-    </w:p>
-    <w:p>
-      <w:r>
-        <w:rPr>
-          <w:rFonts w:hint="eastAsia"/>
-        </w:rPr>
-        <w:t>&lt;달성 업무&gt;</w:t>
-      </w:r>
-    </w:p>
-    <w:p>
-      <w:pPr>
-        <w:pStyle w:val="a3"/>
-        <w:numPr>
-          <w:ilvl w:val="0"/>
-          <w:numId w:val="3"/>
-        </w:numPr>
-        <w:ind w:leftChars="0"/>
-      </w:pPr>
-      <w:r>
-        <w:rPr>
-          <w:rFonts w:hint="eastAsia"/>
-        </w:rPr>
-        <w:t>작성완료</w:t>
-      </w:r>
-    </w:p>
-    <w:p/>
-    <w:p>
-      <w:r>
-        <w:rPr>
-          <w:rFonts w:hint="eastAsia"/>
-        </w:rPr>
-        <w:t>&lt;필요 업무&gt;</w:t>
-      </w:r>
-    </w:p>
-    <w:p>
-      <w:pPr>
-        <w:pStyle w:val="a3"/>
-        <w:numPr>
-          <w:ilvl w:val="0"/>
-          <w:numId w:val="3"/>
-        </w:numPr>
-        <w:ind w:leftChars="0"/>
-      </w:pPr>
-      <w:r>
-        <w:rPr>
-          <w:rFonts w:hint="eastAsia"/>
-        </w:rPr>
-        <w:t>작성완료</w:t>
-      </w:r>
-    </w:p>
-    <w:p/>
-    <w:p>
-      <w:pPr>
-        <w:rPr>
-          <w:b/>
-        </w:rPr>
-      </w:pPr>
-      <w:r>
-        <w:rPr>
-          <w:rFonts w:hint="eastAsia"/>
-          <w:b/>
-        </w:rPr>
-        <w:t>201808</w:t>
-      </w:r>
-      <w:r>
-        <w:rPr>
-          <w:b/>
-        </w:rPr>
-        <w:t>14</w:t>
-      </w:r>
-    </w:p>
-    <w:p>
-      <w:r>
-        <w:rPr>
-          <w:rFonts w:hint="eastAsia"/>
-        </w:rPr>
-        <w:t>&lt;달성 업무&gt;</w:t>
-      </w:r>
-    </w:p>
-    <w:p>
-      <w:pPr>
-        <w:pStyle w:val="a3"/>
-        <w:numPr>
-          <w:ilvl w:val="0"/>
-          <w:numId w:val="3"/>
-        </w:numPr>
-        <w:ind w:leftChars="0"/>
-      </w:pPr>
-      <w:r>
-        <w:rPr>
-          <w:rFonts w:hint="eastAsia"/>
-        </w:rPr>
-        <w:t>작성완료</w:t>
-      </w:r>
-    </w:p>
-    <w:p/>
-    <w:p>
-      <w:r>
-        <w:rPr>
-          <w:rFonts w:hint="eastAsia"/>
-        </w:rPr>
-        <w:t>&lt;필요 업무&gt;</w:t>
-      </w:r>
-    </w:p>
-    <w:p>
-      <w:pPr>
-        <w:pStyle w:val="a3"/>
-        <w:numPr>
-          <w:ilvl w:val="0"/>
-          <w:numId w:val="3"/>
-        </w:numPr>
-        <w:ind w:leftChars="0"/>
-      </w:pPr>
-      <w:r>
-        <w:rPr>
-          <w:rFonts w:hint="eastAsia"/>
-        </w:rPr>
-        <w:t>작성완료</w:t>
-      </w:r>
-    </w:p>
-    <w:p/>
-    <w:p>
-      <w:pPr>
-        <w:rPr>
-          <w:b/>
-        </w:rPr>
-      </w:pPr>
-      <w:r>
-        <w:rPr>
-          <w:rFonts w:hint="eastAsia"/>
-          <w:b/>
-        </w:rPr>
-        <w:t>201808</w:t>
-      </w:r>
-      <w:r>
-        <w:rPr>
-          <w:b/>
-        </w:rPr>
-        <w:t>15</w:t>
-      </w:r>
-      <w:r>
-        <w:rPr>
-          <w:b/>
-        </w:rPr>
-        <w:t xml:space="preserve"> – </w:t>
-      </w:r>
-      <w:r>
-        <w:rPr>
-          <w:rFonts w:hint="eastAsia"/>
-          <w:b/>
-        </w:rPr>
-        <w:t>휴일</w:t>
-      </w:r>
-    </w:p>
-    <w:p>
-      <w:r>
-        <w:rPr>
-          <w:rFonts w:hint="eastAsia"/>
-        </w:rPr>
-        <w:t>&lt;달성 업무&gt;</w:t>
-      </w:r>
-    </w:p>
-    <w:p>
-      <w:pPr>
-        <w:pStyle w:val="a3"/>
-        <w:numPr>
-          <w:ilvl w:val="0"/>
-          <w:numId w:val="3"/>
-        </w:numPr>
-        <w:ind w:leftChars="0"/>
-      </w:pPr>
-      <w:r>
-        <w:rPr>
-          <w:rFonts w:hint="eastAsia"/>
-        </w:rPr>
-        <w:t>작성완료</w:t>
-      </w:r>
-    </w:p>
-    <w:p/>
-    <w:p>
-      <w:r>
-        <w:rPr>
-          <w:rFonts w:hint="eastAsia"/>
-        </w:rPr>
-        <w:t>&lt;필요 업무&gt;</w:t>
-      </w:r>
-    </w:p>
-    <w:p>
-      <w:pPr>
-        <w:pStyle w:val="a3"/>
-        <w:numPr>
-          <w:ilvl w:val="0"/>
-          <w:numId w:val="3"/>
-        </w:numPr>
-        <w:ind w:leftChars="0"/>
-      </w:pPr>
-      <w:r>
-        <w:rPr>
-          <w:rFonts w:hint="eastAsia"/>
-        </w:rPr>
-        <w:t>작성완료</w:t>
-      </w:r>
-    </w:p>
-    <w:p/>
-    <w:p>
-      <w:pPr>
-        <w:rPr>
-          <w:b/>
-        </w:rPr>
-      </w:pPr>
-      <w:r>
-        <w:rPr>
-          <w:rFonts w:hint="eastAsia"/>
-          <w:b/>
-        </w:rPr>
-        <w:t>201808</w:t>
-      </w:r>
-      <w:r>
-        <w:rPr>
-          <w:b/>
-        </w:rPr>
-        <w:t>16</w:t>
-      </w:r>
-    </w:p>
-    <w:p>
-      <w:r>
-        <w:rPr>
-          <w:rFonts w:hint="eastAsia"/>
-        </w:rPr>
-        <w:lastRenderedPageBreak/>
+        <w:t>17</w:t>
+      </w:r>
+    </w:p>
+    <w:p>
+      <w:r>
+        <w:rPr>
+          <w:rFonts w:hint="eastAsia"/>
+        </w:rPr>
         <w:t>&lt;달성 업무&gt;</w:t>
       </w:r>
     </w:p>
@@ -879,13 +165,7 @@
         <w:rPr>
           <w:b/>
         </w:rPr>
-        <w:t>1</w:t>
-      </w:r>
-      <w:r>
-        <w:rPr>
-          <w:b/>
-        </w:rPr>
-        <w:t>7</w:t>
+        <w:t>16</w:t>
       </w:r>
     </w:p>
     <w:p>
@@ -905,6 +185,12 @@
         </w:numPr>
         <w:ind w:leftChars="0"/>
       </w:pPr>
+      <w:r>
+        <w:rPr>
+          <w:rFonts w:hint="eastAsia"/>
+        </w:rPr>
+        <w:t>작성완료</w:t>
+      </w:r>
     </w:p>
     <w:p/>
     <w:p>
@@ -924,13 +210,832 @@
         </w:numPr>
         <w:ind w:leftChars="0"/>
       </w:pPr>
-    </w:p>
-    <w:p>
-      <w:pPr>
-        <w:rPr>
-          <w:rFonts w:hint="eastAsia"/>
-        </w:rPr>
-      </w:pPr>
+      <w:r>
+        <w:rPr>
+          <w:rFonts w:hint="eastAsia"/>
+        </w:rPr>
+        <w:t>작성완료</w:t>
+      </w:r>
+    </w:p>
+    <w:p>
+      <w:pPr>
+        <w:pStyle w:val="a3"/>
+        <w:numPr>
+          <w:ilvl w:val="0"/>
+          <w:numId w:val="3"/>
+        </w:numPr>
+        <w:ind w:leftChars="0"/>
+      </w:pPr>
+    </w:p>
+    <w:p>
+      <w:pPr>
+        <w:rPr>
+          <w:b/>
+        </w:rPr>
+      </w:pPr>
+    </w:p>
+    <w:p>
+      <w:pPr>
+        <w:rPr>
+          <w:b/>
+        </w:rPr>
+      </w:pPr>
+      <w:r>
+        <w:rPr>
+          <w:rFonts w:hint="eastAsia"/>
+          <w:b/>
+        </w:rPr>
+        <w:t>201808</w:t>
+      </w:r>
+      <w:r>
+        <w:rPr>
+          <w:b/>
+        </w:rPr>
+        <w:t xml:space="preserve">15 – </w:t>
+      </w:r>
+      <w:r>
+        <w:rPr>
+          <w:rFonts w:hint="eastAsia"/>
+          <w:b/>
+        </w:rPr>
+        <w:t>휴일</w:t>
+      </w:r>
+    </w:p>
+    <w:p>
+      <w:r>
+        <w:rPr>
+          <w:rFonts w:hint="eastAsia"/>
+        </w:rPr>
+        <w:t>&lt;달성 업무&gt;</w:t>
+      </w:r>
+    </w:p>
+    <w:p>
+      <w:pPr>
+        <w:pStyle w:val="a3"/>
+        <w:numPr>
+          <w:ilvl w:val="0"/>
+          <w:numId w:val="3"/>
+        </w:numPr>
+        <w:ind w:leftChars="0"/>
+      </w:pPr>
+      <w:r>
+        <w:rPr>
+          <w:rFonts w:hint="eastAsia"/>
+        </w:rPr>
+        <w:t>작성완료</w:t>
+      </w:r>
+    </w:p>
+    <w:p/>
+    <w:p>
+      <w:r>
+        <w:rPr>
+          <w:rFonts w:hint="eastAsia"/>
+        </w:rPr>
+        <w:lastRenderedPageBreak/>
+        <w:t>&lt;필요 업무&gt;</w:t>
+      </w:r>
+    </w:p>
+    <w:p>
+      <w:pPr>
+        <w:pStyle w:val="a3"/>
+        <w:numPr>
+          <w:ilvl w:val="0"/>
+          <w:numId w:val="3"/>
+        </w:numPr>
+        <w:ind w:leftChars="0"/>
+      </w:pPr>
+      <w:r>
+        <w:rPr>
+          <w:rFonts w:hint="eastAsia"/>
+        </w:rPr>
+        <w:t>작성완료</w:t>
+      </w:r>
+    </w:p>
+    <w:p/>
+    <w:p>
+      <w:pPr>
+        <w:rPr>
+          <w:b/>
+        </w:rPr>
+      </w:pPr>
+      <w:r>
+        <w:rPr>
+          <w:rFonts w:hint="eastAsia"/>
+          <w:b/>
+        </w:rPr>
+        <w:t>201808</w:t>
+      </w:r>
+      <w:r>
+        <w:rPr>
+          <w:b/>
+        </w:rPr>
+        <w:t>14</w:t>
+      </w:r>
+    </w:p>
+    <w:p>
+      <w:r>
+        <w:rPr>
+          <w:rFonts w:hint="eastAsia"/>
+        </w:rPr>
+        <w:t>&lt;달성 업무&gt;</w:t>
+      </w:r>
+    </w:p>
+    <w:p>
+      <w:pPr>
+        <w:pStyle w:val="a3"/>
+        <w:numPr>
+          <w:ilvl w:val="0"/>
+          <w:numId w:val="3"/>
+        </w:numPr>
+        <w:ind w:leftChars="0"/>
+      </w:pPr>
+      <w:r>
+        <w:rPr>
+          <w:rFonts w:hint="eastAsia"/>
+        </w:rPr>
+        <w:t>작성완료</w:t>
+      </w:r>
+    </w:p>
+    <w:p/>
+    <w:p>
+      <w:r>
+        <w:rPr>
+          <w:rFonts w:hint="eastAsia"/>
+        </w:rPr>
+        <w:t>&lt;필요 업무&gt;</w:t>
+      </w:r>
+    </w:p>
+    <w:p>
+      <w:pPr>
+        <w:pStyle w:val="a3"/>
+        <w:numPr>
+          <w:ilvl w:val="0"/>
+          <w:numId w:val="3"/>
+        </w:numPr>
+        <w:ind w:leftChars="0"/>
+      </w:pPr>
+      <w:r>
+        <w:rPr>
+          <w:rFonts w:hint="eastAsia"/>
+        </w:rPr>
+        <w:t>작성완료</w:t>
+      </w:r>
+    </w:p>
+    <w:p/>
+    <w:p>
+      <w:pPr>
+        <w:rPr>
+          <w:b/>
+        </w:rPr>
+      </w:pPr>
+      <w:r>
+        <w:rPr>
+          <w:rFonts w:hint="eastAsia"/>
+          <w:b/>
+        </w:rPr>
+        <w:t>201808</w:t>
+      </w:r>
+      <w:r>
+        <w:rPr>
+          <w:b/>
+        </w:rPr>
+        <w:t>13</w:t>
+      </w:r>
+    </w:p>
+    <w:p>
+      <w:r>
+        <w:rPr>
+          <w:rFonts w:hint="eastAsia"/>
+        </w:rPr>
+        <w:t>&lt;달성 업무&gt;</w:t>
+      </w:r>
+    </w:p>
+    <w:p>
+      <w:pPr>
+        <w:pStyle w:val="a3"/>
+        <w:numPr>
+          <w:ilvl w:val="0"/>
+          <w:numId w:val="3"/>
+        </w:numPr>
+        <w:ind w:leftChars="0"/>
+      </w:pPr>
+      <w:r>
+        <w:rPr>
+          <w:rFonts w:hint="eastAsia"/>
+        </w:rPr>
+        <w:t>작성완료</w:t>
+      </w:r>
+    </w:p>
+    <w:p/>
+    <w:p>
+      <w:r>
+        <w:rPr>
+          <w:rFonts w:hint="eastAsia"/>
+        </w:rPr>
+        <w:t>&lt;필요 업무&gt;</w:t>
+      </w:r>
+    </w:p>
+    <w:p>
+      <w:pPr>
+        <w:pStyle w:val="a3"/>
+        <w:numPr>
+          <w:ilvl w:val="0"/>
+          <w:numId w:val="3"/>
+        </w:numPr>
+        <w:ind w:leftChars="0"/>
+      </w:pPr>
+      <w:r>
+        <w:rPr>
+          <w:rFonts w:hint="eastAsia"/>
+        </w:rPr>
+        <w:t>작성완료</w:t>
+      </w:r>
+    </w:p>
+    <w:p/>
+    <w:p>
+      <w:pPr>
+        <w:rPr>
+          <w:b/>
+        </w:rPr>
+      </w:pPr>
+      <w:r>
+        <w:rPr>
+          <w:rFonts w:hint="eastAsia"/>
+          <w:b/>
+        </w:rPr>
+        <w:t>201808</w:t>
+      </w:r>
+      <w:r>
+        <w:rPr>
+          <w:b/>
+        </w:rPr>
+        <w:t>10</w:t>
+      </w:r>
+    </w:p>
+    <w:p>
+      <w:r>
+        <w:rPr>
+          <w:rFonts w:hint="eastAsia"/>
+        </w:rPr>
+        <w:t>&lt;달성 업무&gt;</w:t>
+      </w:r>
+    </w:p>
+    <w:p>
+      <w:pPr>
+        <w:pStyle w:val="a3"/>
+        <w:numPr>
+          <w:ilvl w:val="0"/>
+          <w:numId w:val="3"/>
+        </w:numPr>
+        <w:ind w:leftChars="0"/>
+      </w:pPr>
+      <w:r>
+        <w:rPr>
+          <w:rFonts w:hint="eastAsia"/>
+        </w:rPr>
+        <w:t>작성완료</w:t>
+      </w:r>
+    </w:p>
+    <w:p/>
+    <w:p>
+      <w:r>
+        <w:rPr>
+          <w:rFonts w:hint="eastAsia"/>
+        </w:rPr>
+        <w:t>&lt;필요 업무&gt;</w:t>
+      </w:r>
+    </w:p>
+    <w:p>
+      <w:pPr>
+        <w:pStyle w:val="a3"/>
+        <w:numPr>
+          <w:ilvl w:val="0"/>
+          <w:numId w:val="3"/>
+        </w:numPr>
+        <w:ind w:leftChars="0"/>
+      </w:pPr>
+      <w:r>
+        <w:rPr>
+          <w:rFonts w:hint="eastAsia"/>
+        </w:rPr>
+        <w:t>작성완료</w:t>
+      </w:r>
+    </w:p>
+    <w:p>
+      <w:pPr>
+        <w:rPr>
+          <w:b/>
+        </w:rPr>
+      </w:pPr>
+    </w:p>
+    <w:p>
+      <w:pPr>
+        <w:rPr>
+          <w:b/>
+        </w:rPr>
+      </w:pPr>
+      <w:r>
+        <w:rPr>
+          <w:rFonts w:hint="eastAsia"/>
+          <w:b/>
+        </w:rPr>
+        <w:t>2018080</w:t>
+      </w:r>
+      <w:r>
+        <w:rPr>
+          <w:b/>
+        </w:rPr>
+        <w:t>9</w:t>
+      </w:r>
+    </w:p>
+    <w:p>
+      <w:r>
+        <w:rPr>
+          <w:rFonts w:hint="eastAsia"/>
+        </w:rPr>
+        <w:t>&lt;달성 업무&gt;</w:t>
+      </w:r>
+    </w:p>
+    <w:p>
+      <w:pPr>
+        <w:pStyle w:val="a3"/>
+        <w:numPr>
+          <w:ilvl w:val="0"/>
+          <w:numId w:val="3"/>
+        </w:numPr>
+        <w:ind w:leftChars="0"/>
+      </w:pPr>
+      <w:r>
+        <w:rPr>
+          <w:rFonts w:hint="eastAsia"/>
+        </w:rPr>
+        <w:lastRenderedPageBreak/>
+        <w:t>작성완료</w:t>
+      </w:r>
+    </w:p>
+    <w:p/>
+    <w:p>
+      <w:r>
+        <w:rPr>
+          <w:rFonts w:hint="eastAsia"/>
+        </w:rPr>
+        <w:t>&lt;필요 업무&gt;</w:t>
+      </w:r>
+    </w:p>
+    <w:p>
+      <w:pPr>
+        <w:pStyle w:val="a3"/>
+        <w:numPr>
+          <w:ilvl w:val="0"/>
+          <w:numId w:val="3"/>
+        </w:numPr>
+        <w:ind w:leftChars="0"/>
+      </w:pPr>
+      <w:r>
+        <w:rPr>
+          <w:rFonts w:hint="eastAsia"/>
+        </w:rPr>
+        <w:t>작성완료</w:t>
+      </w:r>
+    </w:p>
+    <w:p>
+      <w:pPr>
+        <w:rPr>
+          <w:b/>
+        </w:rPr>
+      </w:pPr>
+    </w:p>
+    <w:p>
+      <w:pPr>
+        <w:rPr>
+          <w:b/>
+        </w:rPr>
+      </w:pPr>
+      <w:r>
+        <w:rPr>
+          <w:rFonts w:hint="eastAsia"/>
+          <w:b/>
+        </w:rPr>
+        <w:t>2018080</w:t>
+      </w:r>
+      <w:r>
+        <w:rPr>
+          <w:b/>
+        </w:rPr>
+        <w:t>8</w:t>
+      </w:r>
+    </w:p>
+    <w:p>
+      <w:r>
+        <w:rPr>
+          <w:rFonts w:hint="eastAsia"/>
+        </w:rPr>
+        <w:t>&lt;달성 업무&gt;</w:t>
+      </w:r>
+    </w:p>
+    <w:p>
+      <w:pPr>
+        <w:pStyle w:val="a3"/>
+        <w:numPr>
+          <w:ilvl w:val="0"/>
+          <w:numId w:val="3"/>
+        </w:numPr>
+        <w:ind w:leftChars="0"/>
+      </w:pPr>
+      <w:r>
+        <w:rPr>
+          <w:rFonts w:hint="eastAsia"/>
+        </w:rPr>
+        <w:t>작성완료</w:t>
+      </w:r>
+    </w:p>
+    <w:p/>
+    <w:p>
+      <w:r>
+        <w:rPr>
+          <w:rFonts w:hint="eastAsia"/>
+        </w:rPr>
+        <w:t>&lt;필요 업무&gt;</w:t>
+      </w:r>
+    </w:p>
+    <w:p>
+      <w:pPr>
+        <w:pStyle w:val="a3"/>
+        <w:numPr>
+          <w:ilvl w:val="0"/>
+          <w:numId w:val="3"/>
+        </w:numPr>
+        <w:ind w:leftChars="0"/>
+      </w:pPr>
+      <w:r>
+        <w:rPr>
+          <w:rFonts w:hint="eastAsia"/>
+        </w:rPr>
+        <w:t>작성완료</w:t>
+      </w:r>
+    </w:p>
+    <w:p>
+      <w:pPr>
+        <w:rPr>
+          <w:b/>
+        </w:rPr>
+      </w:pPr>
+    </w:p>
+    <w:p>
+      <w:pPr>
+        <w:rPr>
+          <w:b/>
+        </w:rPr>
+      </w:pPr>
+      <w:r>
+        <w:rPr>
+          <w:rFonts w:hint="eastAsia"/>
+          <w:b/>
+        </w:rPr>
+        <w:t>20180807</w:t>
+      </w:r>
+    </w:p>
+    <w:p>
+      <w:r>
+        <w:rPr>
+          <w:rFonts w:hint="eastAsia"/>
+        </w:rPr>
+        <w:t>&lt;달성 업무&gt;</w:t>
+      </w:r>
+    </w:p>
+    <w:p>
+      <w:pPr>
+        <w:pStyle w:val="a3"/>
+        <w:numPr>
+          <w:ilvl w:val="0"/>
+          <w:numId w:val="3"/>
+        </w:numPr>
+        <w:ind w:leftChars="0"/>
+      </w:pPr>
+      <w:r>
+        <w:rPr>
+          <w:rFonts w:hint="eastAsia"/>
+        </w:rPr>
+        <w:t>작성완료</w:t>
+      </w:r>
+    </w:p>
+    <w:p/>
+    <w:p>
+      <w:r>
+        <w:rPr>
+          <w:rFonts w:hint="eastAsia"/>
+        </w:rPr>
+        <w:t>&lt;필요 업무&gt;</w:t>
+      </w:r>
+    </w:p>
+    <w:p>
+      <w:pPr>
+        <w:pStyle w:val="a3"/>
+        <w:numPr>
+          <w:ilvl w:val="0"/>
+          <w:numId w:val="3"/>
+        </w:numPr>
+        <w:ind w:leftChars="0"/>
+      </w:pPr>
+      <w:r>
+        <w:rPr>
+          <w:rFonts w:hint="eastAsia"/>
+        </w:rPr>
+        <w:t>작성완료</w:t>
+      </w:r>
+    </w:p>
+    <w:p/>
+    <w:p>
+      <w:pPr>
+        <w:rPr>
+          <w:b/>
+        </w:rPr>
+      </w:pPr>
+      <w:r>
+        <w:rPr>
+          <w:rFonts w:hint="eastAsia"/>
+          <w:b/>
+        </w:rPr>
+        <w:t>2</w:t>
+      </w:r>
+      <w:r>
+        <w:rPr>
+          <w:b/>
+        </w:rPr>
+        <w:t>018080</w:t>
+      </w:r>
+      <w:r>
+        <w:rPr>
+          <w:b/>
+        </w:rPr>
+        <w:t>6</w:t>
+      </w:r>
+    </w:p>
+    <w:p>
+      <w:r>
+        <w:rPr>
+          <w:rFonts w:hint="eastAsia"/>
+        </w:rPr>
+        <w:t>&lt;달성 업무</w:t>
+      </w:r>
+      <w:r>
+        <w:t>&gt;</w:t>
+      </w:r>
+    </w:p>
+    <w:p>
+      <w:pPr>
+        <w:pStyle w:val="a3"/>
+        <w:numPr>
+          <w:ilvl w:val="0"/>
+          <w:numId w:val="1"/>
+        </w:numPr>
+        <w:spacing w:line="259" w:lineRule="auto"/>
+        <w:ind w:leftChars="0"/>
+      </w:pPr>
+      <w:r>
+        <w:rPr>
+          <w:rFonts w:hint="eastAsia"/>
+        </w:rPr>
+        <w:t>작성완료</w:t>
+      </w:r>
+    </w:p>
+    <w:p/>
+    <w:p>
+      <w:r>
+        <w:rPr>
+          <w:rFonts w:hint="eastAsia"/>
+        </w:rPr>
+        <w:t>&lt;필요 업무</w:t>
+      </w:r>
+      <w:r>
+        <w:t>&gt;</w:t>
+      </w:r>
+    </w:p>
+    <w:p>
+      <w:pPr>
+        <w:pStyle w:val="a3"/>
+        <w:numPr>
+          <w:ilvl w:val="0"/>
+          <w:numId w:val="1"/>
+        </w:numPr>
+        <w:spacing w:line="259" w:lineRule="auto"/>
+        <w:ind w:leftChars="0"/>
+      </w:pPr>
+      <w:r>
+        <w:rPr>
+          <w:rFonts w:hint="eastAsia"/>
+        </w:rPr>
+        <w:t>작성완료</w:t>
+      </w:r>
+    </w:p>
+    <w:p/>
+    <w:p>
+      <w:pPr>
+        <w:rPr>
+          <w:b/>
+        </w:rPr>
+      </w:pPr>
+      <w:r>
+        <w:rPr>
+          <w:rFonts w:hint="eastAsia"/>
+          <w:b/>
+        </w:rPr>
+        <w:lastRenderedPageBreak/>
+        <w:t>20180803</w:t>
+      </w:r>
+    </w:p>
+    <w:p>
+      <w:r>
+        <w:rPr>
+          <w:rFonts w:hint="eastAsia"/>
+        </w:rPr>
+        <w:t>&lt;달성 업무&gt;</w:t>
+      </w:r>
+    </w:p>
+    <w:p>
+      <w:pPr>
+        <w:pStyle w:val="a3"/>
+        <w:numPr>
+          <w:ilvl w:val="0"/>
+          <w:numId w:val="2"/>
+        </w:numPr>
+        <w:ind w:leftChars="0"/>
+      </w:pPr>
+      <w:r>
+        <w:rPr>
+          <w:rFonts w:hint="eastAsia"/>
+        </w:rPr>
+        <w:t>작성완료</w:t>
+      </w:r>
+    </w:p>
+    <w:p/>
+    <w:p>
+      <w:r>
+        <w:rPr>
+          <w:rFonts w:hint="eastAsia"/>
+        </w:rPr>
+        <w:t>&lt;필요 업무&gt;</w:t>
+      </w:r>
+    </w:p>
+    <w:p>
+      <w:pPr>
+        <w:pStyle w:val="a3"/>
+        <w:numPr>
+          <w:ilvl w:val="0"/>
+          <w:numId w:val="2"/>
+        </w:numPr>
+        <w:ind w:leftChars="0"/>
+      </w:pPr>
+      <w:r>
+        <w:rPr>
+          <w:rFonts w:hint="eastAsia"/>
+        </w:rPr>
+        <w:t>작성완료</w:t>
+      </w:r>
+    </w:p>
+    <w:p>
+      <w:pPr>
+        <w:rPr>
+          <w:b/>
+        </w:rPr>
+      </w:pPr>
+    </w:p>
+    <w:p>
+      <w:pPr>
+        <w:rPr>
+          <w:b/>
+        </w:rPr>
+      </w:pPr>
+      <w:r>
+        <w:rPr>
+          <w:rFonts w:hint="eastAsia"/>
+          <w:b/>
+        </w:rPr>
+        <w:t>20180802</w:t>
+      </w:r>
+    </w:p>
+    <w:p>
+      <w:r>
+        <w:rPr>
+          <w:rFonts w:hint="eastAsia"/>
+        </w:rPr>
+        <w:t>&lt;달성 업무&gt;</w:t>
+      </w:r>
+    </w:p>
+    <w:p>
+      <w:pPr>
+        <w:pStyle w:val="a3"/>
+        <w:numPr>
+          <w:ilvl w:val="0"/>
+          <w:numId w:val="2"/>
+        </w:numPr>
+        <w:ind w:leftChars="0"/>
+      </w:pPr>
+      <w:r>
+        <w:rPr>
+          <w:rFonts w:hint="eastAsia"/>
+        </w:rPr>
+        <w:t>작성완료</w:t>
+      </w:r>
+    </w:p>
+    <w:p/>
+    <w:p>
+      <w:r>
+        <w:rPr>
+          <w:rFonts w:hint="eastAsia"/>
+        </w:rPr>
+        <w:t>&lt;필요 업무&gt;</w:t>
+      </w:r>
+    </w:p>
+    <w:p>
+      <w:pPr>
+        <w:pStyle w:val="a3"/>
+        <w:numPr>
+          <w:ilvl w:val="0"/>
+          <w:numId w:val="2"/>
+        </w:numPr>
+        <w:ind w:leftChars="0"/>
+      </w:pPr>
+      <w:r>
+        <w:rPr>
+          <w:rFonts w:hint="eastAsia"/>
+        </w:rPr>
+        <w:t>작성완료</w:t>
+      </w:r>
+    </w:p>
+    <w:p>
+      <w:pPr>
+        <w:rPr>
+          <w:rFonts w:hint="eastAsia"/>
+          <w:b/>
+        </w:rPr>
+      </w:pPr>
+    </w:p>
+    <w:p>
+      <w:pPr>
+        <w:rPr>
+          <w:b/>
+        </w:rPr>
+      </w:pPr>
+      <w:r>
+        <w:rPr>
+          <w:rFonts w:hint="eastAsia"/>
+          <w:b/>
+        </w:rPr>
+        <w:t>20180801</w:t>
+      </w:r>
+    </w:p>
+    <w:p>
+      <w:r>
+        <w:rPr>
+          <w:rFonts w:hint="eastAsia"/>
+        </w:rPr>
+        <w:t>&lt;달성 업무&gt;</w:t>
+      </w:r>
+    </w:p>
+    <w:p>
+      <w:pPr>
+        <w:pStyle w:val="a3"/>
+        <w:numPr>
+          <w:ilvl w:val="0"/>
+          <w:numId w:val="2"/>
+        </w:numPr>
+        <w:ind w:leftChars="0"/>
+      </w:pPr>
+      <w:r>
+        <w:rPr>
+          <w:rFonts w:hint="eastAsia"/>
+        </w:rPr>
+        <w:t>작성완료</w:t>
+      </w:r>
+    </w:p>
+    <w:p/>
+    <w:p>
+      <w:r>
+        <w:rPr>
+          <w:rFonts w:hint="eastAsia"/>
+        </w:rPr>
+        <w:t>&lt;필요 업무&gt;</w:t>
+      </w:r>
+    </w:p>
+    <w:p>
+      <w:pPr>
+        <w:pStyle w:val="a3"/>
+        <w:numPr>
+          <w:ilvl w:val="0"/>
+          <w:numId w:val="2"/>
+        </w:numPr>
+        <w:ind w:leftChars="0"/>
+        <w:rPr>
+          <w:rFonts w:hint="eastAsia"/>
+        </w:rPr>
+      </w:pPr>
+      <w:r>
+        <w:rPr>
+          <w:rFonts w:hint="eastAsia"/>
+        </w:rPr>
+        <w:t>작성완료</w:t>
+      </w:r>
     </w:p>
     <w:sectPr>
       <w:pgSz w:w="11906" w:h="16838"/>

--- a/Aibril_Antibiotics_Advisor/수행일지(내용 비공개).docx
+++ b/Aibril_Antibiotics_Advisor/수행일지(내용 비공개).docx
@@ -25,7 +25,7 @@
         <w:rPr>
           <w:b/>
         </w:rPr>
-        <w:t>8</w:t>
+        <w:t>9</w:t>
       </w:r>
     </w:p>
     <w:p>
@@ -45,110 +45,40 @@
         </w:numPr>
         <w:ind w:leftChars="0"/>
       </w:pPr>
-    </w:p>
-    <w:p/>
-    <w:p>
-      <w:r>
-        <w:rPr>
-          <w:rFonts w:hint="eastAsia"/>
-        </w:rPr>
-        <w:t>&lt;필요 업무&gt;</w:t>
-      </w:r>
-    </w:p>
-    <w:p>
-      <w:pPr>
-        <w:pStyle w:val="a3"/>
-        <w:numPr>
-          <w:ilvl w:val="0"/>
-          <w:numId w:val="3"/>
-        </w:numPr>
-        <w:ind w:leftChars="0"/>
-        <w:rPr>
-          <w:rFonts w:hint="eastAsia"/>
-        </w:rPr>
-      </w:pPr>
-    </w:p>
-    <w:p>
-      <w:pPr>
-        <w:rPr>
-          <w:b/>
-        </w:rPr>
-      </w:pPr>
-    </w:p>
-    <w:p>
-      <w:pPr>
-        <w:rPr>
-          <w:b/>
-        </w:rPr>
-      </w:pPr>
-      <w:r>
-        <w:rPr>
-          <w:rFonts w:hint="eastAsia"/>
-          <w:b/>
-        </w:rPr>
-        <w:t>201808</w:t>
-      </w:r>
-      <w:r>
-        <w:rPr>
-          <w:b/>
-        </w:rPr>
-        <w:t>17</w:t>
-      </w:r>
-    </w:p>
-    <w:p>
-      <w:r>
-        <w:rPr>
-          <w:rFonts w:hint="eastAsia"/>
-        </w:rPr>
-        <w:t>&lt;달성 업무&gt;</w:t>
-      </w:r>
-    </w:p>
-    <w:p>
-      <w:pPr>
-        <w:pStyle w:val="a3"/>
-        <w:numPr>
-          <w:ilvl w:val="0"/>
-          <w:numId w:val="3"/>
-        </w:numPr>
-        <w:ind w:leftChars="0"/>
-      </w:pPr>
-      <w:r>
-        <w:rPr>
-          <w:rFonts w:hint="eastAsia"/>
-        </w:rPr>
-        <w:t>작성완료</w:t>
-      </w:r>
-    </w:p>
-    <w:p/>
-    <w:p>
-      <w:r>
-        <w:rPr>
-          <w:rFonts w:hint="eastAsia"/>
-        </w:rPr>
-        <w:t>&lt;필요 업무&gt;</w:t>
-      </w:r>
-    </w:p>
-    <w:p>
-      <w:pPr>
-        <w:pStyle w:val="a3"/>
-        <w:numPr>
-          <w:ilvl w:val="0"/>
-          <w:numId w:val="3"/>
-        </w:numPr>
-        <w:ind w:leftChars="0"/>
-      </w:pPr>
-      <w:r>
-        <w:rPr>
-          <w:rFonts w:hint="eastAsia"/>
-        </w:rPr>
-        <w:t>작성완료</w:t>
-      </w:r>
     </w:p>
     <w:p>
       <w:bookmarkStart w:id="0" w:name="_GoBack"/>
       <w:bookmarkEnd w:id="0"/>
     </w:p>
     <w:p>
+      <w:r>
+        <w:rPr>
+          <w:rFonts w:hint="eastAsia"/>
+        </w:rPr>
+        <w:t>&lt;필요 업무&gt;</w:t>
+      </w:r>
+    </w:p>
+    <w:p>
+      <w:pPr>
+        <w:pStyle w:val="a3"/>
+        <w:numPr>
+          <w:ilvl w:val="0"/>
+          <w:numId w:val="3"/>
+        </w:numPr>
+        <w:ind w:leftChars="0"/>
+        <w:rPr>
+          <w:rFonts w:hint="eastAsia"/>
+        </w:rPr>
+      </w:pPr>
+    </w:p>
+    <w:p>
+      <w:pPr>
+        <w:rPr>
+          <w:b/>
+        </w:rPr>
+      </w:pPr>
+    </w:p>
+    <w:p>
       <w:pPr>
         <w:rPr>
           <w:b/>
@@ -165,6 +95,165 @@
         <w:rPr>
           <w:b/>
         </w:rPr>
+        <w:t>18</w:t>
+      </w:r>
+      <w:r>
+        <w:rPr>
+          <w:b/>
+        </w:rPr>
+        <w:t xml:space="preserve"> – </w:t>
+      </w:r>
+      <w:r>
+        <w:rPr>
+          <w:rFonts w:hint="eastAsia"/>
+          <w:b/>
+        </w:rPr>
+        <w:t>휴일</w:t>
+      </w:r>
+    </w:p>
+    <w:p>
+      <w:r>
+        <w:rPr>
+          <w:rFonts w:hint="eastAsia"/>
+        </w:rPr>
+        <w:t>&lt;달성 업무&gt;</w:t>
+      </w:r>
+    </w:p>
+    <w:p>
+      <w:pPr>
+        <w:pStyle w:val="a3"/>
+        <w:numPr>
+          <w:ilvl w:val="0"/>
+          <w:numId w:val="3"/>
+        </w:numPr>
+        <w:ind w:leftChars="0"/>
+      </w:pPr>
+      <w:r>
+        <w:rPr>
+          <w:rFonts w:hint="eastAsia"/>
+        </w:rPr>
+        <w:t>작성완료</w:t>
+      </w:r>
+    </w:p>
+    <w:p/>
+    <w:p>
+      <w:r>
+        <w:rPr>
+          <w:rFonts w:hint="eastAsia"/>
+        </w:rPr>
+        <w:t>&lt;필요 업무&gt;</w:t>
+      </w:r>
+    </w:p>
+    <w:p>
+      <w:pPr>
+        <w:pStyle w:val="a3"/>
+        <w:numPr>
+          <w:ilvl w:val="0"/>
+          <w:numId w:val="3"/>
+        </w:numPr>
+        <w:ind w:leftChars="0"/>
+      </w:pPr>
+      <w:r>
+        <w:rPr>
+          <w:rFonts w:hint="eastAsia"/>
+        </w:rPr>
+        <w:t>작성완료</w:t>
+      </w:r>
+    </w:p>
+    <w:p>
+      <w:pPr>
+        <w:rPr>
+          <w:b/>
+        </w:rPr>
+      </w:pPr>
+    </w:p>
+    <w:p>
+      <w:pPr>
+        <w:rPr>
+          <w:b/>
+        </w:rPr>
+      </w:pPr>
+      <w:r>
+        <w:rPr>
+          <w:rFonts w:hint="eastAsia"/>
+          <w:b/>
+        </w:rPr>
+        <w:t>201808</w:t>
+      </w:r>
+      <w:r>
+        <w:rPr>
+          <w:b/>
+        </w:rPr>
+        <w:t>17</w:t>
+      </w:r>
+    </w:p>
+    <w:p>
+      <w:r>
+        <w:rPr>
+          <w:rFonts w:hint="eastAsia"/>
+        </w:rPr>
+        <w:t>&lt;달성 업무&gt;</w:t>
+      </w:r>
+    </w:p>
+    <w:p>
+      <w:pPr>
+        <w:pStyle w:val="a3"/>
+        <w:numPr>
+          <w:ilvl w:val="0"/>
+          <w:numId w:val="3"/>
+        </w:numPr>
+        <w:ind w:leftChars="0"/>
+      </w:pPr>
+      <w:r>
+        <w:rPr>
+          <w:rFonts w:hint="eastAsia"/>
+        </w:rPr>
+        <w:t>작성완료</w:t>
+      </w:r>
+    </w:p>
+    <w:p/>
+    <w:p>
+      <w:r>
+        <w:rPr>
+          <w:rFonts w:hint="eastAsia"/>
+        </w:rPr>
+        <w:t>&lt;필요 업무&gt;</w:t>
+      </w:r>
+    </w:p>
+    <w:p>
+      <w:pPr>
+        <w:pStyle w:val="a3"/>
+        <w:numPr>
+          <w:ilvl w:val="0"/>
+          <w:numId w:val="3"/>
+        </w:numPr>
+        <w:ind w:leftChars="0"/>
+      </w:pPr>
+      <w:r>
+        <w:rPr>
+          <w:rFonts w:hint="eastAsia"/>
+        </w:rPr>
+        <w:t>작성완료</w:t>
+      </w:r>
+    </w:p>
+    <w:p/>
+    <w:p>
+      <w:pPr>
+        <w:rPr>
+          <w:b/>
+        </w:rPr>
+      </w:pPr>
+      <w:r>
+        <w:rPr>
+          <w:rFonts w:hint="eastAsia"/>
+          <w:b/>
+        </w:rPr>
+        <w:t>201808</w:t>
+      </w:r>
+      <w:r>
+        <w:rPr>
+          <w:b/>
+        </w:rPr>
         <w:t>16</w:t>
       </w:r>
     </w:p>
@@ -214,6 +303,7 @@
         <w:rPr>
           <w:rFonts w:hint="eastAsia"/>
         </w:rPr>
+        <w:lastRenderedPageBreak/>
         <w:t>작성완료</w:t>
       </w:r>
     </w:p>
@@ -291,7 +381,217 @@
         <w:rPr>
           <w:rFonts w:hint="eastAsia"/>
         </w:rPr>
+        <w:t>&lt;필요 업무&gt;</w:t>
+      </w:r>
+    </w:p>
+    <w:p>
+      <w:pPr>
+        <w:pStyle w:val="a3"/>
+        <w:numPr>
+          <w:ilvl w:val="0"/>
+          <w:numId w:val="3"/>
+        </w:numPr>
+        <w:ind w:leftChars="0"/>
+      </w:pPr>
+      <w:r>
+        <w:rPr>
+          <w:rFonts w:hint="eastAsia"/>
+        </w:rPr>
+        <w:t>작성완료</w:t>
+      </w:r>
+    </w:p>
+    <w:p/>
+    <w:p>
+      <w:pPr>
+        <w:rPr>
+          <w:b/>
+        </w:rPr>
+      </w:pPr>
+      <w:r>
+        <w:rPr>
+          <w:rFonts w:hint="eastAsia"/>
+          <w:b/>
+        </w:rPr>
+        <w:t>201808</w:t>
+      </w:r>
+      <w:r>
+        <w:rPr>
+          <w:b/>
+        </w:rPr>
+        <w:t>14</w:t>
+      </w:r>
+    </w:p>
+    <w:p>
+      <w:r>
+        <w:rPr>
+          <w:rFonts w:hint="eastAsia"/>
+        </w:rPr>
+        <w:t>&lt;달성 업무&gt;</w:t>
+      </w:r>
+    </w:p>
+    <w:p>
+      <w:pPr>
+        <w:pStyle w:val="a3"/>
+        <w:numPr>
+          <w:ilvl w:val="0"/>
+          <w:numId w:val="3"/>
+        </w:numPr>
+        <w:ind w:leftChars="0"/>
+      </w:pPr>
+      <w:r>
+        <w:rPr>
+          <w:rFonts w:hint="eastAsia"/>
+        </w:rPr>
+        <w:t>작성완료</w:t>
+      </w:r>
+    </w:p>
+    <w:p/>
+    <w:p>
+      <w:r>
+        <w:rPr>
+          <w:rFonts w:hint="eastAsia"/>
+        </w:rPr>
+        <w:t>&lt;필요 업무&gt;</w:t>
+      </w:r>
+    </w:p>
+    <w:p>
+      <w:pPr>
+        <w:pStyle w:val="a3"/>
+        <w:numPr>
+          <w:ilvl w:val="0"/>
+          <w:numId w:val="3"/>
+        </w:numPr>
+        <w:ind w:leftChars="0"/>
+      </w:pPr>
+      <w:r>
+        <w:rPr>
+          <w:rFonts w:hint="eastAsia"/>
+        </w:rPr>
+        <w:t>작성완료</w:t>
+      </w:r>
+    </w:p>
+    <w:p/>
+    <w:p>
+      <w:pPr>
+        <w:rPr>
+          <w:b/>
+        </w:rPr>
+      </w:pPr>
+      <w:r>
+        <w:rPr>
+          <w:rFonts w:hint="eastAsia"/>
+          <w:b/>
+        </w:rPr>
+        <w:t>201808</w:t>
+      </w:r>
+      <w:r>
+        <w:rPr>
+          <w:b/>
+        </w:rPr>
+        <w:t>13</w:t>
+      </w:r>
+    </w:p>
+    <w:p>
+      <w:r>
+        <w:rPr>
+          <w:rFonts w:hint="eastAsia"/>
+        </w:rPr>
+        <w:t>&lt;달성 업무&gt;</w:t>
+      </w:r>
+    </w:p>
+    <w:p>
+      <w:pPr>
+        <w:pStyle w:val="a3"/>
+        <w:numPr>
+          <w:ilvl w:val="0"/>
+          <w:numId w:val="3"/>
+        </w:numPr>
+        <w:ind w:leftChars="0"/>
+      </w:pPr>
+      <w:r>
+        <w:rPr>
+          <w:rFonts w:hint="eastAsia"/>
+        </w:rPr>
+        <w:t>작성완료</w:t>
+      </w:r>
+    </w:p>
+    <w:p/>
+    <w:p>
+      <w:r>
+        <w:rPr>
+          <w:rFonts w:hint="eastAsia"/>
+        </w:rPr>
+        <w:t>&lt;필요 업무&gt;</w:t>
+      </w:r>
+    </w:p>
+    <w:p>
+      <w:pPr>
+        <w:pStyle w:val="a3"/>
+        <w:numPr>
+          <w:ilvl w:val="0"/>
+          <w:numId w:val="3"/>
+        </w:numPr>
+        <w:ind w:leftChars="0"/>
+      </w:pPr>
+      <w:r>
+        <w:rPr>
+          <w:rFonts w:hint="eastAsia"/>
+        </w:rPr>
+        <w:t>작성완료</w:t>
+      </w:r>
+    </w:p>
+    <w:p/>
+    <w:p>
+      <w:pPr>
+        <w:rPr>
+          <w:b/>
+        </w:rPr>
+      </w:pPr>
+      <w:r>
+        <w:rPr>
+          <w:rFonts w:hint="eastAsia"/>
+          <w:b/>
+        </w:rPr>
+        <w:t>201808</w:t>
+      </w:r>
+      <w:r>
+        <w:rPr>
+          <w:b/>
+        </w:rPr>
+        <w:t>10</w:t>
+      </w:r>
+    </w:p>
+    <w:p>
+      <w:r>
+        <w:rPr>
+          <w:rFonts w:hint="eastAsia"/>
+        </w:rPr>
+        <w:t>&lt;달성 업무&gt;</w:t>
+      </w:r>
+    </w:p>
+    <w:p>
+      <w:pPr>
+        <w:pStyle w:val="a3"/>
+        <w:numPr>
+          <w:ilvl w:val="0"/>
+          <w:numId w:val="3"/>
+        </w:numPr>
+        <w:ind w:leftChars="0"/>
+      </w:pPr>
+      <w:r>
+        <w:rPr>
+          <w:rFonts w:hint="eastAsia"/>
+        </w:rPr>
         <w:lastRenderedPageBreak/>
+        <w:t>작성완료</w:t>
+      </w:r>
+    </w:p>
+    <w:p/>
+    <w:p>
+      <w:r>
+        <w:rPr>
+          <w:rFonts w:hint="eastAsia"/>
+        </w:rPr>
         <w:t>&lt;필요 업무&gt;</w:t>
       </w:r>
     </w:p>
@@ -311,25 +611,107 @@
         <w:t>작성완료</w:t>
       </w:r>
     </w:p>
+    <w:p>
+      <w:pPr>
+        <w:rPr>
+          <w:b/>
+        </w:rPr>
+      </w:pPr>
+    </w:p>
+    <w:p>
+      <w:pPr>
+        <w:rPr>
+          <w:b/>
+        </w:rPr>
+      </w:pPr>
+      <w:r>
+        <w:rPr>
+          <w:rFonts w:hint="eastAsia"/>
+          <w:b/>
+        </w:rPr>
+        <w:t>2018080</w:t>
+      </w:r>
+      <w:r>
+        <w:rPr>
+          <w:b/>
+        </w:rPr>
+        <w:t>9</w:t>
+      </w:r>
+    </w:p>
+    <w:p>
+      <w:r>
+        <w:rPr>
+          <w:rFonts w:hint="eastAsia"/>
+        </w:rPr>
+        <w:t>&lt;달성 업무&gt;</w:t>
+      </w:r>
+    </w:p>
+    <w:p>
+      <w:pPr>
+        <w:pStyle w:val="a3"/>
+        <w:numPr>
+          <w:ilvl w:val="0"/>
+          <w:numId w:val="3"/>
+        </w:numPr>
+        <w:ind w:leftChars="0"/>
+      </w:pPr>
+      <w:r>
+        <w:rPr>
+          <w:rFonts w:hint="eastAsia"/>
+        </w:rPr>
+        <w:t>작성완료</w:t>
+      </w:r>
+    </w:p>
     <w:p/>
     <w:p>
-      <w:pPr>
-        <w:rPr>
-          <w:b/>
-        </w:rPr>
-      </w:pPr>
-      <w:r>
-        <w:rPr>
-          <w:rFonts w:hint="eastAsia"/>
-          <w:b/>
-        </w:rPr>
-        <w:t>201808</w:t>
-      </w:r>
-      <w:r>
-        <w:rPr>
-          <w:b/>
-        </w:rPr>
-        <w:t>14</w:t>
+      <w:r>
+        <w:rPr>
+          <w:rFonts w:hint="eastAsia"/>
+        </w:rPr>
+        <w:t>&lt;필요 업무&gt;</w:t>
+      </w:r>
+    </w:p>
+    <w:p>
+      <w:pPr>
+        <w:pStyle w:val="a3"/>
+        <w:numPr>
+          <w:ilvl w:val="0"/>
+          <w:numId w:val="3"/>
+        </w:numPr>
+        <w:ind w:leftChars="0"/>
+      </w:pPr>
+      <w:r>
+        <w:rPr>
+          <w:rFonts w:hint="eastAsia"/>
+        </w:rPr>
+        <w:t>작성완료</w:t>
+      </w:r>
+    </w:p>
+    <w:p>
+      <w:pPr>
+        <w:rPr>
+          <w:b/>
+        </w:rPr>
+      </w:pPr>
+    </w:p>
+    <w:p>
+      <w:pPr>
+        <w:rPr>
+          <w:b/>
+        </w:rPr>
+      </w:pPr>
+      <w:r>
+        <w:rPr>
+          <w:rFonts w:hint="eastAsia"/>
+          <w:b/>
+        </w:rPr>
+        <w:t>2018080</w:t>
+      </w:r>
+      <w:r>
+        <w:rPr>
+          <w:b/>
+        </w:rPr>
+        <w:t>8</w:t>
       </w:r>
     </w:p>
     <w:p>
@@ -381,25 +763,174 @@
         <w:t>작성완료</w:t>
       </w:r>
     </w:p>
+    <w:p>
+      <w:pPr>
+        <w:rPr>
+          <w:b/>
+        </w:rPr>
+      </w:pPr>
+    </w:p>
+    <w:p>
+      <w:pPr>
+        <w:rPr>
+          <w:b/>
+        </w:rPr>
+      </w:pPr>
+      <w:r>
+        <w:rPr>
+          <w:rFonts w:hint="eastAsia"/>
+          <w:b/>
+        </w:rPr>
+        <w:t>20180807</w:t>
+      </w:r>
+    </w:p>
+    <w:p>
+      <w:r>
+        <w:rPr>
+          <w:rFonts w:hint="eastAsia"/>
+        </w:rPr>
+        <w:t>&lt;달성 업무&gt;</w:t>
+      </w:r>
+    </w:p>
+    <w:p>
+      <w:pPr>
+        <w:pStyle w:val="a3"/>
+        <w:numPr>
+          <w:ilvl w:val="0"/>
+          <w:numId w:val="3"/>
+        </w:numPr>
+        <w:ind w:leftChars="0"/>
+      </w:pPr>
+      <w:r>
+        <w:rPr>
+          <w:rFonts w:hint="eastAsia"/>
+        </w:rPr>
+        <w:t>작성완료</w:t>
+      </w:r>
+    </w:p>
     <w:p/>
     <w:p>
-      <w:pPr>
-        <w:rPr>
-          <w:b/>
-        </w:rPr>
-      </w:pPr>
-      <w:r>
-        <w:rPr>
-          <w:rFonts w:hint="eastAsia"/>
-          <w:b/>
-        </w:rPr>
-        <w:t>201808</w:t>
-      </w:r>
-      <w:r>
-        <w:rPr>
-          <w:b/>
-        </w:rPr>
-        <w:t>13</w:t>
+      <w:r>
+        <w:rPr>
+          <w:rFonts w:hint="eastAsia"/>
+        </w:rPr>
+        <w:t>&lt;필요 업무&gt;</w:t>
+      </w:r>
+    </w:p>
+    <w:p>
+      <w:pPr>
+        <w:pStyle w:val="a3"/>
+        <w:numPr>
+          <w:ilvl w:val="0"/>
+          <w:numId w:val="3"/>
+        </w:numPr>
+        <w:ind w:leftChars="0"/>
+      </w:pPr>
+      <w:r>
+        <w:rPr>
+          <w:rFonts w:hint="eastAsia"/>
+        </w:rPr>
+        <w:t>작성완료</w:t>
+      </w:r>
+    </w:p>
+    <w:p/>
+    <w:p>
+      <w:pPr>
+        <w:rPr>
+          <w:b/>
+        </w:rPr>
+      </w:pPr>
+      <w:r>
+        <w:rPr>
+          <w:rFonts w:hint="eastAsia"/>
+          <w:b/>
+        </w:rPr>
+        <w:lastRenderedPageBreak/>
+        <w:t>2</w:t>
+      </w:r>
+      <w:r>
+        <w:rPr>
+          <w:b/>
+        </w:rPr>
+        <w:t>018080</w:t>
+      </w:r>
+      <w:r>
+        <w:rPr>
+          <w:b/>
+        </w:rPr>
+        <w:t>6</w:t>
+      </w:r>
+    </w:p>
+    <w:p>
+      <w:r>
+        <w:rPr>
+          <w:rFonts w:hint="eastAsia"/>
+        </w:rPr>
+        <w:t>&lt;달성 업무</w:t>
+      </w:r>
+      <w:r>
+        <w:t>&gt;</w:t>
+      </w:r>
+    </w:p>
+    <w:p>
+      <w:pPr>
+        <w:pStyle w:val="a3"/>
+        <w:numPr>
+          <w:ilvl w:val="0"/>
+          <w:numId w:val="1"/>
+        </w:numPr>
+        <w:spacing w:line="259" w:lineRule="auto"/>
+        <w:ind w:leftChars="0"/>
+      </w:pPr>
+      <w:r>
+        <w:rPr>
+          <w:rFonts w:hint="eastAsia"/>
+        </w:rPr>
+        <w:t>작성완료</w:t>
+      </w:r>
+    </w:p>
+    <w:p/>
+    <w:p>
+      <w:r>
+        <w:rPr>
+          <w:rFonts w:hint="eastAsia"/>
+        </w:rPr>
+        <w:t>&lt;필요 업무</w:t>
+      </w:r>
+      <w:r>
+        <w:t>&gt;</w:t>
+      </w:r>
+    </w:p>
+    <w:p>
+      <w:pPr>
+        <w:pStyle w:val="a3"/>
+        <w:numPr>
+          <w:ilvl w:val="0"/>
+          <w:numId w:val="1"/>
+        </w:numPr>
+        <w:spacing w:line="259" w:lineRule="auto"/>
+        <w:ind w:leftChars="0"/>
+      </w:pPr>
+      <w:r>
+        <w:rPr>
+          <w:rFonts w:hint="eastAsia"/>
+        </w:rPr>
+        <w:t>작성완료</w:t>
+      </w:r>
+    </w:p>
+    <w:p/>
+    <w:p>
+      <w:pPr>
+        <w:rPr>
+          <w:b/>
+        </w:rPr>
+      </w:pPr>
+      <w:r>
+        <w:rPr>
+          <w:rFonts w:hint="eastAsia"/>
+          <w:b/>
+        </w:rPr>
+        <w:t>20180803</w:t>
       </w:r>
     </w:p>
     <w:p>
@@ -415,7 +946,7 @@
         <w:pStyle w:val="a3"/>
         <w:numPr>
           <w:ilvl w:val="0"/>
-          <w:numId w:val="3"/>
+          <w:numId w:val="2"/>
         </w:numPr>
         <w:ind w:leftChars="0"/>
       </w:pPr>
@@ -440,7 +971,52 @@
         <w:pStyle w:val="a3"/>
         <w:numPr>
           <w:ilvl w:val="0"/>
-          <w:numId w:val="3"/>
+          <w:numId w:val="2"/>
+        </w:numPr>
+        <w:ind w:leftChars="0"/>
+      </w:pPr>
+      <w:r>
+        <w:rPr>
+          <w:rFonts w:hint="eastAsia"/>
+        </w:rPr>
+        <w:t>작성완료</w:t>
+      </w:r>
+    </w:p>
+    <w:p>
+      <w:pPr>
+        <w:rPr>
+          <w:b/>
+        </w:rPr>
+      </w:pPr>
+    </w:p>
+    <w:p>
+      <w:pPr>
+        <w:rPr>
+          <w:b/>
+        </w:rPr>
+      </w:pPr>
+      <w:r>
+        <w:rPr>
+          <w:rFonts w:hint="eastAsia"/>
+          <w:b/>
+        </w:rPr>
+        <w:t>20180802</w:t>
+      </w:r>
+    </w:p>
+    <w:p>
+      <w:r>
+        <w:rPr>
+          <w:rFonts w:hint="eastAsia"/>
+        </w:rPr>
+        <w:t>&lt;달성 업무&gt;</w:t>
+      </w:r>
+    </w:p>
+    <w:p>
+      <w:pPr>
+        <w:pStyle w:val="a3"/>
+        <w:numPr>
+          <w:ilvl w:val="0"/>
+          <w:numId w:val="2"/>
         </w:numPr>
         <w:ind w:leftChars="0"/>
       </w:pPr>
@@ -453,23 +1029,48 @@
     </w:p>
     <w:p/>
     <w:p>
-      <w:pPr>
-        <w:rPr>
-          <w:b/>
-        </w:rPr>
-      </w:pPr>
-      <w:r>
-        <w:rPr>
-          <w:rFonts w:hint="eastAsia"/>
-          <w:b/>
-        </w:rPr>
-        <w:t>201808</w:t>
-      </w:r>
-      <w:r>
-        <w:rPr>
-          <w:b/>
-        </w:rPr>
-        <w:t>10</w:t>
+      <w:r>
+        <w:rPr>
+          <w:rFonts w:hint="eastAsia"/>
+        </w:rPr>
+        <w:t>&lt;필요 업무&gt;</w:t>
+      </w:r>
+    </w:p>
+    <w:p>
+      <w:pPr>
+        <w:pStyle w:val="a3"/>
+        <w:numPr>
+          <w:ilvl w:val="0"/>
+          <w:numId w:val="2"/>
+        </w:numPr>
+        <w:ind w:leftChars="0"/>
+      </w:pPr>
+      <w:r>
+        <w:rPr>
+          <w:rFonts w:hint="eastAsia"/>
+        </w:rPr>
+        <w:t>작성완료</w:t>
+      </w:r>
+    </w:p>
+    <w:p>
+      <w:pPr>
+        <w:rPr>
+          <w:b/>
+        </w:rPr>
+      </w:pPr>
+    </w:p>
+    <w:p>
+      <w:pPr>
+        <w:rPr>
+          <w:b/>
+        </w:rPr>
+      </w:pPr>
+      <w:r>
+        <w:rPr>
+          <w:rFonts w:hint="eastAsia"/>
+          <w:b/>
+        </w:rPr>
+        <w:t>20180801</w:t>
       </w:r>
     </w:p>
     <w:p>
@@ -485,7 +1086,7 @@
         <w:pStyle w:val="a3"/>
         <w:numPr>
           <w:ilvl w:val="0"/>
-          <w:numId w:val="3"/>
+          <w:numId w:val="2"/>
         </w:numPr>
         <w:ind w:leftChars="0"/>
       </w:pPr>
@@ -510,58 +1111,7 @@
         <w:pStyle w:val="a3"/>
         <w:numPr>
           <w:ilvl w:val="0"/>
-          <w:numId w:val="3"/>
-        </w:numPr>
-        <w:ind w:leftChars="0"/>
-      </w:pPr>
-      <w:r>
-        <w:rPr>
-          <w:rFonts w:hint="eastAsia"/>
-        </w:rPr>
-        <w:t>작성완료</w:t>
-      </w:r>
-    </w:p>
-    <w:p>
-      <w:pPr>
-        <w:rPr>
-          <w:b/>
-        </w:rPr>
-      </w:pPr>
-    </w:p>
-    <w:p>
-      <w:pPr>
-        <w:rPr>
-          <w:b/>
-        </w:rPr>
-      </w:pPr>
-      <w:r>
-        <w:rPr>
-          <w:rFonts w:hint="eastAsia"/>
-          <w:b/>
-        </w:rPr>
-        <w:t>2018080</w:t>
-      </w:r>
-      <w:r>
-        <w:rPr>
-          <w:b/>
-        </w:rPr>
-        <w:t>9</w:t>
-      </w:r>
-    </w:p>
-    <w:p>
-      <w:r>
-        <w:rPr>
-          <w:rFonts w:hint="eastAsia"/>
-        </w:rPr>
-        <w:t>&lt;달성 업무&gt;</w:t>
-      </w:r>
-    </w:p>
-    <w:p>
-      <w:pPr>
-        <w:pStyle w:val="a3"/>
-        <w:numPr>
-          <w:ilvl w:val="0"/>
-          <w:numId w:val="3"/>
+          <w:numId w:val="2"/>
         </w:numPr>
         <w:ind w:leftChars="0"/>
       </w:pPr>
@@ -570,470 +1120,6 @@
           <w:rFonts w:hint="eastAsia"/>
         </w:rPr>
         <w:lastRenderedPageBreak/>
-        <w:t>작성완료</w:t>
-      </w:r>
-    </w:p>
-    <w:p/>
-    <w:p>
-      <w:r>
-        <w:rPr>
-          <w:rFonts w:hint="eastAsia"/>
-        </w:rPr>
-        <w:t>&lt;필요 업무&gt;</w:t>
-      </w:r>
-    </w:p>
-    <w:p>
-      <w:pPr>
-        <w:pStyle w:val="a3"/>
-        <w:numPr>
-          <w:ilvl w:val="0"/>
-          <w:numId w:val="3"/>
-        </w:numPr>
-        <w:ind w:leftChars="0"/>
-      </w:pPr>
-      <w:r>
-        <w:rPr>
-          <w:rFonts w:hint="eastAsia"/>
-        </w:rPr>
-        <w:t>작성완료</w:t>
-      </w:r>
-    </w:p>
-    <w:p>
-      <w:pPr>
-        <w:rPr>
-          <w:b/>
-        </w:rPr>
-      </w:pPr>
-    </w:p>
-    <w:p>
-      <w:pPr>
-        <w:rPr>
-          <w:b/>
-        </w:rPr>
-      </w:pPr>
-      <w:r>
-        <w:rPr>
-          <w:rFonts w:hint="eastAsia"/>
-          <w:b/>
-        </w:rPr>
-        <w:t>2018080</w:t>
-      </w:r>
-      <w:r>
-        <w:rPr>
-          <w:b/>
-        </w:rPr>
-        <w:t>8</w:t>
-      </w:r>
-    </w:p>
-    <w:p>
-      <w:r>
-        <w:rPr>
-          <w:rFonts w:hint="eastAsia"/>
-        </w:rPr>
-        <w:t>&lt;달성 업무&gt;</w:t>
-      </w:r>
-    </w:p>
-    <w:p>
-      <w:pPr>
-        <w:pStyle w:val="a3"/>
-        <w:numPr>
-          <w:ilvl w:val="0"/>
-          <w:numId w:val="3"/>
-        </w:numPr>
-        <w:ind w:leftChars="0"/>
-      </w:pPr>
-      <w:r>
-        <w:rPr>
-          <w:rFonts w:hint="eastAsia"/>
-        </w:rPr>
-        <w:t>작성완료</w:t>
-      </w:r>
-    </w:p>
-    <w:p/>
-    <w:p>
-      <w:r>
-        <w:rPr>
-          <w:rFonts w:hint="eastAsia"/>
-        </w:rPr>
-        <w:t>&lt;필요 업무&gt;</w:t>
-      </w:r>
-    </w:p>
-    <w:p>
-      <w:pPr>
-        <w:pStyle w:val="a3"/>
-        <w:numPr>
-          <w:ilvl w:val="0"/>
-          <w:numId w:val="3"/>
-        </w:numPr>
-        <w:ind w:leftChars="0"/>
-      </w:pPr>
-      <w:r>
-        <w:rPr>
-          <w:rFonts w:hint="eastAsia"/>
-        </w:rPr>
-        <w:t>작성완료</w:t>
-      </w:r>
-    </w:p>
-    <w:p>
-      <w:pPr>
-        <w:rPr>
-          <w:b/>
-        </w:rPr>
-      </w:pPr>
-    </w:p>
-    <w:p>
-      <w:pPr>
-        <w:rPr>
-          <w:b/>
-        </w:rPr>
-      </w:pPr>
-      <w:r>
-        <w:rPr>
-          <w:rFonts w:hint="eastAsia"/>
-          <w:b/>
-        </w:rPr>
-        <w:t>20180807</w:t>
-      </w:r>
-    </w:p>
-    <w:p>
-      <w:r>
-        <w:rPr>
-          <w:rFonts w:hint="eastAsia"/>
-        </w:rPr>
-        <w:t>&lt;달성 업무&gt;</w:t>
-      </w:r>
-    </w:p>
-    <w:p>
-      <w:pPr>
-        <w:pStyle w:val="a3"/>
-        <w:numPr>
-          <w:ilvl w:val="0"/>
-          <w:numId w:val="3"/>
-        </w:numPr>
-        <w:ind w:leftChars="0"/>
-      </w:pPr>
-      <w:r>
-        <w:rPr>
-          <w:rFonts w:hint="eastAsia"/>
-        </w:rPr>
-        <w:t>작성완료</w:t>
-      </w:r>
-    </w:p>
-    <w:p/>
-    <w:p>
-      <w:r>
-        <w:rPr>
-          <w:rFonts w:hint="eastAsia"/>
-        </w:rPr>
-        <w:t>&lt;필요 업무&gt;</w:t>
-      </w:r>
-    </w:p>
-    <w:p>
-      <w:pPr>
-        <w:pStyle w:val="a3"/>
-        <w:numPr>
-          <w:ilvl w:val="0"/>
-          <w:numId w:val="3"/>
-        </w:numPr>
-        <w:ind w:leftChars="0"/>
-      </w:pPr>
-      <w:r>
-        <w:rPr>
-          <w:rFonts w:hint="eastAsia"/>
-        </w:rPr>
-        <w:t>작성완료</w:t>
-      </w:r>
-    </w:p>
-    <w:p/>
-    <w:p>
-      <w:pPr>
-        <w:rPr>
-          <w:b/>
-        </w:rPr>
-      </w:pPr>
-      <w:r>
-        <w:rPr>
-          <w:rFonts w:hint="eastAsia"/>
-          <w:b/>
-        </w:rPr>
-        <w:t>2</w:t>
-      </w:r>
-      <w:r>
-        <w:rPr>
-          <w:b/>
-        </w:rPr>
-        <w:t>018080</w:t>
-      </w:r>
-      <w:r>
-        <w:rPr>
-          <w:b/>
-        </w:rPr>
-        <w:t>6</w:t>
-      </w:r>
-    </w:p>
-    <w:p>
-      <w:r>
-        <w:rPr>
-          <w:rFonts w:hint="eastAsia"/>
-        </w:rPr>
-        <w:t>&lt;달성 업무</w:t>
-      </w:r>
-      <w:r>
-        <w:t>&gt;</w:t>
-      </w:r>
-    </w:p>
-    <w:p>
-      <w:pPr>
-        <w:pStyle w:val="a3"/>
-        <w:numPr>
-          <w:ilvl w:val="0"/>
-          <w:numId w:val="1"/>
-        </w:numPr>
-        <w:spacing w:line="259" w:lineRule="auto"/>
-        <w:ind w:leftChars="0"/>
-      </w:pPr>
-      <w:r>
-        <w:rPr>
-          <w:rFonts w:hint="eastAsia"/>
-        </w:rPr>
-        <w:t>작성완료</w:t>
-      </w:r>
-    </w:p>
-    <w:p/>
-    <w:p>
-      <w:r>
-        <w:rPr>
-          <w:rFonts w:hint="eastAsia"/>
-        </w:rPr>
-        <w:t>&lt;필요 업무</w:t>
-      </w:r>
-      <w:r>
-        <w:t>&gt;</w:t>
-      </w:r>
-    </w:p>
-    <w:p>
-      <w:pPr>
-        <w:pStyle w:val="a3"/>
-        <w:numPr>
-          <w:ilvl w:val="0"/>
-          <w:numId w:val="1"/>
-        </w:numPr>
-        <w:spacing w:line="259" w:lineRule="auto"/>
-        <w:ind w:leftChars="0"/>
-      </w:pPr>
-      <w:r>
-        <w:rPr>
-          <w:rFonts w:hint="eastAsia"/>
-        </w:rPr>
-        <w:t>작성완료</w:t>
-      </w:r>
-    </w:p>
-    <w:p/>
-    <w:p>
-      <w:pPr>
-        <w:rPr>
-          <w:b/>
-        </w:rPr>
-      </w:pPr>
-      <w:r>
-        <w:rPr>
-          <w:rFonts w:hint="eastAsia"/>
-          <w:b/>
-        </w:rPr>
-        <w:lastRenderedPageBreak/>
-        <w:t>20180803</w:t>
-      </w:r>
-    </w:p>
-    <w:p>
-      <w:r>
-        <w:rPr>
-          <w:rFonts w:hint="eastAsia"/>
-        </w:rPr>
-        <w:t>&lt;달성 업무&gt;</w:t>
-      </w:r>
-    </w:p>
-    <w:p>
-      <w:pPr>
-        <w:pStyle w:val="a3"/>
-        <w:numPr>
-          <w:ilvl w:val="0"/>
-          <w:numId w:val="2"/>
-        </w:numPr>
-        <w:ind w:leftChars="0"/>
-      </w:pPr>
-      <w:r>
-        <w:rPr>
-          <w:rFonts w:hint="eastAsia"/>
-        </w:rPr>
-        <w:t>작성완료</w:t>
-      </w:r>
-    </w:p>
-    <w:p/>
-    <w:p>
-      <w:r>
-        <w:rPr>
-          <w:rFonts w:hint="eastAsia"/>
-        </w:rPr>
-        <w:t>&lt;필요 업무&gt;</w:t>
-      </w:r>
-    </w:p>
-    <w:p>
-      <w:pPr>
-        <w:pStyle w:val="a3"/>
-        <w:numPr>
-          <w:ilvl w:val="0"/>
-          <w:numId w:val="2"/>
-        </w:numPr>
-        <w:ind w:leftChars="0"/>
-      </w:pPr>
-      <w:r>
-        <w:rPr>
-          <w:rFonts w:hint="eastAsia"/>
-        </w:rPr>
-        <w:t>작성완료</w:t>
-      </w:r>
-    </w:p>
-    <w:p>
-      <w:pPr>
-        <w:rPr>
-          <w:b/>
-        </w:rPr>
-      </w:pPr>
-    </w:p>
-    <w:p>
-      <w:pPr>
-        <w:rPr>
-          <w:b/>
-        </w:rPr>
-      </w:pPr>
-      <w:r>
-        <w:rPr>
-          <w:rFonts w:hint="eastAsia"/>
-          <w:b/>
-        </w:rPr>
-        <w:t>20180802</w:t>
-      </w:r>
-    </w:p>
-    <w:p>
-      <w:r>
-        <w:rPr>
-          <w:rFonts w:hint="eastAsia"/>
-        </w:rPr>
-        <w:t>&lt;달성 업무&gt;</w:t>
-      </w:r>
-    </w:p>
-    <w:p>
-      <w:pPr>
-        <w:pStyle w:val="a3"/>
-        <w:numPr>
-          <w:ilvl w:val="0"/>
-          <w:numId w:val="2"/>
-        </w:numPr>
-        <w:ind w:leftChars="0"/>
-      </w:pPr>
-      <w:r>
-        <w:rPr>
-          <w:rFonts w:hint="eastAsia"/>
-        </w:rPr>
-        <w:t>작성완료</w:t>
-      </w:r>
-    </w:p>
-    <w:p/>
-    <w:p>
-      <w:r>
-        <w:rPr>
-          <w:rFonts w:hint="eastAsia"/>
-        </w:rPr>
-        <w:t>&lt;필요 업무&gt;</w:t>
-      </w:r>
-    </w:p>
-    <w:p>
-      <w:pPr>
-        <w:pStyle w:val="a3"/>
-        <w:numPr>
-          <w:ilvl w:val="0"/>
-          <w:numId w:val="2"/>
-        </w:numPr>
-        <w:ind w:leftChars="0"/>
-      </w:pPr>
-      <w:r>
-        <w:rPr>
-          <w:rFonts w:hint="eastAsia"/>
-        </w:rPr>
-        <w:t>작성완료</w:t>
-      </w:r>
-    </w:p>
-    <w:p>
-      <w:pPr>
-        <w:rPr>
-          <w:rFonts w:hint="eastAsia"/>
-          <w:b/>
-        </w:rPr>
-      </w:pPr>
-    </w:p>
-    <w:p>
-      <w:pPr>
-        <w:rPr>
-          <w:b/>
-        </w:rPr>
-      </w:pPr>
-      <w:r>
-        <w:rPr>
-          <w:rFonts w:hint="eastAsia"/>
-          <w:b/>
-        </w:rPr>
-        <w:t>20180801</w:t>
-      </w:r>
-    </w:p>
-    <w:p>
-      <w:r>
-        <w:rPr>
-          <w:rFonts w:hint="eastAsia"/>
-        </w:rPr>
-        <w:t>&lt;달성 업무&gt;</w:t>
-      </w:r>
-    </w:p>
-    <w:p>
-      <w:pPr>
-        <w:pStyle w:val="a3"/>
-        <w:numPr>
-          <w:ilvl w:val="0"/>
-          <w:numId w:val="2"/>
-        </w:numPr>
-        <w:ind w:leftChars="0"/>
-      </w:pPr>
-      <w:r>
-        <w:rPr>
-          <w:rFonts w:hint="eastAsia"/>
-        </w:rPr>
-        <w:t>작성완료</w:t>
-      </w:r>
-    </w:p>
-    <w:p/>
-    <w:p>
-      <w:r>
-        <w:rPr>
-          <w:rFonts w:hint="eastAsia"/>
-        </w:rPr>
-        <w:t>&lt;필요 업무&gt;</w:t>
-      </w:r>
-    </w:p>
-    <w:p>
-      <w:pPr>
-        <w:pStyle w:val="a3"/>
-        <w:numPr>
-          <w:ilvl w:val="0"/>
-          <w:numId w:val="2"/>
-        </w:numPr>
-        <w:ind w:leftChars="0"/>
-        <w:rPr>
-          <w:rFonts w:hint="eastAsia"/>
-        </w:rPr>
-      </w:pPr>
-      <w:r>
-        <w:rPr>
-          <w:rFonts w:hint="eastAsia"/>
-        </w:rPr>
         <w:t>작성완료</w:t>
       </w:r>
     </w:p>

--- a/Aibril_Antibiotics_Advisor/수행일지(내용 비공개).docx
+++ b/Aibril_Antibiotics_Advisor/수행일지(내용 비공개).docx
@@ -19,13 +19,7 @@
         <w:rPr>
           <w:b/>
         </w:rPr>
-        <w:t>1</w:t>
-      </w:r>
-      <w:r>
-        <w:rPr>
-          <w:b/>
-        </w:rPr>
-        <w:t>9</w:t>
+        <w:t>20</w:t>
       </w:r>
     </w:p>
     <w:p>
@@ -46,11 +40,93 @@
         <w:ind w:leftChars="0"/>
       </w:pPr>
     </w:p>
-    <w:p>
+    <w:p/>
+    <w:p>
+      <w:r>
+        <w:rPr>
+          <w:rFonts w:hint="eastAsia"/>
+        </w:rPr>
+        <w:t>&lt;필요 업무&gt;</w:t>
+      </w:r>
+    </w:p>
+    <w:p>
+      <w:pPr>
+        <w:pStyle w:val="a3"/>
+        <w:numPr>
+          <w:ilvl w:val="0"/>
+          <w:numId w:val="3"/>
+        </w:numPr>
+        <w:ind w:leftChars="0"/>
+      </w:pPr>
       <w:bookmarkStart w:id="0" w:name="_GoBack"/>
       <w:bookmarkEnd w:id="0"/>
     </w:p>
     <w:p>
+      <w:pPr>
+        <w:rPr>
+          <w:b/>
+        </w:rPr>
+      </w:pPr>
+    </w:p>
+    <w:p>
+      <w:pPr>
+        <w:rPr>
+          <w:b/>
+        </w:rPr>
+      </w:pPr>
+      <w:r>
+        <w:rPr>
+          <w:rFonts w:hint="eastAsia"/>
+          <w:b/>
+        </w:rPr>
+        <w:t>201808</w:t>
+      </w:r>
+      <w:r>
+        <w:rPr>
+          <w:b/>
+        </w:rPr>
+        <w:t>19</w:t>
+      </w:r>
+      <w:r>
+        <w:rPr>
+          <w:b/>
+        </w:rPr>
+        <w:t xml:space="preserve"> – </w:t>
+      </w:r>
+      <w:r>
+        <w:rPr>
+          <w:rFonts w:hint="eastAsia"/>
+          <w:b/>
+        </w:rPr>
+        <w:t>휴일</w:t>
+      </w:r>
+    </w:p>
+    <w:p>
+      <w:r>
+        <w:rPr>
+          <w:rFonts w:hint="eastAsia"/>
+        </w:rPr>
+        <w:t>&lt;달성 업무&gt;</w:t>
+      </w:r>
+    </w:p>
+    <w:p>
+      <w:pPr>
+        <w:pStyle w:val="a3"/>
+        <w:numPr>
+          <w:ilvl w:val="0"/>
+          <w:numId w:val="3"/>
+        </w:numPr>
+        <w:ind w:leftChars="0"/>
+      </w:pPr>
+      <w:r>
+        <w:rPr>
+          <w:rFonts w:hint="eastAsia"/>
+        </w:rPr>
+        <w:t>작성완료</w:t>
+      </w:r>
+    </w:p>
+    <w:p/>
+    <w:p>
       <w:r>
         <w:rPr>
           <w:rFonts w:hint="eastAsia"/>
@@ -66,10 +142,13 @@
           <w:numId w:val="3"/>
         </w:numPr>
         <w:ind w:leftChars="0"/>
-        <w:rPr>
-          <w:rFonts w:hint="eastAsia"/>
-        </w:rPr>
-      </w:pPr>
+      </w:pPr>
+      <w:r>
+        <w:rPr>
+          <w:rFonts w:hint="eastAsia"/>
+        </w:rPr>
+        <w:t>작성완료</w:t>
+      </w:r>
     </w:p>
     <w:p>
       <w:pPr>
@@ -233,6 +312,7 @@
         <w:rPr>
           <w:rFonts w:hint="eastAsia"/>
         </w:rPr>
+        <w:lastRenderedPageBreak/>
         <w:t>작성완료</w:t>
       </w:r>
     </w:p>
@@ -303,27 +383,244 @@
         <w:rPr>
           <w:rFonts w:hint="eastAsia"/>
         </w:rPr>
+        <w:t>작성완료</w:t>
+      </w:r>
+    </w:p>
+    <w:p>
+      <w:pPr>
+        <w:pStyle w:val="a3"/>
+        <w:numPr>
+          <w:ilvl w:val="0"/>
+          <w:numId w:val="3"/>
+        </w:numPr>
+        <w:ind w:leftChars="0"/>
+      </w:pPr>
+    </w:p>
+    <w:p>
+      <w:pPr>
+        <w:rPr>
+          <w:b/>
+        </w:rPr>
+      </w:pPr>
+    </w:p>
+    <w:p>
+      <w:pPr>
+        <w:rPr>
+          <w:b/>
+        </w:rPr>
+      </w:pPr>
+      <w:r>
+        <w:rPr>
+          <w:rFonts w:hint="eastAsia"/>
+          <w:b/>
+        </w:rPr>
+        <w:t>201808</w:t>
+      </w:r>
+      <w:r>
+        <w:rPr>
+          <w:b/>
+        </w:rPr>
+        <w:t xml:space="preserve">15 – </w:t>
+      </w:r>
+      <w:r>
+        <w:rPr>
+          <w:rFonts w:hint="eastAsia"/>
+          <w:b/>
+        </w:rPr>
+        <w:t>휴일</w:t>
+      </w:r>
+    </w:p>
+    <w:p>
+      <w:r>
+        <w:rPr>
+          <w:rFonts w:hint="eastAsia"/>
+        </w:rPr>
+        <w:t>&lt;달성 업무&gt;</w:t>
+      </w:r>
+    </w:p>
+    <w:p>
+      <w:pPr>
+        <w:pStyle w:val="a3"/>
+        <w:numPr>
+          <w:ilvl w:val="0"/>
+          <w:numId w:val="3"/>
+        </w:numPr>
+        <w:ind w:leftChars="0"/>
+      </w:pPr>
+      <w:r>
+        <w:rPr>
+          <w:rFonts w:hint="eastAsia"/>
+        </w:rPr>
+        <w:t>작성완료</w:t>
+      </w:r>
+    </w:p>
+    <w:p/>
+    <w:p>
+      <w:r>
+        <w:rPr>
+          <w:rFonts w:hint="eastAsia"/>
+        </w:rPr>
+        <w:t>&lt;필요 업무&gt;</w:t>
+      </w:r>
+    </w:p>
+    <w:p>
+      <w:pPr>
+        <w:pStyle w:val="a3"/>
+        <w:numPr>
+          <w:ilvl w:val="0"/>
+          <w:numId w:val="3"/>
+        </w:numPr>
+        <w:ind w:leftChars="0"/>
+      </w:pPr>
+      <w:r>
+        <w:rPr>
+          <w:rFonts w:hint="eastAsia"/>
+        </w:rPr>
+        <w:t>작성완료</w:t>
+      </w:r>
+    </w:p>
+    <w:p/>
+    <w:p>
+      <w:pPr>
+        <w:rPr>
+          <w:b/>
+        </w:rPr>
+      </w:pPr>
+      <w:r>
+        <w:rPr>
+          <w:rFonts w:hint="eastAsia"/>
+          <w:b/>
+        </w:rPr>
+        <w:t>201808</w:t>
+      </w:r>
+      <w:r>
+        <w:rPr>
+          <w:b/>
+        </w:rPr>
+        <w:t>14</w:t>
+      </w:r>
+    </w:p>
+    <w:p>
+      <w:r>
+        <w:rPr>
+          <w:rFonts w:hint="eastAsia"/>
+        </w:rPr>
+        <w:t>&lt;달성 업무&gt;</w:t>
+      </w:r>
+    </w:p>
+    <w:p>
+      <w:pPr>
+        <w:pStyle w:val="a3"/>
+        <w:numPr>
+          <w:ilvl w:val="0"/>
+          <w:numId w:val="3"/>
+        </w:numPr>
+        <w:ind w:leftChars="0"/>
+      </w:pPr>
+      <w:r>
+        <w:rPr>
+          <w:rFonts w:hint="eastAsia"/>
+        </w:rPr>
+        <w:t>작성완료</w:t>
+      </w:r>
+    </w:p>
+    <w:p/>
+    <w:p>
+      <w:r>
+        <w:rPr>
+          <w:rFonts w:hint="eastAsia"/>
+        </w:rPr>
+        <w:t>&lt;필요 업무&gt;</w:t>
+      </w:r>
+    </w:p>
+    <w:p>
+      <w:pPr>
+        <w:pStyle w:val="a3"/>
+        <w:numPr>
+          <w:ilvl w:val="0"/>
+          <w:numId w:val="3"/>
+        </w:numPr>
+        <w:ind w:leftChars="0"/>
+      </w:pPr>
+      <w:r>
+        <w:rPr>
+          <w:rFonts w:hint="eastAsia"/>
+        </w:rPr>
+        <w:t>작성완료</w:t>
+      </w:r>
+    </w:p>
+    <w:p/>
+    <w:p>
+      <w:pPr>
+        <w:rPr>
+          <w:b/>
+        </w:rPr>
+      </w:pPr>
+      <w:r>
+        <w:rPr>
+          <w:rFonts w:hint="eastAsia"/>
+          <w:b/>
+        </w:rPr>
+        <w:t>201808</w:t>
+      </w:r>
+      <w:r>
+        <w:rPr>
+          <w:b/>
+        </w:rPr>
+        <w:t>13</w:t>
+      </w:r>
+    </w:p>
+    <w:p>
+      <w:r>
+        <w:rPr>
+          <w:rFonts w:hint="eastAsia"/>
+        </w:rPr>
+        <w:t>&lt;달성 업무&gt;</w:t>
+      </w:r>
+    </w:p>
+    <w:p>
+      <w:pPr>
+        <w:pStyle w:val="a3"/>
+        <w:numPr>
+          <w:ilvl w:val="0"/>
+          <w:numId w:val="3"/>
+        </w:numPr>
+        <w:ind w:leftChars="0"/>
+      </w:pPr>
+      <w:r>
+        <w:rPr>
+          <w:rFonts w:hint="eastAsia"/>
+        </w:rPr>
         <w:lastRenderedPageBreak/>
         <w:t>작성완료</w:t>
       </w:r>
     </w:p>
-    <w:p>
-      <w:pPr>
-        <w:pStyle w:val="a3"/>
-        <w:numPr>
-          <w:ilvl w:val="0"/>
-          <w:numId w:val="3"/>
-        </w:numPr>
-        <w:ind w:leftChars="0"/>
-      </w:pPr>
-    </w:p>
-    <w:p>
-      <w:pPr>
-        <w:rPr>
-          <w:b/>
-        </w:rPr>
-      </w:pPr>
-    </w:p>
+    <w:p/>
+    <w:p>
+      <w:r>
+        <w:rPr>
+          <w:rFonts w:hint="eastAsia"/>
+        </w:rPr>
+        <w:t>&lt;필요 업무&gt;</w:t>
+      </w:r>
+    </w:p>
+    <w:p>
+      <w:pPr>
+        <w:pStyle w:val="a3"/>
+        <w:numPr>
+          <w:ilvl w:val="0"/>
+          <w:numId w:val="3"/>
+        </w:numPr>
+        <w:ind w:leftChars="0"/>
+      </w:pPr>
+      <w:r>
+        <w:rPr>
+          <w:rFonts w:hint="eastAsia"/>
+        </w:rPr>
+        <w:t>작성완료</w:t>
+      </w:r>
+    </w:p>
+    <w:p/>
     <w:p>
       <w:pPr>
         <w:rPr>
@@ -341,14 +638,7 @@
         <w:rPr>
           <w:b/>
         </w:rPr>
-        <w:t xml:space="preserve">15 – </w:t>
-      </w:r>
-      <w:r>
-        <w:rPr>
-          <w:rFonts w:hint="eastAsia"/>
-          <w:b/>
-        </w:rPr>
-        <w:t>휴일</w:t>
+        <w:t>10</w:t>
       </w:r>
     </w:p>
     <w:p>
@@ -400,25 +690,107 @@
         <w:t>작성완료</w:t>
       </w:r>
     </w:p>
+    <w:p>
+      <w:pPr>
+        <w:rPr>
+          <w:b/>
+        </w:rPr>
+      </w:pPr>
+    </w:p>
+    <w:p>
+      <w:pPr>
+        <w:rPr>
+          <w:b/>
+        </w:rPr>
+      </w:pPr>
+      <w:r>
+        <w:rPr>
+          <w:rFonts w:hint="eastAsia"/>
+          <w:b/>
+        </w:rPr>
+        <w:t>2018080</w:t>
+      </w:r>
+      <w:r>
+        <w:rPr>
+          <w:b/>
+        </w:rPr>
+        <w:t>9</w:t>
+      </w:r>
+    </w:p>
+    <w:p>
+      <w:r>
+        <w:rPr>
+          <w:rFonts w:hint="eastAsia"/>
+        </w:rPr>
+        <w:t>&lt;달성 업무&gt;</w:t>
+      </w:r>
+    </w:p>
+    <w:p>
+      <w:pPr>
+        <w:pStyle w:val="a3"/>
+        <w:numPr>
+          <w:ilvl w:val="0"/>
+          <w:numId w:val="3"/>
+        </w:numPr>
+        <w:ind w:leftChars="0"/>
+      </w:pPr>
+      <w:r>
+        <w:rPr>
+          <w:rFonts w:hint="eastAsia"/>
+        </w:rPr>
+        <w:t>작성완료</w:t>
+      </w:r>
+    </w:p>
     <w:p/>
     <w:p>
-      <w:pPr>
-        <w:rPr>
-          <w:b/>
-        </w:rPr>
-      </w:pPr>
-      <w:r>
-        <w:rPr>
-          <w:rFonts w:hint="eastAsia"/>
-          <w:b/>
-        </w:rPr>
-        <w:t>201808</w:t>
-      </w:r>
-      <w:r>
-        <w:rPr>
-          <w:b/>
-        </w:rPr>
-        <w:t>14</w:t>
+      <w:r>
+        <w:rPr>
+          <w:rFonts w:hint="eastAsia"/>
+        </w:rPr>
+        <w:t>&lt;필요 업무&gt;</w:t>
+      </w:r>
+    </w:p>
+    <w:p>
+      <w:pPr>
+        <w:pStyle w:val="a3"/>
+        <w:numPr>
+          <w:ilvl w:val="0"/>
+          <w:numId w:val="3"/>
+        </w:numPr>
+        <w:ind w:leftChars="0"/>
+      </w:pPr>
+      <w:r>
+        <w:rPr>
+          <w:rFonts w:hint="eastAsia"/>
+        </w:rPr>
+        <w:t>작성완료</w:t>
+      </w:r>
+    </w:p>
+    <w:p>
+      <w:pPr>
+        <w:rPr>
+          <w:b/>
+        </w:rPr>
+      </w:pPr>
+    </w:p>
+    <w:p>
+      <w:pPr>
+        <w:rPr>
+          <w:b/>
+        </w:rPr>
+      </w:pPr>
+      <w:r>
+        <w:rPr>
+          <w:rFonts w:hint="eastAsia"/>
+          <w:b/>
+        </w:rPr>
+        <w:t>2018080</w:t>
+      </w:r>
+      <w:r>
+        <w:rPr>
+          <w:b/>
+        </w:rPr>
+        <w:t>8</w:t>
       </w:r>
     </w:p>
     <w:p>
@@ -470,25 +842,174 @@
         <w:t>작성완료</w:t>
       </w:r>
     </w:p>
+    <w:p>
+      <w:pPr>
+        <w:rPr>
+          <w:b/>
+        </w:rPr>
+      </w:pPr>
+    </w:p>
+    <w:p>
+      <w:pPr>
+        <w:rPr>
+          <w:b/>
+        </w:rPr>
+      </w:pPr>
+      <w:r>
+        <w:rPr>
+          <w:rFonts w:hint="eastAsia"/>
+          <w:b/>
+        </w:rPr>
+        <w:lastRenderedPageBreak/>
+        <w:t>20180807</w:t>
+      </w:r>
+    </w:p>
+    <w:p>
+      <w:r>
+        <w:rPr>
+          <w:rFonts w:hint="eastAsia"/>
+        </w:rPr>
+        <w:t>&lt;달성 업무&gt;</w:t>
+      </w:r>
+    </w:p>
+    <w:p>
+      <w:pPr>
+        <w:pStyle w:val="a3"/>
+        <w:numPr>
+          <w:ilvl w:val="0"/>
+          <w:numId w:val="3"/>
+        </w:numPr>
+        <w:ind w:leftChars="0"/>
+      </w:pPr>
+      <w:r>
+        <w:rPr>
+          <w:rFonts w:hint="eastAsia"/>
+        </w:rPr>
+        <w:t>작성완료</w:t>
+      </w:r>
+    </w:p>
     <w:p/>
     <w:p>
-      <w:pPr>
-        <w:rPr>
-          <w:b/>
-        </w:rPr>
-      </w:pPr>
-      <w:r>
-        <w:rPr>
-          <w:rFonts w:hint="eastAsia"/>
-          <w:b/>
-        </w:rPr>
-        <w:t>201808</w:t>
-      </w:r>
-      <w:r>
-        <w:rPr>
-          <w:b/>
-        </w:rPr>
-        <w:t>13</w:t>
+      <w:r>
+        <w:rPr>
+          <w:rFonts w:hint="eastAsia"/>
+        </w:rPr>
+        <w:t>&lt;필요 업무&gt;</w:t>
+      </w:r>
+    </w:p>
+    <w:p>
+      <w:pPr>
+        <w:pStyle w:val="a3"/>
+        <w:numPr>
+          <w:ilvl w:val="0"/>
+          <w:numId w:val="3"/>
+        </w:numPr>
+        <w:ind w:leftChars="0"/>
+      </w:pPr>
+      <w:r>
+        <w:rPr>
+          <w:rFonts w:hint="eastAsia"/>
+        </w:rPr>
+        <w:t>작성완료</w:t>
+      </w:r>
+    </w:p>
+    <w:p/>
+    <w:p>
+      <w:pPr>
+        <w:rPr>
+          <w:b/>
+        </w:rPr>
+      </w:pPr>
+      <w:r>
+        <w:rPr>
+          <w:rFonts w:hint="eastAsia"/>
+          <w:b/>
+        </w:rPr>
+        <w:t>2</w:t>
+      </w:r>
+      <w:r>
+        <w:rPr>
+          <w:b/>
+        </w:rPr>
+        <w:t>018080</w:t>
+      </w:r>
+      <w:r>
+        <w:rPr>
+          <w:b/>
+        </w:rPr>
+        <w:t>6</w:t>
+      </w:r>
+    </w:p>
+    <w:p>
+      <w:r>
+        <w:rPr>
+          <w:rFonts w:hint="eastAsia"/>
+        </w:rPr>
+        <w:t>&lt;달성 업무</w:t>
+      </w:r>
+      <w:r>
+        <w:t>&gt;</w:t>
+      </w:r>
+    </w:p>
+    <w:p>
+      <w:pPr>
+        <w:pStyle w:val="a3"/>
+        <w:numPr>
+          <w:ilvl w:val="0"/>
+          <w:numId w:val="1"/>
+        </w:numPr>
+        <w:spacing w:line="259" w:lineRule="auto"/>
+        <w:ind w:leftChars="0"/>
+      </w:pPr>
+      <w:r>
+        <w:rPr>
+          <w:rFonts w:hint="eastAsia"/>
+        </w:rPr>
+        <w:t>작성완료</w:t>
+      </w:r>
+    </w:p>
+    <w:p/>
+    <w:p>
+      <w:r>
+        <w:rPr>
+          <w:rFonts w:hint="eastAsia"/>
+        </w:rPr>
+        <w:t>&lt;필요 업무</w:t>
+      </w:r>
+      <w:r>
+        <w:t>&gt;</w:t>
+      </w:r>
+    </w:p>
+    <w:p>
+      <w:pPr>
+        <w:pStyle w:val="a3"/>
+        <w:numPr>
+          <w:ilvl w:val="0"/>
+          <w:numId w:val="1"/>
+        </w:numPr>
+        <w:spacing w:line="259" w:lineRule="auto"/>
+        <w:ind w:leftChars="0"/>
+      </w:pPr>
+      <w:r>
+        <w:rPr>
+          <w:rFonts w:hint="eastAsia"/>
+        </w:rPr>
+        <w:t>작성완료</w:t>
+      </w:r>
+    </w:p>
+    <w:p/>
+    <w:p>
+      <w:pPr>
+        <w:rPr>
+          <w:b/>
+        </w:rPr>
+      </w:pPr>
+      <w:r>
+        <w:rPr>
+          <w:rFonts w:hint="eastAsia"/>
+          <w:b/>
+        </w:rPr>
+        <w:t>20180803</w:t>
       </w:r>
     </w:p>
     <w:p>
@@ -504,7 +1025,7 @@
         <w:pStyle w:val="a3"/>
         <w:numPr>
           <w:ilvl w:val="0"/>
-          <w:numId w:val="3"/>
+          <w:numId w:val="2"/>
         </w:numPr>
         <w:ind w:leftChars="0"/>
       </w:pPr>
@@ -529,7 +1050,52 @@
         <w:pStyle w:val="a3"/>
         <w:numPr>
           <w:ilvl w:val="0"/>
-          <w:numId w:val="3"/>
+          <w:numId w:val="2"/>
+        </w:numPr>
+        <w:ind w:leftChars="0"/>
+      </w:pPr>
+      <w:r>
+        <w:rPr>
+          <w:rFonts w:hint="eastAsia"/>
+        </w:rPr>
+        <w:t>작성완료</w:t>
+      </w:r>
+    </w:p>
+    <w:p>
+      <w:pPr>
+        <w:rPr>
+          <w:b/>
+        </w:rPr>
+      </w:pPr>
+    </w:p>
+    <w:p>
+      <w:pPr>
+        <w:rPr>
+          <w:b/>
+        </w:rPr>
+      </w:pPr>
+      <w:r>
+        <w:rPr>
+          <w:rFonts w:hint="eastAsia"/>
+          <w:b/>
+        </w:rPr>
+        <w:t>20180802</w:t>
+      </w:r>
+    </w:p>
+    <w:p>
+      <w:r>
+        <w:rPr>
+          <w:rFonts w:hint="eastAsia"/>
+        </w:rPr>
+        <w:t>&lt;달성 업무&gt;</w:t>
+      </w:r>
+    </w:p>
+    <w:p>
+      <w:pPr>
+        <w:pStyle w:val="a3"/>
+        <w:numPr>
+          <w:ilvl w:val="0"/>
+          <w:numId w:val="2"/>
         </w:numPr>
         <w:ind w:leftChars="0"/>
       </w:pPr>
@@ -542,23 +1108,49 @@
     </w:p>
     <w:p/>
     <w:p>
-      <w:pPr>
-        <w:rPr>
-          <w:b/>
-        </w:rPr>
-      </w:pPr>
-      <w:r>
-        <w:rPr>
-          <w:rFonts w:hint="eastAsia"/>
-          <w:b/>
-        </w:rPr>
-        <w:t>201808</w:t>
-      </w:r>
-      <w:r>
-        <w:rPr>
-          <w:b/>
-        </w:rPr>
-        <w:t>10</w:t>
+      <w:r>
+        <w:rPr>
+          <w:rFonts w:hint="eastAsia"/>
+        </w:rPr>
+        <w:t>&lt;필요 업무&gt;</w:t>
+      </w:r>
+    </w:p>
+    <w:p>
+      <w:pPr>
+        <w:pStyle w:val="a3"/>
+        <w:numPr>
+          <w:ilvl w:val="0"/>
+          <w:numId w:val="2"/>
+        </w:numPr>
+        <w:ind w:leftChars="0"/>
+      </w:pPr>
+      <w:r>
+        <w:rPr>
+          <w:rFonts w:hint="eastAsia"/>
+        </w:rPr>
+        <w:lastRenderedPageBreak/>
+        <w:t>작성완료</w:t>
+      </w:r>
+    </w:p>
+    <w:p>
+      <w:pPr>
+        <w:rPr>
+          <w:b/>
+        </w:rPr>
+      </w:pPr>
+    </w:p>
+    <w:p>
+      <w:pPr>
+        <w:rPr>
+          <w:b/>
+        </w:rPr>
+      </w:pPr>
+      <w:r>
+        <w:rPr>
+          <w:rFonts w:hint="eastAsia"/>
+          <w:b/>
+        </w:rPr>
+        <w:t>20180801</w:t>
       </w:r>
     </w:p>
     <w:p>
@@ -574,15 +1166,14 @@
         <w:pStyle w:val="a3"/>
         <w:numPr>
           <w:ilvl w:val="0"/>
-          <w:numId w:val="3"/>
-        </w:numPr>
-        <w:ind w:leftChars="0"/>
-      </w:pPr>
-      <w:r>
-        <w:rPr>
-          <w:rFonts w:hint="eastAsia"/>
-        </w:rPr>
-        <w:lastRenderedPageBreak/>
+          <w:numId w:val="2"/>
+        </w:numPr>
+        <w:ind w:leftChars="0"/>
+      </w:pPr>
+      <w:r>
+        <w:rPr>
+          <w:rFonts w:hint="eastAsia"/>
+        </w:rPr>
         <w:t>작성완료</w:t>
       </w:r>
     </w:p>
@@ -600,352 +1191,6 @@
         <w:pStyle w:val="a3"/>
         <w:numPr>
           <w:ilvl w:val="0"/>
-          <w:numId w:val="3"/>
-        </w:numPr>
-        <w:ind w:leftChars="0"/>
-      </w:pPr>
-      <w:r>
-        <w:rPr>
-          <w:rFonts w:hint="eastAsia"/>
-        </w:rPr>
-        <w:t>작성완료</w:t>
-      </w:r>
-    </w:p>
-    <w:p>
-      <w:pPr>
-        <w:rPr>
-          <w:b/>
-        </w:rPr>
-      </w:pPr>
-    </w:p>
-    <w:p>
-      <w:pPr>
-        <w:rPr>
-          <w:b/>
-        </w:rPr>
-      </w:pPr>
-      <w:r>
-        <w:rPr>
-          <w:rFonts w:hint="eastAsia"/>
-          <w:b/>
-        </w:rPr>
-        <w:t>2018080</w:t>
-      </w:r>
-      <w:r>
-        <w:rPr>
-          <w:b/>
-        </w:rPr>
-        <w:t>9</w:t>
-      </w:r>
-    </w:p>
-    <w:p>
-      <w:r>
-        <w:rPr>
-          <w:rFonts w:hint="eastAsia"/>
-        </w:rPr>
-        <w:t>&lt;달성 업무&gt;</w:t>
-      </w:r>
-    </w:p>
-    <w:p>
-      <w:pPr>
-        <w:pStyle w:val="a3"/>
-        <w:numPr>
-          <w:ilvl w:val="0"/>
-          <w:numId w:val="3"/>
-        </w:numPr>
-        <w:ind w:leftChars="0"/>
-      </w:pPr>
-      <w:r>
-        <w:rPr>
-          <w:rFonts w:hint="eastAsia"/>
-        </w:rPr>
-        <w:t>작성완료</w:t>
-      </w:r>
-    </w:p>
-    <w:p/>
-    <w:p>
-      <w:r>
-        <w:rPr>
-          <w:rFonts w:hint="eastAsia"/>
-        </w:rPr>
-        <w:t>&lt;필요 업무&gt;</w:t>
-      </w:r>
-    </w:p>
-    <w:p>
-      <w:pPr>
-        <w:pStyle w:val="a3"/>
-        <w:numPr>
-          <w:ilvl w:val="0"/>
-          <w:numId w:val="3"/>
-        </w:numPr>
-        <w:ind w:leftChars="0"/>
-      </w:pPr>
-      <w:r>
-        <w:rPr>
-          <w:rFonts w:hint="eastAsia"/>
-        </w:rPr>
-        <w:t>작성완료</w:t>
-      </w:r>
-    </w:p>
-    <w:p>
-      <w:pPr>
-        <w:rPr>
-          <w:b/>
-        </w:rPr>
-      </w:pPr>
-    </w:p>
-    <w:p>
-      <w:pPr>
-        <w:rPr>
-          <w:b/>
-        </w:rPr>
-      </w:pPr>
-      <w:r>
-        <w:rPr>
-          <w:rFonts w:hint="eastAsia"/>
-          <w:b/>
-        </w:rPr>
-        <w:t>2018080</w:t>
-      </w:r>
-      <w:r>
-        <w:rPr>
-          <w:b/>
-        </w:rPr>
-        <w:t>8</w:t>
-      </w:r>
-    </w:p>
-    <w:p>
-      <w:r>
-        <w:rPr>
-          <w:rFonts w:hint="eastAsia"/>
-        </w:rPr>
-        <w:t>&lt;달성 업무&gt;</w:t>
-      </w:r>
-    </w:p>
-    <w:p>
-      <w:pPr>
-        <w:pStyle w:val="a3"/>
-        <w:numPr>
-          <w:ilvl w:val="0"/>
-          <w:numId w:val="3"/>
-        </w:numPr>
-        <w:ind w:leftChars="0"/>
-      </w:pPr>
-      <w:r>
-        <w:rPr>
-          <w:rFonts w:hint="eastAsia"/>
-        </w:rPr>
-        <w:t>작성완료</w:t>
-      </w:r>
-    </w:p>
-    <w:p/>
-    <w:p>
-      <w:r>
-        <w:rPr>
-          <w:rFonts w:hint="eastAsia"/>
-        </w:rPr>
-        <w:t>&lt;필요 업무&gt;</w:t>
-      </w:r>
-    </w:p>
-    <w:p>
-      <w:pPr>
-        <w:pStyle w:val="a3"/>
-        <w:numPr>
-          <w:ilvl w:val="0"/>
-          <w:numId w:val="3"/>
-        </w:numPr>
-        <w:ind w:leftChars="0"/>
-      </w:pPr>
-      <w:r>
-        <w:rPr>
-          <w:rFonts w:hint="eastAsia"/>
-        </w:rPr>
-        <w:t>작성완료</w:t>
-      </w:r>
-    </w:p>
-    <w:p>
-      <w:pPr>
-        <w:rPr>
-          <w:b/>
-        </w:rPr>
-      </w:pPr>
-    </w:p>
-    <w:p>
-      <w:pPr>
-        <w:rPr>
-          <w:b/>
-        </w:rPr>
-      </w:pPr>
-      <w:r>
-        <w:rPr>
-          <w:rFonts w:hint="eastAsia"/>
-          <w:b/>
-        </w:rPr>
-        <w:t>20180807</w:t>
-      </w:r>
-    </w:p>
-    <w:p>
-      <w:r>
-        <w:rPr>
-          <w:rFonts w:hint="eastAsia"/>
-        </w:rPr>
-        <w:t>&lt;달성 업무&gt;</w:t>
-      </w:r>
-    </w:p>
-    <w:p>
-      <w:pPr>
-        <w:pStyle w:val="a3"/>
-        <w:numPr>
-          <w:ilvl w:val="0"/>
-          <w:numId w:val="3"/>
-        </w:numPr>
-        <w:ind w:leftChars="0"/>
-      </w:pPr>
-      <w:r>
-        <w:rPr>
-          <w:rFonts w:hint="eastAsia"/>
-        </w:rPr>
-        <w:t>작성완료</w:t>
-      </w:r>
-    </w:p>
-    <w:p/>
-    <w:p>
-      <w:r>
-        <w:rPr>
-          <w:rFonts w:hint="eastAsia"/>
-        </w:rPr>
-        <w:t>&lt;필요 업무&gt;</w:t>
-      </w:r>
-    </w:p>
-    <w:p>
-      <w:pPr>
-        <w:pStyle w:val="a3"/>
-        <w:numPr>
-          <w:ilvl w:val="0"/>
-          <w:numId w:val="3"/>
-        </w:numPr>
-        <w:ind w:leftChars="0"/>
-      </w:pPr>
-      <w:r>
-        <w:rPr>
-          <w:rFonts w:hint="eastAsia"/>
-        </w:rPr>
-        <w:t>작성완료</w:t>
-      </w:r>
-    </w:p>
-    <w:p/>
-    <w:p>
-      <w:pPr>
-        <w:rPr>
-          <w:b/>
-        </w:rPr>
-      </w:pPr>
-      <w:r>
-        <w:rPr>
-          <w:rFonts w:hint="eastAsia"/>
-          <w:b/>
-        </w:rPr>
-        <w:lastRenderedPageBreak/>
-        <w:t>2</w:t>
-      </w:r>
-      <w:r>
-        <w:rPr>
-          <w:b/>
-        </w:rPr>
-        <w:t>018080</w:t>
-      </w:r>
-      <w:r>
-        <w:rPr>
-          <w:b/>
-        </w:rPr>
-        <w:t>6</w:t>
-      </w:r>
-    </w:p>
-    <w:p>
-      <w:r>
-        <w:rPr>
-          <w:rFonts w:hint="eastAsia"/>
-        </w:rPr>
-        <w:t>&lt;달성 업무</w:t>
-      </w:r>
-      <w:r>
-        <w:t>&gt;</w:t>
-      </w:r>
-    </w:p>
-    <w:p>
-      <w:pPr>
-        <w:pStyle w:val="a3"/>
-        <w:numPr>
-          <w:ilvl w:val="0"/>
-          <w:numId w:val="1"/>
-        </w:numPr>
-        <w:spacing w:line="259" w:lineRule="auto"/>
-        <w:ind w:leftChars="0"/>
-      </w:pPr>
-      <w:r>
-        <w:rPr>
-          <w:rFonts w:hint="eastAsia"/>
-        </w:rPr>
-        <w:t>작성완료</w:t>
-      </w:r>
-    </w:p>
-    <w:p/>
-    <w:p>
-      <w:r>
-        <w:rPr>
-          <w:rFonts w:hint="eastAsia"/>
-        </w:rPr>
-        <w:t>&lt;필요 업무</w:t>
-      </w:r>
-      <w:r>
-        <w:t>&gt;</w:t>
-      </w:r>
-    </w:p>
-    <w:p>
-      <w:pPr>
-        <w:pStyle w:val="a3"/>
-        <w:numPr>
-          <w:ilvl w:val="0"/>
-          <w:numId w:val="1"/>
-        </w:numPr>
-        <w:spacing w:line="259" w:lineRule="auto"/>
-        <w:ind w:leftChars="0"/>
-      </w:pPr>
-      <w:r>
-        <w:rPr>
-          <w:rFonts w:hint="eastAsia"/>
-        </w:rPr>
-        <w:t>작성완료</w:t>
-      </w:r>
-    </w:p>
-    <w:p/>
-    <w:p>
-      <w:pPr>
-        <w:rPr>
-          <w:b/>
-        </w:rPr>
-      </w:pPr>
-      <w:r>
-        <w:rPr>
-          <w:rFonts w:hint="eastAsia"/>
-          <w:b/>
-        </w:rPr>
-        <w:t>20180803</w:t>
-      </w:r>
-    </w:p>
-    <w:p>
-      <w:r>
-        <w:rPr>
-          <w:rFonts w:hint="eastAsia"/>
-        </w:rPr>
-        <w:t>&lt;달성 업무&gt;</w:t>
-      </w:r>
-    </w:p>
-    <w:p>
-      <w:pPr>
-        <w:pStyle w:val="a3"/>
-        <w:numPr>
-          <w:ilvl w:val="0"/>
           <w:numId w:val="2"/>
         </w:numPr>
         <w:ind w:leftChars="0"/>
@@ -954,172 +1199,6 @@
         <w:rPr>
           <w:rFonts w:hint="eastAsia"/>
         </w:rPr>
-        <w:t>작성완료</w:t>
-      </w:r>
-    </w:p>
-    <w:p/>
-    <w:p>
-      <w:r>
-        <w:rPr>
-          <w:rFonts w:hint="eastAsia"/>
-        </w:rPr>
-        <w:t>&lt;필요 업무&gt;</w:t>
-      </w:r>
-    </w:p>
-    <w:p>
-      <w:pPr>
-        <w:pStyle w:val="a3"/>
-        <w:numPr>
-          <w:ilvl w:val="0"/>
-          <w:numId w:val="2"/>
-        </w:numPr>
-        <w:ind w:leftChars="0"/>
-      </w:pPr>
-      <w:r>
-        <w:rPr>
-          <w:rFonts w:hint="eastAsia"/>
-        </w:rPr>
-        <w:t>작성완료</w:t>
-      </w:r>
-    </w:p>
-    <w:p>
-      <w:pPr>
-        <w:rPr>
-          <w:b/>
-        </w:rPr>
-      </w:pPr>
-    </w:p>
-    <w:p>
-      <w:pPr>
-        <w:rPr>
-          <w:b/>
-        </w:rPr>
-      </w:pPr>
-      <w:r>
-        <w:rPr>
-          <w:rFonts w:hint="eastAsia"/>
-          <w:b/>
-        </w:rPr>
-        <w:t>20180802</w:t>
-      </w:r>
-    </w:p>
-    <w:p>
-      <w:r>
-        <w:rPr>
-          <w:rFonts w:hint="eastAsia"/>
-        </w:rPr>
-        <w:t>&lt;달성 업무&gt;</w:t>
-      </w:r>
-    </w:p>
-    <w:p>
-      <w:pPr>
-        <w:pStyle w:val="a3"/>
-        <w:numPr>
-          <w:ilvl w:val="0"/>
-          <w:numId w:val="2"/>
-        </w:numPr>
-        <w:ind w:leftChars="0"/>
-      </w:pPr>
-      <w:r>
-        <w:rPr>
-          <w:rFonts w:hint="eastAsia"/>
-        </w:rPr>
-        <w:t>작성완료</w:t>
-      </w:r>
-    </w:p>
-    <w:p/>
-    <w:p>
-      <w:r>
-        <w:rPr>
-          <w:rFonts w:hint="eastAsia"/>
-        </w:rPr>
-        <w:t>&lt;필요 업무&gt;</w:t>
-      </w:r>
-    </w:p>
-    <w:p>
-      <w:pPr>
-        <w:pStyle w:val="a3"/>
-        <w:numPr>
-          <w:ilvl w:val="0"/>
-          <w:numId w:val="2"/>
-        </w:numPr>
-        <w:ind w:leftChars="0"/>
-      </w:pPr>
-      <w:r>
-        <w:rPr>
-          <w:rFonts w:hint="eastAsia"/>
-        </w:rPr>
-        <w:t>작성완료</w:t>
-      </w:r>
-    </w:p>
-    <w:p>
-      <w:pPr>
-        <w:rPr>
-          <w:b/>
-        </w:rPr>
-      </w:pPr>
-    </w:p>
-    <w:p>
-      <w:pPr>
-        <w:rPr>
-          <w:b/>
-        </w:rPr>
-      </w:pPr>
-      <w:r>
-        <w:rPr>
-          <w:rFonts w:hint="eastAsia"/>
-          <w:b/>
-        </w:rPr>
-        <w:t>20180801</w:t>
-      </w:r>
-    </w:p>
-    <w:p>
-      <w:r>
-        <w:rPr>
-          <w:rFonts w:hint="eastAsia"/>
-        </w:rPr>
-        <w:t>&lt;달성 업무&gt;</w:t>
-      </w:r>
-    </w:p>
-    <w:p>
-      <w:pPr>
-        <w:pStyle w:val="a3"/>
-        <w:numPr>
-          <w:ilvl w:val="0"/>
-          <w:numId w:val="2"/>
-        </w:numPr>
-        <w:ind w:leftChars="0"/>
-      </w:pPr>
-      <w:r>
-        <w:rPr>
-          <w:rFonts w:hint="eastAsia"/>
-        </w:rPr>
-        <w:t>작성완료</w:t>
-      </w:r>
-    </w:p>
-    <w:p/>
-    <w:p>
-      <w:r>
-        <w:rPr>
-          <w:rFonts w:hint="eastAsia"/>
-        </w:rPr>
-        <w:t>&lt;필요 업무&gt;</w:t>
-      </w:r>
-    </w:p>
-    <w:p>
-      <w:pPr>
-        <w:pStyle w:val="a3"/>
-        <w:numPr>
-          <w:ilvl w:val="0"/>
-          <w:numId w:val="2"/>
-        </w:numPr>
-        <w:ind w:leftChars="0"/>
-      </w:pPr>
-      <w:r>
-        <w:rPr>
-          <w:rFonts w:hint="eastAsia"/>
-        </w:rPr>
-        <w:lastRenderedPageBreak/>
         <w:t>작성완료</w:t>
       </w:r>
     </w:p>

--- a/Aibril_Antibiotics_Advisor/수행일지(내용 비공개).docx
+++ b/Aibril_Antibiotics_Advisor/수행일지(내용 비공개).docx
@@ -19,49 +19,55 @@
         <w:rPr>
           <w:b/>
         </w:rPr>
-        <w:t>20</w:t>
-      </w:r>
-    </w:p>
-    <w:p>
-      <w:r>
-        <w:rPr>
-          <w:rFonts w:hint="eastAsia"/>
-        </w:rPr>
-        <w:t>&lt;달성 업무&gt;</w:t>
-      </w:r>
-    </w:p>
-    <w:p>
-      <w:pPr>
-        <w:pStyle w:val="a3"/>
-        <w:numPr>
-          <w:ilvl w:val="0"/>
-          <w:numId w:val="3"/>
-        </w:numPr>
-        <w:ind w:leftChars="0"/>
-      </w:pPr>
-    </w:p>
-    <w:p/>
-    <w:p>
-      <w:r>
-        <w:rPr>
-          <w:rFonts w:hint="eastAsia"/>
-        </w:rPr>
-        <w:t>&lt;필요 업무&gt;</w:t>
-      </w:r>
-    </w:p>
-    <w:p>
-      <w:pPr>
-        <w:pStyle w:val="a3"/>
-        <w:numPr>
-          <w:ilvl w:val="0"/>
-          <w:numId w:val="3"/>
-        </w:numPr>
-        <w:ind w:leftChars="0"/>
-      </w:pPr>
+        <w:t>2</w:t>
+      </w:r>
+      <w:r>
+        <w:rPr>
+          <w:b/>
+        </w:rPr>
+        <w:t>1</w:t>
+      </w:r>
       <w:bookmarkStart w:id="0" w:name="_GoBack"/>
       <w:bookmarkEnd w:id="0"/>
     </w:p>
     <w:p>
+      <w:r>
+        <w:rPr>
+          <w:rFonts w:hint="eastAsia"/>
+        </w:rPr>
+        <w:t>&lt;달성 업무&gt;</w:t>
+      </w:r>
+    </w:p>
+    <w:p>
+      <w:pPr>
+        <w:pStyle w:val="a3"/>
+        <w:numPr>
+          <w:ilvl w:val="0"/>
+          <w:numId w:val="3"/>
+        </w:numPr>
+        <w:ind w:leftChars="0"/>
+      </w:pPr>
+    </w:p>
+    <w:p/>
+    <w:p>
+      <w:r>
+        <w:rPr>
+          <w:rFonts w:hint="eastAsia"/>
+        </w:rPr>
+        <w:t>&lt;필요 업무&gt;</w:t>
+      </w:r>
+    </w:p>
+    <w:p>
+      <w:pPr>
+        <w:pStyle w:val="a3"/>
+        <w:numPr>
+          <w:ilvl w:val="0"/>
+          <w:numId w:val="3"/>
+        </w:numPr>
+        <w:ind w:leftChars="0"/>
+      </w:pPr>
+    </w:p>
+    <w:p>
       <w:pPr>
         <w:rPr>
           <w:b/>
@@ -85,6 +91,82 @@
         <w:rPr>
           <w:b/>
         </w:rPr>
+        <w:t>20</w:t>
+      </w:r>
+    </w:p>
+    <w:p>
+      <w:r>
+        <w:rPr>
+          <w:rFonts w:hint="eastAsia"/>
+        </w:rPr>
+        <w:t>&lt;달성 업무&gt;</w:t>
+      </w:r>
+    </w:p>
+    <w:p>
+      <w:pPr>
+        <w:pStyle w:val="a3"/>
+        <w:numPr>
+          <w:ilvl w:val="0"/>
+          <w:numId w:val="3"/>
+        </w:numPr>
+        <w:ind w:leftChars="0"/>
+      </w:pPr>
+      <w:r>
+        <w:rPr>
+          <w:rFonts w:hint="eastAsia"/>
+        </w:rPr>
+        <w:t>작성완료</w:t>
+      </w:r>
+    </w:p>
+    <w:p/>
+    <w:p>
+      <w:r>
+        <w:rPr>
+          <w:rFonts w:hint="eastAsia"/>
+        </w:rPr>
+        <w:t>&lt;필요 업무&gt;</w:t>
+      </w:r>
+    </w:p>
+    <w:p>
+      <w:pPr>
+        <w:pStyle w:val="a3"/>
+        <w:numPr>
+          <w:ilvl w:val="0"/>
+          <w:numId w:val="3"/>
+        </w:numPr>
+        <w:ind w:leftChars="0"/>
+      </w:pPr>
+      <w:r>
+        <w:rPr>
+          <w:rFonts w:hint="eastAsia"/>
+        </w:rPr>
+        <w:t>작성완료</w:t>
+      </w:r>
+    </w:p>
+    <w:p>
+      <w:pPr>
+        <w:rPr>
+          <w:b/>
+        </w:rPr>
+      </w:pPr>
+    </w:p>
+    <w:p>
+      <w:pPr>
+        <w:rPr>
+          <w:b/>
+        </w:rPr>
+      </w:pPr>
+      <w:r>
+        <w:rPr>
+          <w:rFonts w:hint="eastAsia"/>
+          <w:b/>
+        </w:rPr>
+        <w:t>201808</w:t>
+      </w:r>
+      <w:r>
+        <w:rPr>
+          <w:b/>
+        </w:rPr>
         <w:t>19</w:t>
       </w:r>
       <w:r>
@@ -236,6 +318,7 @@
         <w:rPr>
           <w:rFonts w:hint="eastAsia"/>
         </w:rPr>
+        <w:lastRenderedPageBreak/>
         <w:t>작성완료</w:t>
       </w:r>
     </w:p>
@@ -312,12 +395,245 @@
         <w:rPr>
           <w:rFonts w:hint="eastAsia"/>
         </w:rPr>
+        <w:t>작성완료</w:t>
+      </w:r>
+    </w:p>
+    <w:p/>
+    <w:p>
+      <w:pPr>
+        <w:rPr>
+          <w:b/>
+        </w:rPr>
+      </w:pPr>
+      <w:r>
+        <w:rPr>
+          <w:rFonts w:hint="eastAsia"/>
+          <w:b/>
+        </w:rPr>
+        <w:t>201808</w:t>
+      </w:r>
+      <w:r>
+        <w:rPr>
+          <w:b/>
+        </w:rPr>
+        <w:t>16</w:t>
+      </w:r>
+    </w:p>
+    <w:p>
+      <w:r>
+        <w:rPr>
+          <w:rFonts w:hint="eastAsia"/>
+        </w:rPr>
+        <w:t>&lt;달성 업무&gt;</w:t>
+      </w:r>
+    </w:p>
+    <w:p>
+      <w:pPr>
+        <w:pStyle w:val="a3"/>
+        <w:numPr>
+          <w:ilvl w:val="0"/>
+          <w:numId w:val="3"/>
+        </w:numPr>
+        <w:ind w:leftChars="0"/>
+      </w:pPr>
+      <w:r>
+        <w:rPr>
+          <w:rFonts w:hint="eastAsia"/>
+        </w:rPr>
+        <w:t>작성완료</w:t>
+      </w:r>
+    </w:p>
+    <w:p/>
+    <w:p>
+      <w:r>
+        <w:rPr>
+          <w:rFonts w:hint="eastAsia"/>
+        </w:rPr>
+        <w:t>&lt;필요 업무&gt;</w:t>
+      </w:r>
+    </w:p>
+    <w:p>
+      <w:pPr>
+        <w:pStyle w:val="a3"/>
+        <w:numPr>
+          <w:ilvl w:val="0"/>
+          <w:numId w:val="3"/>
+        </w:numPr>
+        <w:ind w:leftChars="0"/>
+      </w:pPr>
+      <w:r>
+        <w:rPr>
+          <w:rFonts w:hint="eastAsia"/>
+        </w:rPr>
+        <w:t>작성완료</w:t>
+      </w:r>
+    </w:p>
+    <w:p>
+      <w:pPr>
+        <w:pStyle w:val="a3"/>
+        <w:numPr>
+          <w:ilvl w:val="0"/>
+          <w:numId w:val="3"/>
+        </w:numPr>
+        <w:ind w:leftChars="0"/>
+      </w:pPr>
+    </w:p>
+    <w:p>
+      <w:pPr>
+        <w:rPr>
+          <w:b/>
+        </w:rPr>
+      </w:pPr>
+    </w:p>
+    <w:p>
+      <w:pPr>
+        <w:rPr>
+          <w:b/>
+        </w:rPr>
+      </w:pPr>
+      <w:r>
+        <w:rPr>
+          <w:rFonts w:hint="eastAsia"/>
+          <w:b/>
+        </w:rPr>
+        <w:t>201808</w:t>
+      </w:r>
+      <w:r>
+        <w:rPr>
+          <w:b/>
+        </w:rPr>
+        <w:t xml:space="preserve">15 – </w:t>
+      </w:r>
+      <w:r>
+        <w:rPr>
+          <w:rFonts w:hint="eastAsia"/>
+          <w:b/>
+        </w:rPr>
+        <w:t>휴일</w:t>
+      </w:r>
+    </w:p>
+    <w:p>
+      <w:r>
+        <w:rPr>
+          <w:rFonts w:hint="eastAsia"/>
+        </w:rPr>
+        <w:t>&lt;달성 업무&gt;</w:t>
+      </w:r>
+    </w:p>
+    <w:p>
+      <w:pPr>
+        <w:pStyle w:val="a3"/>
+        <w:numPr>
+          <w:ilvl w:val="0"/>
+          <w:numId w:val="3"/>
+        </w:numPr>
+        <w:ind w:leftChars="0"/>
+      </w:pPr>
+      <w:r>
+        <w:rPr>
+          <w:rFonts w:hint="eastAsia"/>
+        </w:rPr>
+        <w:t>작성완료</w:t>
+      </w:r>
+    </w:p>
+    <w:p/>
+    <w:p>
+      <w:r>
+        <w:rPr>
+          <w:rFonts w:hint="eastAsia"/>
+        </w:rPr>
+        <w:t>&lt;필요 업무&gt;</w:t>
+      </w:r>
+    </w:p>
+    <w:p>
+      <w:pPr>
+        <w:pStyle w:val="a3"/>
+        <w:numPr>
+          <w:ilvl w:val="0"/>
+          <w:numId w:val="3"/>
+        </w:numPr>
+        <w:ind w:leftChars="0"/>
+      </w:pPr>
+      <w:r>
+        <w:rPr>
+          <w:rFonts w:hint="eastAsia"/>
+        </w:rPr>
+        <w:t>작성완료</w:t>
+      </w:r>
+    </w:p>
+    <w:p/>
+    <w:p>
+      <w:pPr>
+        <w:rPr>
+          <w:b/>
+        </w:rPr>
+      </w:pPr>
+      <w:r>
+        <w:rPr>
+          <w:rFonts w:hint="eastAsia"/>
+          <w:b/>
+        </w:rPr>
+        <w:t>201808</w:t>
+      </w:r>
+      <w:r>
+        <w:rPr>
+          <w:b/>
+        </w:rPr>
+        <w:t>14</w:t>
+      </w:r>
+    </w:p>
+    <w:p>
+      <w:r>
+        <w:rPr>
+          <w:rFonts w:hint="eastAsia"/>
+        </w:rPr>
+        <w:t>&lt;달성 업무&gt;</w:t>
+      </w:r>
+    </w:p>
+    <w:p>
+      <w:pPr>
+        <w:pStyle w:val="a3"/>
+        <w:numPr>
+          <w:ilvl w:val="0"/>
+          <w:numId w:val="3"/>
+        </w:numPr>
+        <w:ind w:leftChars="0"/>
+      </w:pPr>
+      <w:r>
+        <w:rPr>
+          <w:rFonts w:hint="eastAsia"/>
+        </w:rPr>
         <w:lastRenderedPageBreak/>
         <w:t>작성완료</w:t>
       </w:r>
     </w:p>
     <w:p/>
     <w:p>
+      <w:r>
+        <w:rPr>
+          <w:rFonts w:hint="eastAsia"/>
+        </w:rPr>
+        <w:t>&lt;필요 업무&gt;</w:t>
+      </w:r>
+    </w:p>
+    <w:p>
+      <w:pPr>
+        <w:pStyle w:val="a3"/>
+        <w:numPr>
+          <w:ilvl w:val="0"/>
+          <w:numId w:val="3"/>
+        </w:numPr>
+        <w:ind w:leftChars="0"/>
+      </w:pPr>
+      <w:r>
+        <w:rPr>
+          <w:rFonts w:hint="eastAsia"/>
+        </w:rPr>
+        <w:t>작성완료</w:t>
+      </w:r>
+    </w:p>
+    <w:p/>
+    <w:p>
       <w:pPr>
         <w:rPr>
           <w:b/>
@@ -334,7 +650,7 @@
         <w:rPr>
           <w:b/>
         </w:rPr>
-        <w:t>16</w:t>
+        <w:t>13</w:t>
       </w:r>
     </w:p>
     <w:p>
@@ -386,23 +702,7 @@
         <w:t>작성완료</w:t>
       </w:r>
     </w:p>
-    <w:p>
-      <w:pPr>
-        <w:pStyle w:val="a3"/>
-        <w:numPr>
-          <w:ilvl w:val="0"/>
-          <w:numId w:val="3"/>
-        </w:numPr>
-        <w:ind w:leftChars="0"/>
-      </w:pPr>
-    </w:p>
-    <w:p>
-      <w:pPr>
-        <w:rPr>
-          <w:b/>
-        </w:rPr>
-      </w:pPr>
-    </w:p>
+    <w:p/>
     <w:p>
       <w:pPr>
         <w:rPr>
@@ -420,14 +720,7 @@
         <w:rPr>
           <w:b/>
         </w:rPr>
-        <w:t xml:space="preserve">15 – </w:t>
-      </w:r>
-      <w:r>
-        <w:rPr>
-          <w:rFonts w:hint="eastAsia"/>
-          <w:b/>
-        </w:rPr>
-        <w:t>휴일</w:t>
+        <w:t>10</w:t>
       </w:r>
     </w:p>
     <w:p>
@@ -479,25 +772,108 @@
         <w:t>작성완료</w:t>
       </w:r>
     </w:p>
+    <w:p>
+      <w:pPr>
+        <w:rPr>
+          <w:b/>
+        </w:rPr>
+      </w:pPr>
+    </w:p>
+    <w:p>
+      <w:pPr>
+        <w:rPr>
+          <w:b/>
+        </w:rPr>
+      </w:pPr>
+      <w:r>
+        <w:rPr>
+          <w:rFonts w:hint="eastAsia"/>
+          <w:b/>
+        </w:rPr>
+        <w:t>2018080</w:t>
+      </w:r>
+      <w:r>
+        <w:rPr>
+          <w:b/>
+        </w:rPr>
+        <w:t>9</w:t>
+      </w:r>
+    </w:p>
+    <w:p>
+      <w:r>
+        <w:rPr>
+          <w:rFonts w:hint="eastAsia"/>
+        </w:rPr>
+        <w:t>&lt;달성 업무&gt;</w:t>
+      </w:r>
+    </w:p>
+    <w:p>
+      <w:pPr>
+        <w:pStyle w:val="a3"/>
+        <w:numPr>
+          <w:ilvl w:val="0"/>
+          <w:numId w:val="3"/>
+        </w:numPr>
+        <w:ind w:leftChars="0"/>
+      </w:pPr>
+      <w:r>
+        <w:rPr>
+          <w:rFonts w:hint="eastAsia"/>
+        </w:rPr>
+        <w:t>작성완료</w:t>
+      </w:r>
+    </w:p>
     <w:p/>
     <w:p>
-      <w:pPr>
-        <w:rPr>
-          <w:b/>
-        </w:rPr>
-      </w:pPr>
-      <w:r>
-        <w:rPr>
-          <w:rFonts w:hint="eastAsia"/>
-          <w:b/>
-        </w:rPr>
-        <w:t>201808</w:t>
-      </w:r>
-      <w:r>
-        <w:rPr>
-          <w:b/>
-        </w:rPr>
-        <w:t>14</w:t>
+      <w:r>
+        <w:rPr>
+          <w:rFonts w:hint="eastAsia"/>
+        </w:rPr>
+        <w:t>&lt;필요 업무&gt;</w:t>
+      </w:r>
+    </w:p>
+    <w:p>
+      <w:pPr>
+        <w:pStyle w:val="a3"/>
+        <w:numPr>
+          <w:ilvl w:val="0"/>
+          <w:numId w:val="3"/>
+        </w:numPr>
+        <w:ind w:leftChars="0"/>
+      </w:pPr>
+      <w:r>
+        <w:rPr>
+          <w:rFonts w:hint="eastAsia"/>
+        </w:rPr>
+        <w:t>작성완료</w:t>
+      </w:r>
+    </w:p>
+    <w:p>
+      <w:pPr>
+        <w:rPr>
+          <w:b/>
+        </w:rPr>
+      </w:pPr>
+    </w:p>
+    <w:p>
+      <w:pPr>
+        <w:rPr>
+          <w:b/>
+        </w:rPr>
+      </w:pPr>
+      <w:r>
+        <w:rPr>
+          <w:rFonts w:hint="eastAsia"/>
+          <w:b/>
+        </w:rPr>
+        <w:lastRenderedPageBreak/>
+        <w:t>2018080</w:t>
+      </w:r>
+      <w:r>
+        <w:rPr>
+          <w:b/>
+        </w:rPr>
+        <w:t>8</w:t>
       </w:r>
     </w:p>
     <w:p>
@@ -549,25 +925,173 @@
         <w:t>작성완료</w:t>
       </w:r>
     </w:p>
+    <w:p>
+      <w:pPr>
+        <w:rPr>
+          <w:b/>
+        </w:rPr>
+      </w:pPr>
+    </w:p>
+    <w:p>
+      <w:pPr>
+        <w:rPr>
+          <w:b/>
+        </w:rPr>
+      </w:pPr>
+      <w:r>
+        <w:rPr>
+          <w:rFonts w:hint="eastAsia"/>
+          <w:b/>
+        </w:rPr>
+        <w:t>20180807</w:t>
+      </w:r>
+    </w:p>
+    <w:p>
+      <w:r>
+        <w:rPr>
+          <w:rFonts w:hint="eastAsia"/>
+        </w:rPr>
+        <w:t>&lt;달성 업무&gt;</w:t>
+      </w:r>
+    </w:p>
+    <w:p>
+      <w:pPr>
+        <w:pStyle w:val="a3"/>
+        <w:numPr>
+          <w:ilvl w:val="0"/>
+          <w:numId w:val="3"/>
+        </w:numPr>
+        <w:ind w:leftChars="0"/>
+      </w:pPr>
+      <w:r>
+        <w:rPr>
+          <w:rFonts w:hint="eastAsia"/>
+        </w:rPr>
+        <w:t>작성완료</w:t>
+      </w:r>
+    </w:p>
     <w:p/>
     <w:p>
-      <w:pPr>
-        <w:rPr>
-          <w:b/>
-        </w:rPr>
-      </w:pPr>
-      <w:r>
-        <w:rPr>
-          <w:rFonts w:hint="eastAsia"/>
-          <w:b/>
-        </w:rPr>
-        <w:t>201808</w:t>
-      </w:r>
-      <w:r>
-        <w:rPr>
-          <w:b/>
-        </w:rPr>
-        <w:t>13</w:t>
+      <w:r>
+        <w:rPr>
+          <w:rFonts w:hint="eastAsia"/>
+        </w:rPr>
+        <w:t>&lt;필요 업무&gt;</w:t>
+      </w:r>
+    </w:p>
+    <w:p>
+      <w:pPr>
+        <w:pStyle w:val="a3"/>
+        <w:numPr>
+          <w:ilvl w:val="0"/>
+          <w:numId w:val="3"/>
+        </w:numPr>
+        <w:ind w:leftChars="0"/>
+      </w:pPr>
+      <w:r>
+        <w:rPr>
+          <w:rFonts w:hint="eastAsia"/>
+        </w:rPr>
+        <w:t>작성완료</w:t>
+      </w:r>
+    </w:p>
+    <w:p/>
+    <w:p>
+      <w:pPr>
+        <w:rPr>
+          <w:b/>
+        </w:rPr>
+      </w:pPr>
+      <w:r>
+        <w:rPr>
+          <w:rFonts w:hint="eastAsia"/>
+          <w:b/>
+        </w:rPr>
+        <w:t>2</w:t>
+      </w:r>
+      <w:r>
+        <w:rPr>
+          <w:b/>
+        </w:rPr>
+        <w:t>018080</w:t>
+      </w:r>
+      <w:r>
+        <w:rPr>
+          <w:b/>
+        </w:rPr>
+        <w:t>6</w:t>
+      </w:r>
+    </w:p>
+    <w:p>
+      <w:r>
+        <w:rPr>
+          <w:rFonts w:hint="eastAsia"/>
+        </w:rPr>
+        <w:t>&lt;달성 업무</w:t>
+      </w:r>
+      <w:r>
+        <w:t>&gt;</w:t>
+      </w:r>
+    </w:p>
+    <w:p>
+      <w:pPr>
+        <w:pStyle w:val="a3"/>
+        <w:numPr>
+          <w:ilvl w:val="0"/>
+          <w:numId w:val="1"/>
+        </w:numPr>
+        <w:spacing w:line="259" w:lineRule="auto"/>
+        <w:ind w:leftChars="0"/>
+      </w:pPr>
+      <w:r>
+        <w:rPr>
+          <w:rFonts w:hint="eastAsia"/>
+        </w:rPr>
+        <w:t>작성완료</w:t>
+      </w:r>
+    </w:p>
+    <w:p/>
+    <w:p>
+      <w:r>
+        <w:rPr>
+          <w:rFonts w:hint="eastAsia"/>
+        </w:rPr>
+        <w:t>&lt;필요 업무</w:t>
+      </w:r>
+      <w:r>
+        <w:t>&gt;</w:t>
+      </w:r>
+    </w:p>
+    <w:p>
+      <w:pPr>
+        <w:pStyle w:val="a3"/>
+        <w:numPr>
+          <w:ilvl w:val="0"/>
+          <w:numId w:val="1"/>
+        </w:numPr>
+        <w:spacing w:line="259" w:lineRule="auto"/>
+        <w:ind w:leftChars="0"/>
+      </w:pPr>
+      <w:r>
+        <w:rPr>
+          <w:rFonts w:hint="eastAsia"/>
+        </w:rPr>
+        <w:t>작성완료</w:t>
+      </w:r>
+    </w:p>
+    <w:p/>
+    <w:p>
+      <w:pPr>
+        <w:rPr>
+          <w:b/>
+        </w:rPr>
+      </w:pPr>
+      <w:r>
+        <w:rPr>
+          <w:rFonts w:hint="eastAsia"/>
+          <w:b/>
+        </w:rPr>
+        <w:t>20180803</w:t>
       </w:r>
     </w:p>
     <w:p>
@@ -583,7 +1107,32 @@
         <w:pStyle w:val="a3"/>
         <w:numPr>
           <w:ilvl w:val="0"/>
-          <w:numId w:val="3"/>
+          <w:numId w:val="2"/>
+        </w:numPr>
+        <w:ind w:leftChars="0"/>
+      </w:pPr>
+      <w:r>
+        <w:rPr>
+          <w:rFonts w:hint="eastAsia"/>
+        </w:rPr>
+        <w:t>작성완료</w:t>
+      </w:r>
+    </w:p>
+    <w:p/>
+    <w:p>
+      <w:r>
+        <w:rPr>
+          <w:rFonts w:hint="eastAsia"/>
+        </w:rPr>
+        <w:t>&lt;필요 업무&gt;</w:t>
+      </w:r>
+    </w:p>
+    <w:p>
+      <w:pPr>
+        <w:pStyle w:val="a3"/>
+        <w:numPr>
+          <w:ilvl w:val="0"/>
+          <w:numId w:val="2"/>
         </w:numPr>
         <w:ind w:leftChars="0"/>
       </w:pPr>
@@ -595,6 +1144,51 @@
         <w:t>작성완료</w:t>
       </w:r>
     </w:p>
+    <w:p>
+      <w:pPr>
+        <w:rPr>
+          <w:b/>
+        </w:rPr>
+      </w:pPr>
+    </w:p>
+    <w:p>
+      <w:pPr>
+        <w:rPr>
+          <w:b/>
+        </w:rPr>
+      </w:pPr>
+      <w:r>
+        <w:rPr>
+          <w:rFonts w:hint="eastAsia"/>
+          <w:b/>
+        </w:rPr>
+        <w:t>20180802</w:t>
+      </w:r>
+    </w:p>
+    <w:p>
+      <w:r>
+        <w:rPr>
+          <w:rFonts w:hint="eastAsia"/>
+        </w:rPr>
+        <w:t>&lt;달성 업무&gt;</w:t>
+      </w:r>
+    </w:p>
+    <w:p>
+      <w:pPr>
+        <w:pStyle w:val="a3"/>
+        <w:numPr>
+          <w:ilvl w:val="0"/>
+          <w:numId w:val="2"/>
+        </w:numPr>
+        <w:ind w:leftChars="0"/>
+      </w:pPr>
+      <w:r>
+        <w:rPr>
+          <w:rFonts w:hint="eastAsia"/>
+        </w:rPr>
+        <w:t>작성완료</w:t>
+      </w:r>
+    </w:p>
     <w:p/>
     <w:p>
       <w:r>
@@ -609,422 +1203,6 @@
         <w:pStyle w:val="a3"/>
         <w:numPr>
           <w:ilvl w:val="0"/>
-          <w:numId w:val="3"/>
-        </w:numPr>
-        <w:ind w:leftChars="0"/>
-      </w:pPr>
-      <w:r>
-        <w:rPr>
-          <w:rFonts w:hint="eastAsia"/>
-        </w:rPr>
-        <w:t>작성완료</w:t>
-      </w:r>
-    </w:p>
-    <w:p/>
-    <w:p>
-      <w:pPr>
-        <w:rPr>
-          <w:b/>
-        </w:rPr>
-      </w:pPr>
-      <w:r>
-        <w:rPr>
-          <w:rFonts w:hint="eastAsia"/>
-          <w:b/>
-        </w:rPr>
-        <w:t>201808</w:t>
-      </w:r>
-      <w:r>
-        <w:rPr>
-          <w:b/>
-        </w:rPr>
-        <w:t>10</w:t>
-      </w:r>
-    </w:p>
-    <w:p>
-      <w:r>
-        <w:rPr>
-          <w:rFonts w:hint="eastAsia"/>
-        </w:rPr>
-        <w:t>&lt;달성 업무&gt;</w:t>
-      </w:r>
-    </w:p>
-    <w:p>
-      <w:pPr>
-        <w:pStyle w:val="a3"/>
-        <w:numPr>
-          <w:ilvl w:val="0"/>
-          <w:numId w:val="3"/>
-        </w:numPr>
-        <w:ind w:leftChars="0"/>
-      </w:pPr>
-      <w:r>
-        <w:rPr>
-          <w:rFonts w:hint="eastAsia"/>
-        </w:rPr>
-        <w:t>작성완료</w:t>
-      </w:r>
-    </w:p>
-    <w:p/>
-    <w:p>
-      <w:r>
-        <w:rPr>
-          <w:rFonts w:hint="eastAsia"/>
-        </w:rPr>
-        <w:t>&lt;필요 업무&gt;</w:t>
-      </w:r>
-    </w:p>
-    <w:p>
-      <w:pPr>
-        <w:pStyle w:val="a3"/>
-        <w:numPr>
-          <w:ilvl w:val="0"/>
-          <w:numId w:val="3"/>
-        </w:numPr>
-        <w:ind w:leftChars="0"/>
-      </w:pPr>
-      <w:r>
-        <w:rPr>
-          <w:rFonts w:hint="eastAsia"/>
-        </w:rPr>
-        <w:t>작성완료</w:t>
-      </w:r>
-    </w:p>
-    <w:p>
-      <w:pPr>
-        <w:rPr>
-          <w:b/>
-        </w:rPr>
-      </w:pPr>
-    </w:p>
-    <w:p>
-      <w:pPr>
-        <w:rPr>
-          <w:b/>
-        </w:rPr>
-      </w:pPr>
-      <w:r>
-        <w:rPr>
-          <w:rFonts w:hint="eastAsia"/>
-          <w:b/>
-        </w:rPr>
-        <w:t>2018080</w:t>
-      </w:r>
-      <w:r>
-        <w:rPr>
-          <w:b/>
-        </w:rPr>
-        <w:t>9</w:t>
-      </w:r>
-    </w:p>
-    <w:p>
-      <w:r>
-        <w:rPr>
-          <w:rFonts w:hint="eastAsia"/>
-        </w:rPr>
-        <w:t>&lt;달성 업무&gt;</w:t>
-      </w:r>
-    </w:p>
-    <w:p>
-      <w:pPr>
-        <w:pStyle w:val="a3"/>
-        <w:numPr>
-          <w:ilvl w:val="0"/>
-          <w:numId w:val="3"/>
-        </w:numPr>
-        <w:ind w:leftChars="0"/>
-      </w:pPr>
-      <w:r>
-        <w:rPr>
-          <w:rFonts w:hint="eastAsia"/>
-        </w:rPr>
-        <w:t>작성완료</w:t>
-      </w:r>
-    </w:p>
-    <w:p/>
-    <w:p>
-      <w:r>
-        <w:rPr>
-          <w:rFonts w:hint="eastAsia"/>
-        </w:rPr>
-        <w:t>&lt;필요 업무&gt;</w:t>
-      </w:r>
-    </w:p>
-    <w:p>
-      <w:pPr>
-        <w:pStyle w:val="a3"/>
-        <w:numPr>
-          <w:ilvl w:val="0"/>
-          <w:numId w:val="3"/>
-        </w:numPr>
-        <w:ind w:leftChars="0"/>
-      </w:pPr>
-      <w:r>
-        <w:rPr>
-          <w:rFonts w:hint="eastAsia"/>
-        </w:rPr>
-        <w:t>작성완료</w:t>
-      </w:r>
-    </w:p>
-    <w:p>
-      <w:pPr>
-        <w:rPr>
-          <w:b/>
-        </w:rPr>
-      </w:pPr>
-    </w:p>
-    <w:p>
-      <w:pPr>
-        <w:rPr>
-          <w:b/>
-        </w:rPr>
-      </w:pPr>
-      <w:r>
-        <w:rPr>
-          <w:rFonts w:hint="eastAsia"/>
-          <w:b/>
-        </w:rPr>
-        <w:t>2018080</w:t>
-      </w:r>
-      <w:r>
-        <w:rPr>
-          <w:b/>
-        </w:rPr>
-        <w:t>8</w:t>
-      </w:r>
-    </w:p>
-    <w:p>
-      <w:r>
-        <w:rPr>
-          <w:rFonts w:hint="eastAsia"/>
-        </w:rPr>
-        <w:t>&lt;달성 업무&gt;</w:t>
-      </w:r>
-    </w:p>
-    <w:p>
-      <w:pPr>
-        <w:pStyle w:val="a3"/>
-        <w:numPr>
-          <w:ilvl w:val="0"/>
-          <w:numId w:val="3"/>
-        </w:numPr>
-        <w:ind w:leftChars="0"/>
-      </w:pPr>
-      <w:r>
-        <w:rPr>
-          <w:rFonts w:hint="eastAsia"/>
-        </w:rPr>
-        <w:t>작성완료</w:t>
-      </w:r>
-    </w:p>
-    <w:p/>
-    <w:p>
-      <w:r>
-        <w:rPr>
-          <w:rFonts w:hint="eastAsia"/>
-        </w:rPr>
-        <w:t>&lt;필요 업무&gt;</w:t>
-      </w:r>
-    </w:p>
-    <w:p>
-      <w:pPr>
-        <w:pStyle w:val="a3"/>
-        <w:numPr>
-          <w:ilvl w:val="0"/>
-          <w:numId w:val="3"/>
-        </w:numPr>
-        <w:ind w:leftChars="0"/>
-      </w:pPr>
-      <w:r>
-        <w:rPr>
-          <w:rFonts w:hint="eastAsia"/>
-        </w:rPr>
-        <w:t>작성완료</w:t>
-      </w:r>
-    </w:p>
-    <w:p>
-      <w:pPr>
-        <w:rPr>
-          <w:b/>
-        </w:rPr>
-      </w:pPr>
-    </w:p>
-    <w:p>
-      <w:pPr>
-        <w:rPr>
-          <w:b/>
-        </w:rPr>
-      </w:pPr>
-      <w:r>
-        <w:rPr>
-          <w:rFonts w:hint="eastAsia"/>
-          <w:b/>
-        </w:rPr>
-        <w:lastRenderedPageBreak/>
-        <w:t>20180807</w:t>
-      </w:r>
-    </w:p>
-    <w:p>
-      <w:r>
-        <w:rPr>
-          <w:rFonts w:hint="eastAsia"/>
-        </w:rPr>
-        <w:t>&lt;달성 업무&gt;</w:t>
-      </w:r>
-    </w:p>
-    <w:p>
-      <w:pPr>
-        <w:pStyle w:val="a3"/>
-        <w:numPr>
-          <w:ilvl w:val="0"/>
-          <w:numId w:val="3"/>
-        </w:numPr>
-        <w:ind w:leftChars="0"/>
-      </w:pPr>
-      <w:r>
-        <w:rPr>
-          <w:rFonts w:hint="eastAsia"/>
-        </w:rPr>
-        <w:t>작성완료</w:t>
-      </w:r>
-    </w:p>
-    <w:p/>
-    <w:p>
-      <w:r>
-        <w:rPr>
-          <w:rFonts w:hint="eastAsia"/>
-        </w:rPr>
-        <w:t>&lt;필요 업무&gt;</w:t>
-      </w:r>
-    </w:p>
-    <w:p>
-      <w:pPr>
-        <w:pStyle w:val="a3"/>
-        <w:numPr>
-          <w:ilvl w:val="0"/>
-          <w:numId w:val="3"/>
-        </w:numPr>
-        <w:ind w:leftChars="0"/>
-      </w:pPr>
-      <w:r>
-        <w:rPr>
-          <w:rFonts w:hint="eastAsia"/>
-        </w:rPr>
-        <w:t>작성완료</w:t>
-      </w:r>
-    </w:p>
-    <w:p/>
-    <w:p>
-      <w:pPr>
-        <w:rPr>
-          <w:b/>
-        </w:rPr>
-      </w:pPr>
-      <w:r>
-        <w:rPr>
-          <w:rFonts w:hint="eastAsia"/>
-          <w:b/>
-        </w:rPr>
-        <w:t>2</w:t>
-      </w:r>
-      <w:r>
-        <w:rPr>
-          <w:b/>
-        </w:rPr>
-        <w:t>018080</w:t>
-      </w:r>
-      <w:r>
-        <w:rPr>
-          <w:b/>
-        </w:rPr>
-        <w:t>6</w:t>
-      </w:r>
-    </w:p>
-    <w:p>
-      <w:r>
-        <w:rPr>
-          <w:rFonts w:hint="eastAsia"/>
-        </w:rPr>
-        <w:t>&lt;달성 업무</w:t>
-      </w:r>
-      <w:r>
-        <w:t>&gt;</w:t>
-      </w:r>
-    </w:p>
-    <w:p>
-      <w:pPr>
-        <w:pStyle w:val="a3"/>
-        <w:numPr>
-          <w:ilvl w:val="0"/>
-          <w:numId w:val="1"/>
-        </w:numPr>
-        <w:spacing w:line="259" w:lineRule="auto"/>
-        <w:ind w:leftChars="0"/>
-      </w:pPr>
-      <w:r>
-        <w:rPr>
-          <w:rFonts w:hint="eastAsia"/>
-        </w:rPr>
-        <w:t>작성완료</w:t>
-      </w:r>
-    </w:p>
-    <w:p/>
-    <w:p>
-      <w:r>
-        <w:rPr>
-          <w:rFonts w:hint="eastAsia"/>
-        </w:rPr>
-        <w:t>&lt;필요 업무</w:t>
-      </w:r>
-      <w:r>
-        <w:t>&gt;</w:t>
-      </w:r>
-    </w:p>
-    <w:p>
-      <w:pPr>
-        <w:pStyle w:val="a3"/>
-        <w:numPr>
-          <w:ilvl w:val="0"/>
-          <w:numId w:val="1"/>
-        </w:numPr>
-        <w:spacing w:line="259" w:lineRule="auto"/>
-        <w:ind w:leftChars="0"/>
-      </w:pPr>
-      <w:r>
-        <w:rPr>
-          <w:rFonts w:hint="eastAsia"/>
-        </w:rPr>
-        <w:t>작성완료</w:t>
-      </w:r>
-    </w:p>
-    <w:p/>
-    <w:p>
-      <w:pPr>
-        <w:rPr>
-          <w:b/>
-        </w:rPr>
-      </w:pPr>
-      <w:r>
-        <w:rPr>
-          <w:rFonts w:hint="eastAsia"/>
-          <w:b/>
-        </w:rPr>
-        <w:t>20180803</w:t>
-      </w:r>
-    </w:p>
-    <w:p>
-      <w:r>
-        <w:rPr>
-          <w:rFonts w:hint="eastAsia"/>
-        </w:rPr>
-        <w:t>&lt;달성 업무&gt;</w:t>
-      </w:r>
-    </w:p>
-    <w:p>
-      <w:pPr>
-        <w:pStyle w:val="a3"/>
-        <w:numPr>
-          <w:ilvl w:val="0"/>
           <w:numId w:val="2"/>
         </w:numPr>
         <w:ind w:leftChars="0"/>
@@ -1033,102 +1211,6 @@
         <w:rPr>
           <w:rFonts w:hint="eastAsia"/>
         </w:rPr>
-        <w:t>작성완료</w:t>
-      </w:r>
-    </w:p>
-    <w:p/>
-    <w:p>
-      <w:r>
-        <w:rPr>
-          <w:rFonts w:hint="eastAsia"/>
-        </w:rPr>
-        <w:t>&lt;필요 업무&gt;</w:t>
-      </w:r>
-    </w:p>
-    <w:p>
-      <w:pPr>
-        <w:pStyle w:val="a3"/>
-        <w:numPr>
-          <w:ilvl w:val="0"/>
-          <w:numId w:val="2"/>
-        </w:numPr>
-        <w:ind w:leftChars="0"/>
-      </w:pPr>
-      <w:r>
-        <w:rPr>
-          <w:rFonts w:hint="eastAsia"/>
-        </w:rPr>
-        <w:t>작성완료</w:t>
-      </w:r>
-    </w:p>
-    <w:p>
-      <w:pPr>
-        <w:rPr>
-          <w:b/>
-        </w:rPr>
-      </w:pPr>
-    </w:p>
-    <w:p>
-      <w:pPr>
-        <w:rPr>
-          <w:b/>
-        </w:rPr>
-      </w:pPr>
-      <w:r>
-        <w:rPr>
-          <w:rFonts w:hint="eastAsia"/>
-          <w:b/>
-        </w:rPr>
-        <w:t>20180802</w:t>
-      </w:r>
-    </w:p>
-    <w:p>
-      <w:r>
-        <w:rPr>
-          <w:rFonts w:hint="eastAsia"/>
-        </w:rPr>
-        <w:t>&lt;달성 업무&gt;</w:t>
-      </w:r>
-    </w:p>
-    <w:p>
-      <w:pPr>
-        <w:pStyle w:val="a3"/>
-        <w:numPr>
-          <w:ilvl w:val="0"/>
-          <w:numId w:val="2"/>
-        </w:numPr>
-        <w:ind w:leftChars="0"/>
-      </w:pPr>
-      <w:r>
-        <w:rPr>
-          <w:rFonts w:hint="eastAsia"/>
-        </w:rPr>
-        <w:t>작성완료</w:t>
-      </w:r>
-    </w:p>
-    <w:p/>
-    <w:p>
-      <w:r>
-        <w:rPr>
-          <w:rFonts w:hint="eastAsia"/>
-        </w:rPr>
-        <w:t>&lt;필요 업무&gt;</w:t>
-      </w:r>
-    </w:p>
-    <w:p>
-      <w:pPr>
-        <w:pStyle w:val="a3"/>
-        <w:numPr>
-          <w:ilvl w:val="0"/>
-          <w:numId w:val="2"/>
-        </w:numPr>
-        <w:ind w:leftChars="0"/>
-      </w:pPr>
-      <w:r>
-        <w:rPr>
-          <w:rFonts w:hint="eastAsia"/>
-        </w:rPr>
-        <w:lastRenderedPageBreak/>
         <w:t>작성완료</w:t>
       </w:r>
     </w:p>

--- a/Aibril_Antibiotics_Advisor/수행일지(내용 비공개).docx
+++ b/Aibril_Antibiotics_Advisor/수행일지(내용 비공개).docx
@@ -19,18 +19,156 @@
         <w:rPr>
           <w:b/>
         </w:rPr>
-        <w:t>2</w:t>
-      </w:r>
-      <w:r>
-        <w:rPr>
-          <w:b/>
-        </w:rPr>
-        <w:t>1</w:t>
-      </w:r>
+        <w:t>21</w:t>
+      </w:r>
+    </w:p>
+    <w:p>
+      <w:r>
+        <w:rPr>
+          <w:rFonts w:hint="eastAsia"/>
+        </w:rPr>
+        <w:t>&lt;달성 업무&gt;</w:t>
+      </w:r>
+    </w:p>
+    <w:p>
+      <w:pPr>
+        <w:pStyle w:val="a3"/>
+        <w:numPr>
+          <w:ilvl w:val="0"/>
+          <w:numId w:val="3"/>
+        </w:numPr>
+        <w:ind w:leftChars="0"/>
+      </w:pPr>
+    </w:p>
+    <w:p/>
+    <w:p>
+      <w:r>
+        <w:rPr>
+          <w:rFonts w:hint="eastAsia"/>
+        </w:rPr>
+        <w:t>&lt;필요 업무&gt;</w:t>
+      </w:r>
+    </w:p>
+    <w:p>
+      <w:pPr>
+        <w:pStyle w:val="a3"/>
+        <w:numPr>
+          <w:ilvl w:val="0"/>
+          <w:numId w:val="3"/>
+        </w:numPr>
+        <w:ind w:leftChars="0"/>
+        <w:rPr>
+          <w:b/>
+        </w:rPr>
+      </w:pPr>
+    </w:p>
+    <w:p>
+      <w:pPr>
+        <w:rPr>
+          <w:rFonts w:hint="eastAsia"/>
+          <w:b/>
+        </w:rPr>
+      </w:pPr>
+    </w:p>
+    <w:p>
+      <w:pPr>
+        <w:rPr>
+          <w:b/>
+        </w:rPr>
+      </w:pPr>
+      <w:r>
+        <w:rPr>
+          <w:rFonts w:hint="eastAsia"/>
+          <w:b/>
+        </w:rPr>
+        <w:t>201808</w:t>
+      </w:r>
+      <w:r>
+        <w:rPr>
+          <w:b/>
+        </w:rPr>
+        <w:t>21</w:t>
+      </w:r>
+    </w:p>
+    <w:p>
+      <w:r>
+        <w:rPr>
+          <w:rFonts w:hint="eastAsia"/>
+        </w:rPr>
+        <w:t>&lt;달성 업무&gt;</w:t>
+      </w:r>
+    </w:p>
+    <w:p>
+      <w:pPr>
+        <w:pStyle w:val="a3"/>
+        <w:numPr>
+          <w:ilvl w:val="0"/>
+          <w:numId w:val="3"/>
+        </w:numPr>
+        <w:ind w:leftChars="0"/>
+      </w:pPr>
+      <w:r>
+        <w:rPr>
+          <w:rFonts w:hint="eastAsia"/>
+        </w:rPr>
+        <w:t>작성완료</w:t>
+      </w:r>
+    </w:p>
+    <w:p/>
+    <w:p>
+      <w:r>
+        <w:rPr>
+          <w:rFonts w:hint="eastAsia"/>
+        </w:rPr>
+        <w:t>&lt;필요 업무&gt;</w:t>
+      </w:r>
+    </w:p>
+    <w:p>
+      <w:pPr>
+        <w:pStyle w:val="a3"/>
+        <w:numPr>
+          <w:ilvl w:val="0"/>
+          <w:numId w:val="3"/>
+        </w:numPr>
+        <w:ind w:leftChars="0"/>
+      </w:pPr>
+      <w:r>
+        <w:rPr>
+          <w:rFonts w:hint="eastAsia"/>
+        </w:rPr>
+        <w:t>작성완료</w:t>
+      </w:r>
+    </w:p>
+    <w:p>
+      <w:pPr>
+        <w:rPr>
+          <w:b/>
+        </w:rPr>
+      </w:pPr>
       <w:bookmarkStart w:id="0" w:name="_GoBack"/>
       <w:bookmarkEnd w:id="0"/>
     </w:p>
     <w:p>
+      <w:pPr>
+        <w:rPr>
+          <w:b/>
+        </w:rPr>
+      </w:pPr>
+      <w:r>
+        <w:rPr>
+          <w:rFonts w:hint="eastAsia"/>
+          <w:b/>
+        </w:rPr>
+        <w:t>201808</w:t>
+      </w:r>
+      <w:r>
+        <w:rPr>
+          <w:b/>
+        </w:rPr>
+        <w:t>20</w:t>
+      </w:r>
+    </w:p>
+    <w:p>
       <w:r>
         <w:rPr>
           <w:rFonts w:hint="eastAsia"/>
@@ -47,6 +185,12 @@
         </w:numPr>
         <w:ind w:leftChars="0"/>
       </w:pPr>
+      <w:r>
+        <w:rPr>
+          <w:rFonts w:hint="eastAsia"/>
+        </w:rPr>
+        <w:t>작성완료</w:t>
+      </w:r>
     </w:p>
     <w:p/>
     <w:p>
@@ -66,6 +210,12 @@
         </w:numPr>
         <w:ind w:leftChars="0"/>
       </w:pPr>
+      <w:r>
+        <w:rPr>
+          <w:rFonts w:hint="eastAsia"/>
+        </w:rPr>
+        <w:t>작성완료</w:t>
+      </w:r>
     </w:p>
     <w:p>
       <w:pPr>
@@ -91,7 +241,20 @@
         <w:rPr>
           <w:b/>
         </w:rPr>
-        <w:t>20</w:t>
+        <w:t>19</w:t>
+      </w:r>
+      <w:r>
+        <w:rPr>
+          <w:b/>
+        </w:rPr>
+        <w:t xml:space="preserve"> – </w:t>
+      </w:r>
+      <w:r>
+        <w:rPr>
+          <w:rFonts w:hint="eastAsia"/>
+          <w:b/>
+        </w:rPr>
+        <w:t>휴일</w:t>
       </w:r>
     </w:p>
     <w:p>
@@ -140,6 +303,7 @@
         <w:rPr>
           <w:rFonts w:hint="eastAsia"/>
         </w:rPr>
+        <w:lastRenderedPageBreak/>
         <w:t>작성완료</w:t>
       </w:r>
     </w:p>
@@ -167,7 +331,7 @@
         <w:rPr>
           <w:b/>
         </w:rPr>
-        <w:t>19</w:t>
+        <w:t>18</w:t>
       </w:r>
       <w:r>
         <w:rPr>
@@ -256,13 +420,163 @@
         <w:rPr>
           <w:b/>
         </w:rPr>
-        <w:t>18</w:t>
-      </w:r>
-      <w:r>
-        <w:rPr>
-          <w:b/>
-        </w:rPr>
-        <w:t xml:space="preserve"> – </w:t>
+        <w:t>17</w:t>
+      </w:r>
+    </w:p>
+    <w:p>
+      <w:r>
+        <w:rPr>
+          <w:rFonts w:hint="eastAsia"/>
+        </w:rPr>
+        <w:t>&lt;달성 업무&gt;</w:t>
+      </w:r>
+    </w:p>
+    <w:p>
+      <w:pPr>
+        <w:pStyle w:val="a3"/>
+        <w:numPr>
+          <w:ilvl w:val="0"/>
+          <w:numId w:val="3"/>
+        </w:numPr>
+        <w:ind w:leftChars="0"/>
+      </w:pPr>
+      <w:r>
+        <w:rPr>
+          <w:rFonts w:hint="eastAsia"/>
+        </w:rPr>
+        <w:t>작성완료</w:t>
+      </w:r>
+    </w:p>
+    <w:p/>
+    <w:p>
+      <w:r>
+        <w:rPr>
+          <w:rFonts w:hint="eastAsia"/>
+        </w:rPr>
+        <w:t>&lt;필요 업무&gt;</w:t>
+      </w:r>
+    </w:p>
+    <w:p>
+      <w:pPr>
+        <w:pStyle w:val="a3"/>
+        <w:numPr>
+          <w:ilvl w:val="0"/>
+          <w:numId w:val="3"/>
+        </w:numPr>
+        <w:ind w:leftChars="0"/>
+      </w:pPr>
+      <w:r>
+        <w:rPr>
+          <w:rFonts w:hint="eastAsia"/>
+        </w:rPr>
+        <w:t>작성완료</w:t>
+      </w:r>
+    </w:p>
+    <w:p/>
+    <w:p>
+      <w:pPr>
+        <w:rPr>
+          <w:b/>
+        </w:rPr>
+      </w:pPr>
+      <w:r>
+        <w:rPr>
+          <w:rFonts w:hint="eastAsia"/>
+          <w:b/>
+        </w:rPr>
+        <w:t>201808</w:t>
+      </w:r>
+      <w:r>
+        <w:rPr>
+          <w:b/>
+        </w:rPr>
+        <w:t>16</w:t>
+      </w:r>
+    </w:p>
+    <w:p>
+      <w:r>
+        <w:rPr>
+          <w:rFonts w:hint="eastAsia"/>
+        </w:rPr>
+        <w:t>&lt;달성 업무&gt;</w:t>
+      </w:r>
+    </w:p>
+    <w:p>
+      <w:pPr>
+        <w:pStyle w:val="a3"/>
+        <w:numPr>
+          <w:ilvl w:val="0"/>
+          <w:numId w:val="3"/>
+        </w:numPr>
+        <w:ind w:leftChars="0"/>
+      </w:pPr>
+      <w:r>
+        <w:rPr>
+          <w:rFonts w:hint="eastAsia"/>
+        </w:rPr>
+        <w:t>작성완료</w:t>
+      </w:r>
+    </w:p>
+    <w:p/>
+    <w:p>
+      <w:r>
+        <w:rPr>
+          <w:rFonts w:hint="eastAsia"/>
+        </w:rPr>
+        <w:t>&lt;필요 업무&gt;</w:t>
+      </w:r>
+    </w:p>
+    <w:p>
+      <w:pPr>
+        <w:pStyle w:val="a3"/>
+        <w:numPr>
+          <w:ilvl w:val="0"/>
+          <w:numId w:val="3"/>
+        </w:numPr>
+        <w:ind w:leftChars="0"/>
+      </w:pPr>
+      <w:r>
+        <w:rPr>
+          <w:rFonts w:hint="eastAsia"/>
+        </w:rPr>
+        <w:t>작성완료</w:t>
+      </w:r>
+    </w:p>
+    <w:p>
+      <w:pPr>
+        <w:pStyle w:val="a3"/>
+        <w:numPr>
+          <w:ilvl w:val="0"/>
+          <w:numId w:val="3"/>
+        </w:numPr>
+        <w:ind w:leftChars="0"/>
+      </w:pPr>
+    </w:p>
+    <w:p>
+      <w:pPr>
+        <w:rPr>
+          <w:b/>
+        </w:rPr>
+      </w:pPr>
+    </w:p>
+    <w:p>
+      <w:pPr>
+        <w:rPr>
+          <w:b/>
+        </w:rPr>
+      </w:pPr>
+      <w:r>
+        <w:rPr>
+          <w:rFonts w:hint="eastAsia"/>
+          <w:b/>
+        </w:rPr>
+        <w:t>201808</w:t>
+      </w:r>
+      <w:r>
+        <w:rPr>
+          <w:b/>
+        </w:rPr>
+        <w:t xml:space="preserve">15 – </w:t>
       </w:r>
       <w:r>
         <w:rPr>
@@ -293,6 +607,7 @@
         <w:rPr>
           <w:rFonts w:hint="eastAsia"/>
         </w:rPr>
+        <w:lastRenderedPageBreak/>
         <w:t>작성완료</w:t>
       </w:r>
     </w:p>
@@ -318,17 +633,10 @@
         <w:rPr>
           <w:rFonts w:hint="eastAsia"/>
         </w:rPr>
-        <w:lastRenderedPageBreak/>
-        <w:t>작성완료</w:t>
-      </w:r>
-    </w:p>
-    <w:p>
-      <w:pPr>
-        <w:rPr>
-          <w:b/>
-        </w:rPr>
-      </w:pPr>
-    </w:p>
+        <w:t>작성완료</w:t>
+      </w:r>
+    </w:p>
+    <w:p/>
     <w:p>
       <w:pPr>
         <w:rPr>
@@ -346,7 +654,7 @@
         <w:rPr>
           <w:b/>
         </w:rPr>
-        <w:t>17</w:t>
+        <w:t>14</w:t>
       </w:r>
     </w:p>
     <w:p>
@@ -416,7 +724,7 @@
         <w:rPr>
           <w:b/>
         </w:rPr>
-        <w:t>16</w:t>
+        <w:t>13</w:t>
       </w:r>
     </w:p>
     <w:p>
@@ -468,23 +776,7 @@
         <w:t>작성완료</w:t>
       </w:r>
     </w:p>
-    <w:p>
-      <w:pPr>
-        <w:pStyle w:val="a3"/>
-        <w:numPr>
-          <w:ilvl w:val="0"/>
-          <w:numId w:val="3"/>
-        </w:numPr>
-        <w:ind w:leftChars="0"/>
-      </w:pPr>
-    </w:p>
-    <w:p>
-      <w:pPr>
-        <w:rPr>
-          <w:b/>
-        </w:rPr>
-      </w:pPr>
-    </w:p>
+    <w:p/>
     <w:p>
       <w:pPr>
         <w:rPr>
@@ -502,301 +794,7 @@
         <w:rPr>
           <w:b/>
         </w:rPr>
-        <w:t xml:space="preserve">15 – </w:t>
-      </w:r>
-      <w:r>
-        <w:rPr>
-          <w:rFonts w:hint="eastAsia"/>
-          <w:b/>
-        </w:rPr>
-        <w:t>휴일</w:t>
-      </w:r>
-    </w:p>
-    <w:p>
-      <w:r>
-        <w:rPr>
-          <w:rFonts w:hint="eastAsia"/>
-        </w:rPr>
-        <w:t>&lt;달성 업무&gt;</w:t>
-      </w:r>
-    </w:p>
-    <w:p>
-      <w:pPr>
-        <w:pStyle w:val="a3"/>
-        <w:numPr>
-          <w:ilvl w:val="0"/>
-          <w:numId w:val="3"/>
-        </w:numPr>
-        <w:ind w:leftChars="0"/>
-      </w:pPr>
-      <w:r>
-        <w:rPr>
-          <w:rFonts w:hint="eastAsia"/>
-        </w:rPr>
-        <w:t>작성완료</w:t>
-      </w:r>
-    </w:p>
-    <w:p/>
-    <w:p>
-      <w:r>
-        <w:rPr>
-          <w:rFonts w:hint="eastAsia"/>
-        </w:rPr>
-        <w:t>&lt;필요 업무&gt;</w:t>
-      </w:r>
-    </w:p>
-    <w:p>
-      <w:pPr>
-        <w:pStyle w:val="a3"/>
-        <w:numPr>
-          <w:ilvl w:val="0"/>
-          <w:numId w:val="3"/>
-        </w:numPr>
-        <w:ind w:leftChars="0"/>
-      </w:pPr>
-      <w:r>
-        <w:rPr>
-          <w:rFonts w:hint="eastAsia"/>
-        </w:rPr>
-        <w:t>작성완료</w:t>
-      </w:r>
-    </w:p>
-    <w:p/>
-    <w:p>
-      <w:pPr>
-        <w:rPr>
-          <w:b/>
-        </w:rPr>
-      </w:pPr>
-      <w:r>
-        <w:rPr>
-          <w:rFonts w:hint="eastAsia"/>
-          <w:b/>
-        </w:rPr>
-        <w:t>201808</w:t>
-      </w:r>
-      <w:r>
-        <w:rPr>
-          <w:b/>
-        </w:rPr>
-        <w:t>14</w:t>
-      </w:r>
-    </w:p>
-    <w:p>
-      <w:r>
-        <w:rPr>
-          <w:rFonts w:hint="eastAsia"/>
-        </w:rPr>
-        <w:t>&lt;달성 업무&gt;</w:t>
-      </w:r>
-    </w:p>
-    <w:p>
-      <w:pPr>
-        <w:pStyle w:val="a3"/>
-        <w:numPr>
-          <w:ilvl w:val="0"/>
-          <w:numId w:val="3"/>
-        </w:numPr>
-        <w:ind w:leftChars="0"/>
-      </w:pPr>
-      <w:r>
-        <w:rPr>
-          <w:rFonts w:hint="eastAsia"/>
-        </w:rPr>
-        <w:lastRenderedPageBreak/>
-        <w:t>작성완료</w:t>
-      </w:r>
-    </w:p>
-    <w:p/>
-    <w:p>
-      <w:r>
-        <w:rPr>
-          <w:rFonts w:hint="eastAsia"/>
-        </w:rPr>
-        <w:t>&lt;필요 업무&gt;</w:t>
-      </w:r>
-    </w:p>
-    <w:p>
-      <w:pPr>
-        <w:pStyle w:val="a3"/>
-        <w:numPr>
-          <w:ilvl w:val="0"/>
-          <w:numId w:val="3"/>
-        </w:numPr>
-        <w:ind w:leftChars="0"/>
-      </w:pPr>
-      <w:r>
-        <w:rPr>
-          <w:rFonts w:hint="eastAsia"/>
-        </w:rPr>
-        <w:t>작성완료</w:t>
-      </w:r>
-    </w:p>
-    <w:p/>
-    <w:p>
-      <w:pPr>
-        <w:rPr>
-          <w:b/>
-        </w:rPr>
-      </w:pPr>
-      <w:r>
-        <w:rPr>
-          <w:rFonts w:hint="eastAsia"/>
-          <w:b/>
-        </w:rPr>
-        <w:t>201808</w:t>
-      </w:r>
-      <w:r>
-        <w:rPr>
-          <w:b/>
-        </w:rPr>
-        <w:t>13</w:t>
-      </w:r>
-    </w:p>
-    <w:p>
-      <w:r>
-        <w:rPr>
-          <w:rFonts w:hint="eastAsia"/>
-        </w:rPr>
-        <w:t>&lt;달성 업무&gt;</w:t>
-      </w:r>
-    </w:p>
-    <w:p>
-      <w:pPr>
-        <w:pStyle w:val="a3"/>
-        <w:numPr>
-          <w:ilvl w:val="0"/>
-          <w:numId w:val="3"/>
-        </w:numPr>
-        <w:ind w:leftChars="0"/>
-      </w:pPr>
-      <w:r>
-        <w:rPr>
-          <w:rFonts w:hint="eastAsia"/>
-        </w:rPr>
-        <w:t>작성완료</w:t>
-      </w:r>
-    </w:p>
-    <w:p/>
-    <w:p>
-      <w:r>
-        <w:rPr>
-          <w:rFonts w:hint="eastAsia"/>
-        </w:rPr>
-        <w:t>&lt;필요 업무&gt;</w:t>
-      </w:r>
-    </w:p>
-    <w:p>
-      <w:pPr>
-        <w:pStyle w:val="a3"/>
-        <w:numPr>
-          <w:ilvl w:val="0"/>
-          <w:numId w:val="3"/>
-        </w:numPr>
-        <w:ind w:leftChars="0"/>
-      </w:pPr>
-      <w:r>
-        <w:rPr>
-          <w:rFonts w:hint="eastAsia"/>
-        </w:rPr>
-        <w:t>작성완료</w:t>
-      </w:r>
-    </w:p>
-    <w:p/>
-    <w:p>
-      <w:pPr>
-        <w:rPr>
-          <w:b/>
-        </w:rPr>
-      </w:pPr>
-      <w:r>
-        <w:rPr>
-          <w:rFonts w:hint="eastAsia"/>
-          <w:b/>
-        </w:rPr>
-        <w:t>201808</w:t>
-      </w:r>
-      <w:r>
-        <w:rPr>
-          <w:b/>
-        </w:rPr>
         <w:t>10</w:t>
-      </w:r>
-    </w:p>
-    <w:p>
-      <w:r>
-        <w:rPr>
-          <w:rFonts w:hint="eastAsia"/>
-        </w:rPr>
-        <w:t>&lt;달성 업무&gt;</w:t>
-      </w:r>
-    </w:p>
-    <w:p>
-      <w:pPr>
-        <w:pStyle w:val="a3"/>
-        <w:numPr>
-          <w:ilvl w:val="0"/>
-          <w:numId w:val="3"/>
-        </w:numPr>
-        <w:ind w:leftChars="0"/>
-      </w:pPr>
-      <w:r>
-        <w:rPr>
-          <w:rFonts w:hint="eastAsia"/>
-        </w:rPr>
-        <w:t>작성완료</w:t>
-      </w:r>
-    </w:p>
-    <w:p/>
-    <w:p>
-      <w:r>
-        <w:rPr>
-          <w:rFonts w:hint="eastAsia"/>
-        </w:rPr>
-        <w:t>&lt;필요 업무&gt;</w:t>
-      </w:r>
-    </w:p>
-    <w:p>
-      <w:pPr>
-        <w:pStyle w:val="a3"/>
-        <w:numPr>
-          <w:ilvl w:val="0"/>
-          <w:numId w:val="3"/>
-        </w:numPr>
-        <w:ind w:leftChars="0"/>
-      </w:pPr>
-      <w:r>
-        <w:rPr>
-          <w:rFonts w:hint="eastAsia"/>
-        </w:rPr>
-        <w:t>작성완료</w:t>
-      </w:r>
-    </w:p>
-    <w:p>
-      <w:pPr>
-        <w:rPr>
-          <w:b/>
-        </w:rPr>
-      </w:pPr>
-    </w:p>
-    <w:p>
-      <w:pPr>
-        <w:rPr>
-          <w:b/>
-        </w:rPr>
-      </w:pPr>
-      <w:r>
-        <w:rPr>
-          <w:rFonts w:hint="eastAsia"/>
-          <w:b/>
-        </w:rPr>
-        <w:t>2018080</w:t>
-      </w:r>
-      <w:r>
-        <w:rPr>
-          <w:b/>
-        </w:rPr>
-        <w:t>9</w:t>
       </w:r>
     </w:p>
     <w:p>
@@ -873,6 +871,82 @@
         <w:rPr>
           <w:b/>
         </w:rPr>
+        <w:t>9</w:t>
+      </w:r>
+    </w:p>
+    <w:p>
+      <w:r>
+        <w:rPr>
+          <w:rFonts w:hint="eastAsia"/>
+        </w:rPr>
+        <w:t>&lt;달성 업무&gt;</w:t>
+      </w:r>
+    </w:p>
+    <w:p>
+      <w:pPr>
+        <w:pStyle w:val="a3"/>
+        <w:numPr>
+          <w:ilvl w:val="0"/>
+          <w:numId w:val="3"/>
+        </w:numPr>
+        <w:ind w:leftChars="0"/>
+      </w:pPr>
+      <w:r>
+        <w:rPr>
+          <w:rFonts w:hint="eastAsia"/>
+        </w:rPr>
+        <w:t>작성완료</w:t>
+      </w:r>
+    </w:p>
+    <w:p/>
+    <w:p>
+      <w:r>
+        <w:rPr>
+          <w:rFonts w:hint="eastAsia"/>
+        </w:rPr>
+        <w:t>&lt;필요 업무&gt;</w:t>
+      </w:r>
+    </w:p>
+    <w:p>
+      <w:pPr>
+        <w:pStyle w:val="a3"/>
+        <w:numPr>
+          <w:ilvl w:val="0"/>
+          <w:numId w:val="3"/>
+        </w:numPr>
+        <w:ind w:leftChars="0"/>
+      </w:pPr>
+      <w:r>
+        <w:rPr>
+          <w:rFonts w:hint="eastAsia"/>
+        </w:rPr>
+        <w:t>작성완료</w:t>
+      </w:r>
+    </w:p>
+    <w:p>
+      <w:pPr>
+        <w:rPr>
+          <w:b/>
+        </w:rPr>
+      </w:pPr>
+    </w:p>
+    <w:p>
+      <w:pPr>
+        <w:rPr>
+          <w:b/>
+        </w:rPr>
+      </w:pPr>
+      <w:r>
+        <w:rPr>
+          <w:rFonts w:hint="eastAsia"/>
+          <w:b/>
+        </w:rPr>
+        <w:t>2018080</w:t>
+      </w:r>
+      <w:r>
+        <w:rPr>
+          <w:b/>
+        </w:rPr>
         <w:t>8</w:t>
       </w:r>
     </w:p>
@@ -1076,6 +1150,7 @@
         <w:rPr>
           <w:rFonts w:hint="eastAsia"/>
         </w:rPr>
+        <w:lastRenderedPageBreak/>
         <w:t>작성완료</w:t>
       </w:r>
     </w:p>
@@ -1140,7 +1215,6 @@
         <w:rPr>
           <w:rFonts w:hint="eastAsia"/>
         </w:rPr>
-        <w:lastRenderedPageBreak/>
         <w:t>작성완료</w:t>
       </w:r>
     </w:p>

--- a/Aibril_Antibiotics_Advisor/수행일지(내용 비공개).docx
+++ b/Aibril_Antibiotics_Advisor/수행일지(내용 비공개).docx
@@ -19,136 +19,66 @@
         <w:rPr>
           <w:b/>
         </w:rPr>
-        <w:t>21</w:t>
-      </w:r>
-    </w:p>
-    <w:p>
-      <w:r>
-        <w:rPr>
-          <w:rFonts w:hint="eastAsia"/>
-        </w:rPr>
-        <w:t>&lt;달성 업무&gt;</w:t>
-      </w:r>
-    </w:p>
-    <w:p>
-      <w:pPr>
-        <w:pStyle w:val="a3"/>
-        <w:numPr>
-          <w:ilvl w:val="0"/>
-          <w:numId w:val="3"/>
-        </w:numPr>
-        <w:ind w:leftChars="0"/>
-      </w:pPr>
-    </w:p>
-    <w:p/>
-    <w:p>
-      <w:r>
-        <w:rPr>
-          <w:rFonts w:hint="eastAsia"/>
-        </w:rPr>
-        <w:t>&lt;필요 업무&gt;</w:t>
-      </w:r>
-    </w:p>
-    <w:p>
-      <w:pPr>
-        <w:pStyle w:val="a3"/>
-        <w:numPr>
-          <w:ilvl w:val="0"/>
-          <w:numId w:val="3"/>
-        </w:numPr>
-        <w:ind w:leftChars="0"/>
-        <w:rPr>
-          <w:b/>
-        </w:rPr>
-      </w:pPr>
-    </w:p>
-    <w:p>
-      <w:pPr>
-        <w:rPr>
-          <w:rFonts w:hint="eastAsia"/>
-          <w:b/>
-        </w:rPr>
-      </w:pPr>
-    </w:p>
-    <w:p>
-      <w:pPr>
-        <w:rPr>
-          <w:b/>
-        </w:rPr>
-      </w:pPr>
-      <w:r>
-        <w:rPr>
-          <w:rFonts w:hint="eastAsia"/>
-          <w:b/>
-        </w:rPr>
-        <w:t>201808</w:t>
-      </w:r>
-      <w:r>
-        <w:rPr>
-          <w:b/>
-        </w:rPr>
-        <w:t>21</w:t>
-      </w:r>
-    </w:p>
-    <w:p>
-      <w:r>
-        <w:rPr>
-          <w:rFonts w:hint="eastAsia"/>
-        </w:rPr>
-        <w:t>&lt;달성 업무&gt;</w:t>
-      </w:r>
-    </w:p>
-    <w:p>
-      <w:pPr>
-        <w:pStyle w:val="a3"/>
-        <w:numPr>
-          <w:ilvl w:val="0"/>
-          <w:numId w:val="3"/>
-        </w:numPr>
-        <w:ind w:leftChars="0"/>
-      </w:pPr>
-      <w:r>
-        <w:rPr>
-          <w:rFonts w:hint="eastAsia"/>
-        </w:rPr>
-        <w:t>작성완료</w:t>
-      </w:r>
-    </w:p>
-    <w:p/>
-    <w:p>
-      <w:r>
-        <w:rPr>
-          <w:rFonts w:hint="eastAsia"/>
-        </w:rPr>
-        <w:t>&lt;필요 업무&gt;</w:t>
-      </w:r>
-    </w:p>
-    <w:p>
-      <w:pPr>
-        <w:pStyle w:val="a3"/>
-        <w:numPr>
-          <w:ilvl w:val="0"/>
-          <w:numId w:val="3"/>
-        </w:numPr>
-        <w:ind w:leftChars="0"/>
-      </w:pPr>
-      <w:r>
-        <w:rPr>
-          <w:rFonts w:hint="eastAsia"/>
-        </w:rPr>
-        <w:t>작성완료</w:t>
-      </w:r>
-    </w:p>
-    <w:p>
-      <w:pPr>
-        <w:rPr>
-          <w:b/>
-        </w:rPr>
-      </w:pPr>
+        <w:t>2</w:t>
+      </w:r>
+      <w:r>
+        <w:rPr>
+          <w:b/>
+        </w:rPr>
+        <w:t>3</w:t>
+      </w:r>
       <w:bookmarkStart w:id="0" w:name="_GoBack"/>
       <w:bookmarkEnd w:id="0"/>
     </w:p>
     <w:p>
+      <w:r>
+        <w:rPr>
+          <w:rFonts w:hint="eastAsia"/>
+        </w:rPr>
+        <w:t>&lt;달성 업무&gt;</w:t>
+      </w:r>
+    </w:p>
+    <w:p>
+      <w:pPr>
+        <w:pStyle w:val="a3"/>
+        <w:numPr>
+          <w:ilvl w:val="0"/>
+          <w:numId w:val="3"/>
+        </w:numPr>
+        <w:ind w:leftChars="0"/>
+      </w:pPr>
+    </w:p>
+    <w:p/>
+    <w:p>
+      <w:r>
+        <w:rPr>
+          <w:rFonts w:hint="eastAsia"/>
+        </w:rPr>
+        <w:t>&lt;필요 업무&gt;</w:t>
+      </w:r>
+    </w:p>
+    <w:p>
+      <w:pPr>
+        <w:pStyle w:val="a3"/>
+        <w:numPr>
+          <w:ilvl w:val="0"/>
+          <w:numId w:val="3"/>
+        </w:numPr>
+        <w:ind w:leftChars="0"/>
+        <w:rPr>
+          <w:rFonts w:hint="eastAsia"/>
+          <w:b/>
+        </w:rPr>
+      </w:pPr>
+    </w:p>
+    <w:p>
+      <w:pPr>
+        <w:rPr>
+          <w:b/>
+        </w:rPr>
+      </w:pPr>
+    </w:p>
+    <w:p>
       <w:pPr>
         <w:rPr>
           <w:b/>
@@ -165,6 +95,164 @@
         <w:rPr>
           <w:b/>
         </w:rPr>
+        <w:t>2</w:t>
+      </w:r>
+      <w:r>
+        <w:rPr>
+          <w:b/>
+        </w:rPr>
+        <w:t>2</w:t>
+      </w:r>
+    </w:p>
+    <w:p>
+      <w:r>
+        <w:rPr>
+          <w:rFonts w:hint="eastAsia"/>
+        </w:rPr>
+        <w:t>&lt;달성 업무&gt;</w:t>
+      </w:r>
+    </w:p>
+    <w:p>
+      <w:pPr>
+        <w:pStyle w:val="a3"/>
+        <w:numPr>
+          <w:ilvl w:val="0"/>
+          <w:numId w:val="3"/>
+        </w:numPr>
+        <w:ind w:leftChars="0"/>
+      </w:pPr>
+      <w:r>
+        <w:rPr>
+          <w:rFonts w:hint="eastAsia"/>
+        </w:rPr>
+        <w:t>작성완료</w:t>
+      </w:r>
+    </w:p>
+    <w:p/>
+    <w:p>
+      <w:r>
+        <w:rPr>
+          <w:rFonts w:hint="eastAsia"/>
+        </w:rPr>
+        <w:t>&lt;필요 업무&gt;</w:t>
+      </w:r>
+    </w:p>
+    <w:p>
+      <w:pPr>
+        <w:pStyle w:val="a3"/>
+        <w:numPr>
+          <w:ilvl w:val="0"/>
+          <w:numId w:val="3"/>
+        </w:numPr>
+        <w:ind w:leftChars="0"/>
+      </w:pPr>
+      <w:r>
+        <w:rPr>
+          <w:rFonts w:hint="eastAsia"/>
+        </w:rPr>
+        <w:t>작성완료</w:t>
+      </w:r>
+    </w:p>
+    <w:p>
+      <w:pPr>
+        <w:rPr>
+          <w:b/>
+        </w:rPr>
+      </w:pPr>
+    </w:p>
+    <w:p>
+      <w:pPr>
+        <w:rPr>
+          <w:b/>
+        </w:rPr>
+      </w:pPr>
+      <w:r>
+        <w:rPr>
+          <w:rFonts w:hint="eastAsia"/>
+          <w:b/>
+        </w:rPr>
+        <w:t>201808</w:t>
+      </w:r>
+      <w:r>
+        <w:rPr>
+          <w:b/>
+        </w:rPr>
+        <w:t>21</w:t>
+      </w:r>
+    </w:p>
+    <w:p>
+      <w:r>
+        <w:rPr>
+          <w:rFonts w:hint="eastAsia"/>
+        </w:rPr>
+        <w:t>&lt;달성 업무&gt;</w:t>
+      </w:r>
+    </w:p>
+    <w:p>
+      <w:pPr>
+        <w:pStyle w:val="a3"/>
+        <w:numPr>
+          <w:ilvl w:val="0"/>
+          <w:numId w:val="3"/>
+        </w:numPr>
+        <w:ind w:leftChars="0"/>
+      </w:pPr>
+      <w:r>
+        <w:rPr>
+          <w:rFonts w:hint="eastAsia"/>
+        </w:rPr>
+        <w:t>작성완료</w:t>
+      </w:r>
+    </w:p>
+    <w:p/>
+    <w:p>
+      <w:r>
+        <w:rPr>
+          <w:rFonts w:hint="eastAsia"/>
+        </w:rPr>
+        <w:t>&lt;필요 업무&gt;</w:t>
+      </w:r>
+    </w:p>
+    <w:p>
+      <w:pPr>
+        <w:pStyle w:val="a3"/>
+        <w:numPr>
+          <w:ilvl w:val="0"/>
+          <w:numId w:val="3"/>
+        </w:numPr>
+        <w:ind w:leftChars="0"/>
+      </w:pPr>
+      <w:r>
+        <w:rPr>
+          <w:rFonts w:hint="eastAsia"/>
+        </w:rPr>
+        <w:t>작성완료</w:t>
+      </w:r>
+    </w:p>
+    <w:p>
+      <w:pPr>
+        <w:rPr>
+          <w:b/>
+        </w:rPr>
+      </w:pPr>
+    </w:p>
+    <w:p>
+      <w:pPr>
+        <w:rPr>
+          <w:b/>
+        </w:rPr>
+      </w:pPr>
+      <w:r>
+        <w:rPr>
+          <w:rFonts w:hint="eastAsia"/>
+          <w:b/>
+        </w:rPr>
+        <w:t>201808</w:t>
+      </w:r>
+      <w:r>
+        <w:rPr>
+          <w:b/>
+        </w:rPr>
         <w:t>20</w:t>
       </w:r>
     </w:p>
@@ -214,6 +302,7 @@
         <w:rPr>
           <w:rFonts w:hint="eastAsia"/>
         </w:rPr>
+        <w:lastRenderedPageBreak/>
         <w:t>작성완료</w:t>
       </w:r>
     </w:p>
@@ -303,48 +392,497 @@
         <w:rPr>
           <w:rFonts w:hint="eastAsia"/>
         </w:rPr>
+        <w:t>작성완료</w:t>
+      </w:r>
+    </w:p>
+    <w:p>
+      <w:pPr>
+        <w:rPr>
+          <w:b/>
+        </w:rPr>
+      </w:pPr>
+    </w:p>
+    <w:p>
+      <w:pPr>
+        <w:rPr>
+          <w:b/>
+        </w:rPr>
+      </w:pPr>
+      <w:r>
+        <w:rPr>
+          <w:rFonts w:hint="eastAsia"/>
+          <w:b/>
+        </w:rPr>
+        <w:t>201808</w:t>
+      </w:r>
+      <w:r>
+        <w:rPr>
+          <w:b/>
+        </w:rPr>
+        <w:t>18</w:t>
+      </w:r>
+      <w:r>
+        <w:rPr>
+          <w:b/>
+        </w:rPr>
+        <w:t xml:space="preserve"> – </w:t>
+      </w:r>
+      <w:r>
+        <w:rPr>
+          <w:rFonts w:hint="eastAsia"/>
+          <w:b/>
+        </w:rPr>
+        <w:t>휴일</w:t>
+      </w:r>
+    </w:p>
+    <w:p>
+      <w:r>
+        <w:rPr>
+          <w:rFonts w:hint="eastAsia"/>
+        </w:rPr>
+        <w:t>&lt;달성 업무&gt;</w:t>
+      </w:r>
+    </w:p>
+    <w:p>
+      <w:pPr>
+        <w:pStyle w:val="a3"/>
+        <w:numPr>
+          <w:ilvl w:val="0"/>
+          <w:numId w:val="3"/>
+        </w:numPr>
+        <w:ind w:leftChars="0"/>
+      </w:pPr>
+      <w:r>
+        <w:rPr>
+          <w:rFonts w:hint="eastAsia"/>
+        </w:rPr>
+        <w:t>작성완료</w:t>
+      </w:r>
+    </w:p>
+    <w:p/>
+    <w:p>
+      <w:r>
+        <w:rPr>
+          <w:rFonts w:hint="eastAsia"/>
+        </w:rPr>
+        <w:t>&lt;필요 업무&gt;</w:t>
+      </w:r>
+    </w:p>
+    <w:p>
+      <w:pPr>
+        <w:pStyle w:val="a3"/>
+        <w:numPr>
+          <w:ilvl w:val="0"/>
+          <w:numId w:val="3"/>
+        </w:numPr>
+        <w:ind w:leftChars="0"/>
+      </w:pPr>
+      <w:r>
+        <w:rPr>
+          <w:rFonts w:hint="eastAsia"/>
+        </w:rPr>
+        <w:t>작성완료</w:t>
+      </w:r>
+    </w:p>
+    <w:p>
+      <w:pPr>
+        <w:rPr>
+          <w:b/>
+        </w:rPr>
+      </w:pPr>
+    </w:p>
+    <w:p>
+      <w:pPr>
+        <w:rPr>
+          <w:b/>
+        </w:rPr>
+      </w:pPr>
+      <w:r>
+        <w:rPr>
+          <w:rFonts w:hint="eastAsia"/>
+          <w:b/>
+        </w:rPr>
+        <w:t>201808</w:t>
+      </w:r>
+      <w:r>
+        <w:rPr>
+          <w:b/>
+        </w:rPr>
+        <w:t>17</w:t>
+      </w:r>
+    </w:p>
+    <w:p>
+      <w:r>
+        <w:rPr>
+          <w:rFonts w:hint="eastAsia"/>
+        </w:rPr>
+        <w:t>&lt;달성 업무&gt;</w:t>
+      </w:r>
+    </w:p>
+    <w:p>
+      <w:pPr>
+        <w:pStyle w:val="a3"/>
+        <w:numPr>
+          <w:ilvl w:val="0"/>
+          <w:numId w:val="3"/>
+        </w:numPr>
+        <w:ind w:leftChars="0"/>
+      </w:pPr>
+      <w:r>
+        <w:rPr>
+          <w:rFonts w:hint="eastAsia"/>
+        </w:rPr>
+        <w:t>작성완료</w:t>
+      </w:r>
+    </w:p>
+    <w:p/>
+    <w:p>
+      <w:r>
+        <w:rPr>
+          <w:rFonts w:hint="eastAsia"/>
+        </w:rPr>
+        <w:t>&lt;필요 업무&gt;</w:t>
+      </w:r>
+    </w:p>
+    <w:p>
+      <w:pPr>
+        <w:pStyle w:val="a3"/>
+        <w:numPr>
+          <w:ilvl w:val="0"/>
+          <w:numId w:val="3"/>
+        </w:numPr>
+        <w:ind w:leftChars="0"/>
+      </w:pPr>
+      <w:r>
+        <w:rPr>
+          <w:rFonts w:hint="eastAsia"/>
+        </w:rPr>
+        <w:t>작성완료</w:t>
+      </w:r>
+    </w:p>
+    <w:p/>
+    <w:p>
+      <w:pPr>
+        <w:rPr>
+          <w:b/>
+        </w:rPr>
+      </w:pPr>
+      <w:r>
+        <w:rPr>
+          <w:rFonts w:hint="eastAsia"/>
+          <w:b/>
+        </w:rPr>
+        <w:t>201808</w:t>
+      </w:r>
+      <w:r>
+        <w:rPr>
+          <w:b/>
+        </w:rPr>
+        <w:t>16</w:t>
+      </w:r>
+    </w:p>
+    <w:p>
+      <w:r>
+        <w:rPr>
+          <w:rFonts w:hint="eastAsia"/>
+        </w:rPr>
+        <w:t>&lt;달성 업무&gt;</w:t>
+      </w:r>
+    </w:p>
+    <w:p>
+      <w:pPr>
+        <w:pStyle w:val="a3"/>
+        <w:numPr>
+          <w:ilvl w:val="0"/>
+          <w:numId w:val="3"/>
+        </w:numPr>
+        <w:ind w:leftChars="0"/>
+      </w:pPr>
+      <w:r>
+        <w:rPr>
+          <w:rFonts w:hint="eastAsia"/>
+        </w:rPr>
+        <w:t>작성완료</w:t>
+      </w:r>
+    </w:p>
+    <w:p/>
+    <w:p>
+      <w:r>
+        <w:rPr>
+          <w:rFonts w:hint="eastAsia"/>
+        </w:rPr>
+        <w:t>&lt;필요 업무&gt;</w:t>
+      </w:r>
+    </w:p>
+    <w:p>
+      <w:pPr>
+        <w:pStyle w:val="a3"/>
+        <w:numPr>
+          <w:ilvl w:val="0"/>
+          <w:numId w:val="3"/>
+        </w:numPr>
+        <w:ind w:leftChars="0"/>
+      </w:pPr>
+      <w:r>
+        <w:rPr>
+          <w:rFonts w:hint="eastAsia"/>
+        </w:rPr>
+        <w:t>작성완료</w:t>
+      </w:r>
+    </w:p>
+    <w:p>
+      <w:pPr>
+        <w:pStyle w:val="a3"/>
+        <w:numPr>
+          <w:ilvl w:val="0"/>
+          <w:numId w:val="3"/>
+        </w:numPr>
+        <w:ind w:leftChars="0"/>
+      </w:pPr>
+    </w:p>
+    <w:p>
+      <w:pPr>
+        <w:rPr>
+          <w:b/>
+        </w:rPr>
+      </w:pPr>
+    </w:p>
+    <w:p>
+      <w:pPr>
+        <w:rPr>
+          <w:b/>
+        </w:rPr>
+      </w:pPr>
+      <w:r>
+        <w:rPr>
+          <w:rFonts w:hint="eastAsia"/>
+          <w:b/>
+        </w:rPr>
+        <w:t>201808</w:t>
+      </w:r>
+      <w:r>
+        <w:rPr>
+          <w:b/>
+        </w:rPr>
+        <w:t xml:space="preserve">15 – </w:t>
+      </w:r>
+      <w:r>
+        <w:rPr>
+          <w:rFonts w:hint="eastAsia"/>
+          <w:b/>
+        </w:rPr>
+        <w:t>휴일</w:t>
+      </w:r>
+    </w:p>
+    <w:p>
+      <w:r>
+        <w:rPr>
+          <w:rFonts w:hint="eastAsia"/>
+        </w:rPr>
+        <w:t>&lt;달성 업무&gt;</w:t>
+      </w:r>
+    </w:p>
+    <w:p>
+      <w:pPr>
+        <w:pStyle w:val="a3"/>
+        <w:numPr>
+          <w:ilvl w:val="0"/>
+          <w:numId w:val="3"/>
+        </w:numPr>
+        <w:ind w:leftChars="0"/>
+      </w:pPr>
+      <w:r>
+        <w:rPr>
+          <w:rFonts w:hint="eastAsia"/>
+        </w:rPr>
+        <w:t>작성완료</w:t>
+      </w:r>
+    </w:p>
+    <w:p/>
+    <w:p>
+      <w:r>
+        <w:rPr>
+          <w:rFonts w:hint="eastAsia"/>
+        </w:rPr>
+        <w:t>&lt;필요 업무&gt;</w:t>
+      </w:r>
+    </w:p>
+    <w:p>
+      <w:pPr>
+        <w:pStyle w:val="a3"/>
+        <w:numPr>
+          <w:ilvl w:val="0"/>
+          <w:numId w:val="3"/>
+        </w:numPr>
+        <w:ind w:leftChars="0"/>
+      </w:pPr>
+      <w:r>
+        <w:rPr>
+          <w:rFonts w:hint="eastAsia"/>
+        </w:rPr>
+        <w:t>작성완료</w:t>
+      </w:r>
+    </w:p>
+    <w:p/>
+    <w:p>
+      <w:pPr>
+        <w:rPr>
+          <w:b/>
+        </w:rPr>
+      </w:pPr>
+      <w:r>
+        <w:rPr>
+          <w:rFonts w:hint="eastAsia"/>
+          <w:b/>
+        </w:rPr>
+        <w:t>201808</w:t>
+      </w:r>
+      <w:r>
+        <w:rPr>
+          <w:b/>
+        </w:rPr>
+        <w:t>14</w:t>
+      </w:r>
+    </w:p>
+    <w:p>
+      <w:r>
+        <w:rPr>
+          <w:rFonts w:hint="eastAsia"/>
+        </w:rPr>
+        <w:t>&lt;달성 업무&gt;</w:t>
+      </w:r>
+    </w:p>
+    <w:p>
+      <w:pPr>
+        <w:pStyle w:val="a3"/>
+        <w:numPr>
+          <w:ilvl w:val="0"/>
+          <w:numId w:val="3"/>
+        </w:numPr>
+        <w:ind w:leftChars="0"/>
+      </w:pPr>
+      <w:r>
+        <w:rPr>
+          <w:rFonts w:hint="eastAsia"/>
+        </w:rPr>
+        <w:t>작성완료</w:t>
+      </w:r>
+    </w:p>
+    <w:p/>
+    <w:p>
+      <w:r>
+        <w:rPr>
+          <w:rFonts w:hint="eastAsia"/>
+        </w:rPr>
+        <w:t>&lt;필요 업무&gt;</w:t>
+      </w:r>
+    </w:p>
+    <w:p>
+      <w:pPr>
+        <w:pStyle w:val="a3"/>
+        <w:numPr>
+          <w:ilvl w:val="0"/>
+          <w:numId w:val="3"/>
+        </w:numPr>
+        <w:ind w:leftChars="0"/>
+      </w:pPr>
+      <w:r>
+        <w:rPr>
+          <w:rFonts w:hint="eastAsia"/>
+        </w:rPr>
+        <w:t>작성완료</w:t>
+      </w:r>
+    </w:p>
+    <w:p/>
+    <w:p>
+      <w:pPr>
+        <w:rPr>
+          <w:b/>
+        </w:rPr>
+      </w:pPr>
+      <w:r>
+        <w:rPr>
+          <w:rFonts w:hint="eastAsia"/>
+          <w:b/>
+        </w:rPr>
+        <w:t>201808</w:t>
+      </w:r>
+      <w:r>
+        <w:rPr>
+          <w:b/>
+        </w:rPr>
+        <w:t>13</w:t>
+      </w:r>
+    </w:p>
+    <w:p>
+      <w:r>
+        <w:rPr>
+          <w:rFonts w:hint="eastAsia"/>
+        </w:rPr>
+        <w:t>&lt;달성 업무&gt;</w:t>
+      </w:r>
+    </w:p>
+    <w:p>
+      <w:pPr>
+        <w:pStyle w:val="a3"/>
+        <w:numPr>
+          <w:ilvl w:val="0"/>
+          <w:numId w:val="3"/>
+        </w:numPr>
+        <w:ind w:leftChars="0"/>
+      </w:pPr>
+      <w:r>
+        <w:rPr>
+          <w:rFonts w:hint="eastAsia"/>
+        </w:rPr>
+        <w:t>작성완료</w:t>
+      </w:r>
+    </w:p>
+    <w:p/>
+    <w:p>
+      <w:r>
+        <w:rPr>
+          <w:rFonts w:hint="eastAsia"/>
+        </w:rPr>
+        <w:t>&lt;필요 업무&gt;</w:t>
+      </w:r>
+    </w:p>
+    <w:p>
+      <w:pPr>
+        <w:pStyle w:val="a3"/>
+        <w:numPr>
+          <w:ilvl w:val="0"/>
+          <w:numId w:val="3"/>
+        </w:numPr>
+        <w:ind w:leftChars="0"/>
+      </w:pPr>
+      <w:r>
+        <w:rPr>
+          <w:rFonts w:hint="eastAsia"/>
+        </w:rPr>
+        <w:t>작성완료</w:t>
+      </w:r>
+    </w:p>
+    <w:p/>
+    <w:p>
+      <w:pPr>
+        <w:rPr>
+          <w:b/>
+        </w:rPr>
+      </w:pPr>
+      <w:r>
+        <w:rPr>
+          <w:rFonts w:hint="eastAsia"/>
+          <w:b/>
+        </w:rPr>
         <w:lastRenderedPageBreak/>
-        <w:t>작성완료</w:t>
-      </w:r>
-    </w:p>
-    <w:p>
-      <w:pPr>
-        <w:rPr>
-          <w:b/>
-        </w:rPr>
-      </w:pPr>
-    </w:p>
-    <w:p>
-      <w:pPr>
-        <w:rPr>
-          <w:b/>
-        </w:rPr>
-      </w:pPr>
-      <w:r>
-        <w:rPr>
-          <w:rFonts w:hint="eastAsia"/>
-          <w:b/>
-        </w:rPr>
         <w:t>201808</w:t>
       </w:r>
       <w:r>
         <w:rPr>
           <w:b/>
         </w:rPr>
-        <w:t>18</w:t>
-      </w:r>
-      <w:r>
-        <w:rPr>
-          <w:b/>
-        </w:rPr>
-        <w:t xml:space="preserve"> – </w:t>
-      </w:r>
-      <w:r>
-        <w:rPr>
-          <w:rFonts w:hint="eastAsia"/>
-          <w:b/>
-        </w:rPr>
-        <w:t>휴일</w:t>
+        <w:t>10</w:t>
       </w:r>
     </w:p>
     <w:p>
@@ -414,13 +952,13 @@
           <w:rFonts w:hint="eastAsia"/>
           <w:b/>
         </w:rPr>
-        <w:t>201808</w:t>
-      </w:r>
-      <w:r>
-        <w:rPr>
-          <w:b/>
-        </w:rPr>
-        <w:t>17</w:t>
+        <w:t>2018080</w:t>
+      </w:r>
+      <w:r>
+        <w:rPr>
+          <w:b/>
+        </w:rPr>
+        <w:t>9</w:t>
       </w:r>
     </w:p>
     <w:p>
@@ -472,25 +1010,101 @@
         <w:t>작성완료</w:t>
       </w:r>
     </w:p>
+    <w:p>
+      <w:pPr>
+        <w:rPr>
+          <w:b/>
+        </w:rPr>
+      </w:pPr>
+    </w:p>
+    <w:p>
+      <w:pPr>
+        <w:rPr>
+          <w:b/>
+        </w:rPr>
+      </w:pPr>
+      <w:r>
+        <w:rPr>
+          <w:rFonts w:hint="eastAsia"/>
+          <w:b/>
+        </w:rPr>
+        <w:t>2018080</w:t>
+      </w:r>
+      <w:r>
+        <w:rPr>
+          <w:b/>
+        </w:rPr>
+        <w:t>8</w:t>
+      </w:r>
+    </w:p>
+    <w:p>
+      <w:r>
+        <w:rPr>
+          <w:rFonts w:hint="eastAsia"/>
+        </w:rPr>
+        <w:t>&lt;달성 업무&gt;</w:t>
+      </w:r>
+    </w:p>
+    <w:p>
+      <w:pPr>
+        <w:pStyle w:val="a3"/>
+        <w:numPr>
+          <w:ilvl w:val="0"/>
+          <w:numId w:val="3"/>
+        </w:numPr>
+        <w:ind w:leftChars="0"/>
+      </w:pPr>
+      <w:r>
+        <w:rPr>
+          <w:rFonts w:hint="eastAsia"/>
+        </w:rPr>
+        <w:t>작성완료</w:t>
+      </w:r>
+    </w:p>
     <w:p/>
     <w:p>
-      <w:pPr>
-        <w:rPr>
-          <w:b/>
-        </w:rPr>
-      </w:pPr>
-      <w:r>
-        <w:rPr>
-          <w:rFonts w:hint="eastAsia"/>
-          <w:b/>
-        </w:rPr>
-        <w:t>201808</w:t>
-      </w:r>
-      <w:r>
-        <w:rPr>
-          <w:b/>
-        </w:rPr>
-        <w:t>16</w:t>
+      <w:r>
+        <w:rPr>
+          <w:rFonts w:hint="eastAsia"/>
+        </w:rPr>
+        <w:t>&lt;필요 업무&gt;</w:t>
+      </w:r>
+    </w:p>
+    <w:p>
+      <w:pPr>
+        <w:pStyle w:val="a3"/>
+        <w:numPr>
+          <w:ilvl w:val="0"/>
+          <w:numId w:val="3"/>
+        </w:numPr>
+        <w:ind w:leftChars="0"/>
+      </w:pPr>
+      <w:r>
+        <w:rPr>
+          <w:rFonts w:hint="eastAsia"/>
+        </w:rPr>
+        <w:t>작성완료</w:t>
+      </w:r>
+    </w:p>
+    <w:p>
+      <w:pPr>
+        <w:rPr>
+          <w:b/>
+        </w:rPr>
+      </w:pPr>
+    </w:p>
+    <w:p>
+      <w:pPr>
+        <w:rPr>
+          <w:b/>
+        </w:rPr>
+      </w:pPr>
+      <w:r>
+        <w:rPr>
+          <w:rFonts w:hint="eastAsia"/>
+          <w:b/>
+        </w:rPr>
+        <w:t>20180807</w:t>
       </w:r>
     </w:p>
     <w:p>
@@ -539,94 +1153,56 @@
         <w:rPr>
           <w:rFonts w:hint="eastAsia"/>
         </w:rPr>
-        <w:t>작성완료</w:t>
-      </w:r>
-    </w:p>
-    <w:p>
-      <w:pPr>
-        <w:pStyle w:val="a3"/>
-        <w:numPr>
-          <w:ilvl w:val="0"/>
-          <w:numId w:val="3"/>
-        </w:numPr>
-        <w:ind w:leftChars="0"/>
-      </w:pPr>
-    </w:p>
-    <w:p>
-      <w:pPr>
-        <w:rPr>
-          <w:b/>
-        </w:rPr>
-      </w:pPr>
-    </w:p>
-    <w:p>
-      <w:pPr>
-        <w:rPr>
-          <w:b/>
-        </w:rPr>
-      </w:pPr>
-      <w:r>
-        <w:rPr>
-          <w:rFonts w:hint="eastAsia"/>
-          <w:b/>
-        </w:rPr>
-        <w:t>201808</w:t>
-      </w:r>
-      <w:r>
-        <w:rPr>
-          <w:b/>
-        </w:rPr>
-        <w:t xml:space="preserve">15 – </w:t>
-      </w:r>
-      <w:r>
-        <w:rPr>
-          <w:rFonts w:hint="eastAsia"/>
-          <w:b/>
-        </w:rPr>
-        <w:t>휴일</w:t>
-      </w:r>
-    </w:p>
-    <w:p>
-      <w:r>
-        <w:rPr>
-          <w:rFonts w:hint="eastAsia"/>
-        </w:rPr>
-        <w:t>&lt;달성 업무&gt;</w:t>
-      </w:r>
-    </w:p>
-    <w:p>
-      <w:pPr>
-        <w:pStyle w:val="a3"/>
-        <w:numPr>
-          <w:ilvl w:val="0"/>
-          <w:numId w:val="3"/>
-        </w:numPr>
-        <w:ind w:leftChars="0"/>
-      </w:pPr>
-      <w:r>
-        <w:rPr>
-          <w:rFonts w:hint="eastAsia"/>
-        </w:rPr>
         <w:lastRenderedPageBreak/>
         <w:t>작성완료</w:t>
       </w:r>
     </w:p>
     <w:p/>
     <w:p>
-      <w:r>
-        <w:rPr>
-          <w:rFonts w:hint="eastAsia"/>
-        </w:rPr>
-        <w:t>&lt;필요 업무&gt;</w:t>
-      </w:r>
-    </w:p>
-    <w:p>
-      <w:pPr>
-        <w:pStyle w:val="a3"/>
-        <w:numPr>
-          <w:ilvl w:val="0"/>
-          <w:numId w:val="3"/>
-        </w:numPr>
+      <w:pPr>
+        <w:rPr>
+          <w:b/>
+        </w:rPr>
+      </w:pPr>
+      <w:r>
+        <w:rPr>
+          <w:rFonts w:hint="eastAsia"/>
+          <w:b/>
+        </w:rPr>
+        <w:t>2</w:t>
+      </w:r>
+      <w:r>
+        <w:rPr>
+          <w:b/>
+        </w:rPr>
+        <w:t>018080</w:t>
+      </w:r>
+      <w:r>
+        <w:rPr>
+          <w:b/>
+        </w:rPr>
+        <w:t>6</w:t>
+      </w:r>
+    </w:p>
+    <w:p>
+      <w:r>
+        <w:rPr>
+          <w:rFonts w:hint="eastAsia"/>
+        </w:rPr>
+        <w:t>&lt;달성 업무</w:t>
+      </w:r>
+      <w:r>
+        <w:t>&gt;</w:t>
+      </w:r>
+    </w:p>
+    <w:p>
+      <w:pPr>
+        <w:pStyle w:val="a3"/>
+        <w:numPr>
+          <w:ilvl w:val="0"/>
+          <w:numId w:val="1"/>
+        </w:numPr>
+        <w:spacing w:line="259" w:lineRule="auto"/>
         <w:ind w:leftChars="0"/>
       </w:pPr>
       <w:r>
@@ -638,470 +1214,11 @@
     </w:p>
     <w:p/>
     <w:p>
-      <w:pPr>
-        <w:rPr>
-          <w:b/>
-        </w:rPr>
-      </w:pPr>
-      <w:r>
-        <w:rPr>
-          <w:rFonts w:hint="eastAsia"/>
-          <w:b/>
-        </w:rPr>
-        <w:t>201808</w:t>
-      </w:r>
-      <w:r>
-        <w:rPr>
-          <w:b/>
-        </w:rPr>
-        <w:t>14</w:t>
-      </w:r>
-    </w:p>
-    <w:p>
-      <w:r>
-        <w:rPr>
-          <w:rFonts w:hint="eastAsia"/>
-        </w:rPr>
-        <w:t>&lt;달성 업무&gt;</w:t>
-      </w:r>
-    </w:p>
-    <w:p>
-      <w:pPr>
-        <w:pStyle w:val="a3"/>
-        <w:numPr>
-          <w:ilvl w:val="0"/>
-          <w:numId w:val="3"/>
-        </w:numPr>
-        <w:ind w:leftChars="0"/>
-      </w:pPr>
-      <w:r>
-        <w:rPr>
-          <w:rFonts w:hint="eastAsia"/>
-        </w:rPr>
-        <w:t>작성완료</w:t>
-      </w:r>
-    </w:p>
-    <w:p/>
-    <w:p>
-      <w:r>
-        <w:rPr>
-          <w:rFonts w:hint="eastAsia"/>
-        </w:rPr>
-        <w:t>&lt;필요 업무&gt;</w:t>
-      </w:r>
-    </w:p>
-    <w:p>
-      <w:pPr>
-        <w:pStyle w:val="a3"/>
-        <w:numPr>
-          <w:ilvl w:val="0"/>
-          <w:numId w:val="3"/>
-        </w:numPr>
-        <w:ind w:leftChars="0"/>
-      </w:pPr>
-      <w:r>
-        <w:rPr>
-          <w:rFonts w:hint="eastAsia"/>
-        </w:rPr>
-        <w:t>작성완료</w:t>
-      </w:r>
-    </w:p>
-    <w:p/>
-    <w:p>
-      <w:pPr>
-        <w:rPr>
-          <w:b/>
-        </w:rPr>
-      </w:pPr>
-      <w:r>
-        <w:rPr>
-          <w:rFonts w:hint="eastAsia"/>
-          <w:b/>
-        </w:rPr>
-        <w:t>201808</w:t>
-      </w:r>
-      <w:r>
-        <w:rPr>
-          <w:b/>
-        </w:rPr>
-        <w:t>13</w:t>
-      </w:r>
-    </w:p>
-    <w:p>
-      <w:r>
-        <w:rPr>
-          <w:rFonts w:hint="eastAsia"/>
-        </w:rPr>
-        <w:t>&lt;달성 업무&gt;</w:t>
-      </w:r>
-    </w:p>
-    <w:p>
-      <w:pPr>
-        <w:pStyle w:val="a3"/>
-        <w:numPr>
-          <w:ilvl w:val="0"/>
-          <w:numId w:val="3"/>
-        </w:numPr>
-        <w:ind w:leftChars="0"/>
-      </w:pPr>
-      <w:r>
-        <w:rPr>
-          <w:rFonts w:hint="eastAsia"/>
-        </w:rPr>
-        <w:t>작성완료</w:t>
-      </w:r>
-    </w:p>
-    <w:p/>
-    <w:p>
-      <w:r>
-        <w:rPr>
-          <w:rFonts w:hint="eastAsia"/>
-        </w:rPr>
-        <w:t>&lt;필요 업무&gt;</w:t>
-      </w:r>
-    </w:p>
-    <w:p>
-      <w:pPr>
-        <w:pStyle w:val="a3"/>
-        <w:numPr>
-          <w:ilvl w:val="0"/>
-          <w:numId w:val="3"/>
-        </w:numPr>
-        <w:ind w:leftChars="0"/>
-      </w:pPr>
-      <w:r>
-        <w:rPr>
-          <w:rFonts w:hint="eastAsia"/>
-        </w:rPr>
-        <w:t>작성완료</w:t>
-      </w:r>
-    </w:p>
-    <w:p/>
-    <w:p>
-      <w:pPr>
-        <w:rPr>
-          <w:b/>
-        </w:rPr>
-      </w:pPr>
-      <w:r>
-        <w:rPr>
-          <w:rFonts w:hint="eastAsia"/>
-          <w:b/>
-        </w:rPr>
-        <w:t>201808</w:t>
-      </w:r>
-      <w:r>
-        <w:rPr>
-          <w:b/>
-        </w:rPr>
-        <w:t>10</w:t>
-      </w:r>
-    </w:p>
-    <w:p>
-      <w:r>
-        <w:rPr>
-          <w:rFonts w:hint="eastAsia"/>
-        </w:rPr>
-        <w:t>&lt;달성 업무&gt;</w:t>
-      </w:r>
-    </w:p>
-    <w:p>
-      <w:pPr>
-        <w:pStyle w:val="a3"/>
-        <w:numPr>
-          <w:ilvl w:val="0"/>
-          <w:numId w:val="3"/>
-        </w:numPr>
-        <w:ind w:leftChars="0"/>
-      </w:pPr>
-      <w:r>
-        <w:rPr>
-          <w:rFonts w:hint="eastAsia"/>
-        </w:rPr>
-        <w:t>작성완료</w:t>
-      </w:r>
-    </w:p>
-    <w:p/>
-    <w:p>
-      <w:r>
-        <w:rPr>
-          <w:rFonts w:hint="eastAsia"/>
-        </w:rPr>
-        <w:t>&lt;필요 업무&gt;</w:t>
-      </w:r>
-    </w:p>
-    <w:p>
-      <w:pPr>
-        <w:pStyle w:val="a3"/>
-        <w:numPr>
-          <w:ilvl w:val="0"/>
-          <w:numId w:val="3"/>
-        </w:numPr>
-        <w:ind w:leftChars="0"/>
-      </w:pPr>
-      <w:r>
-        <w:rPr>
-          <w:rFonts w:hint="eastAsia"/>
-        </w:rPr>
-        <w:t>작성완료</w:t>
-      </w:r>
-    </w:p>
-    <w:p>
-      <w:pPr>
-        <w:rPr>
-          <w:b/>
-        </w:rPr>
-      </w:pPr>
-    </w:p>
-    <w:p>
-      <w:pPr>
-        <w:rPr>
-          <w:b/>
-        </w:rPr>
-      </w:pPr>
-      <w:r>
-        <w:rPr>
-          <w:rFonts w:hint="eastAsia"/>
-          <w:b/>
-        </w:rPr>
-        <w:lastRenderedPageBreak/>
-        <w:t>2018080</w:t>
-      </w:r>
-      <w:r>
-        <w:rPr>
-          <w:b/>
-        </w:rPr>
-        <w:t>9</w:t>
-      </w:r>
-    </w:p>
-    <w:p>
-      <w:r>
-        <w:rPr>
-          <w:rFonts w:hint="eastAsia"/>
-        </w:rPr>
-        <w:t>&lt;달성 업무&gt;</w:t>
-      </w:r>
-    </w:p>
-    <w:p>
-      <w:pPr>
-        <w:pStyle w:val="a3"/>
-        <w:numPr>
-          <w:ilvl w:val="0"/>
-          <w:numId w:val="3"/>
-        </w:numPr>
-        <w:ind w:leftChars="0"/>
-      </w:pPr>
-      <w:r>
-        <w:rPr>
-          <w:rFonts w:hint="eastAsia"/>
-        </w:rPr>
-        <w:t>작성완료</w:t>
-      </w:r>
-    </w:p>
-    <w:p/>
-    <w:p>
-      <w:r>
-        <w:rPr>
-          <w:rFonts w:hint="eastAsia"/>
-        </w:rPr>
-        <w:t>&lt;필요 업무&gt;</w:t>
-      </w:r>
-    </w:p>
-    <w:p>
-      <w:pPr>
-        <w:pStyle w:val="a3"/>
-        <w:numPr>
-          <w:ilvl w:val="0"/>
-          <w:numId w:val="3"/>
-        </w:numPr>
-        <w:ind w:leftChars="0"/>
-      </w:pPr>
-      <w:r>
-        <w:rPr>
-          <w:rFonts w:hint="eastAsia"/>
-        </w:rPr>
-        <w:t>작성완료</w:t>
-      </w:r>
-    </w:p>
-    <w:p>
-      <w:pPr>
-        <w:rPr>
-          <w:b/>
-        </w:rPr>
-      </w:pPr>
-    </w:p>
-    <w:p>
-      <w:pPr>
-        <w:rPr>
-          <w:b/>
-        </w:rPr>
-      </w:pPr>
-      <w:r>
-        <w:rPr>
-          <w:rFonts w:hint="eastAsia"/>
-          <w:b/>
-        </w:rPr>
-        <w:t>2018080</w:t>
-      </w:r>
-      <w:r>
-        <w:rPr>
-          <w:b/>
-        </w:rPr>
-        <w:t>8</w:t>
-      </w:r>
-    </w:p>
-    <w:p>
-      <w:r>
-        <w:rPr>
-          <w:rFonts w:hint="eastAsia"/>
-        </w:rPr>
-        <w:t>&lt;달성 업무&gt;</w:t>
-      </w:r>
-    </w:p>
-    <w:p>
-      <w:pPr>
-        <w:pStyle w:val="a3"/>
-        <w:numPr>
-          <w:ilvl w:val="0"/>
-          <w:numId w:val="3"/>
-        </w:numPr>
-        <w:ind w:leftChars="0"/>
-      </w:pPr>
-      <w:r>
-        <w:rPr>
-          <w:rFonts w:hint="eastAsia"/>
-        </w:rPr>
-        <w:t>작성완료</w:t>
-      </w:r>
-    </w:p>
-    <w:p/>
-    <w:p>
-      <w:r>
-        <w:rPr>
-          <w:rFonts w:hint="eastAsia"/>
-        </w:rPr>
-        <w:t>&lt;필요 업무&gt;</w:t>
-      </w:r>
-    </w:p>
-    <w:p>
-      <w:pPr>
-        <w:pStyle w:val="a3"/>
-        <w:numPr>
-          <w:ilvl w:val="0"/>
-          <w:numId w:val="3"/>
-        </w:numPr>
-        <w:ind w:leftChars="0"/>
-      </w:pPr>
-      <w:r>
-        <w:rPr>
-          <w:rFonts w:hint="eastAsia"/>
-        </w:rPr>
-        <w:t>작성완료</w:t>
-      </w:r>
-    </w:p>
-    <w:p>
-      <w:pPr>
-        <w:rPr>
-          <w:b/>
-        </w:rPr>
-      </w:pPr>
-    </w:p>
-    <w:p>
-      <w:pPr>
-        <w:rPr>
-          <w:b/>
-        </w:rPr>
-      </w:pPr>
-      <w:r>
-        <w:rPr>
-          <w:rFonts w:hint="eastAsia"/>
-          <w:b/>
-        </w:rPr>
-        <w:t>20180807</w:t>
-      </w:r>
-    </w:p>
-    <w:p>
-      <w:r>
-        <w:rPr>
-          <w:rFonts w:hint="eastAsia"/>
-        </w:rPr>
-        <w:t>&lt;달성 업무&gt;</w:t>
-      </w:r>
-    </w:p>
-    <w:p>
-      <w:pPr>
-        <w:pStyle w:val="a3"/>
-        <w:numPr>
-          <w:ilvl w:val="0"/>
-          <w:numId w:val="3"/>
-        </w:numPr>
-        <w:ind w:leftChars="0"/>
-      </w:pPr>
-      <w:r>
-        <w:rPr>
-          <w:rFonts w:hint="eastAsia"/>
-        </w:rPr>
-        <w:t>작성완료</w:t>
-      </w:r>
-    </w:p>
-    <w:p/>
-    <w:p>
-      <w:r>
-        <w:rPr>
-          <w:rFonts w:hint="eastAsia"/>
-        </w:rPr>
-        <w:t>&lt;필요 업무&gt;</w:t>
-      </w:r>
-    </w:p>
-    <w:p>
-      <w:pPr>
-        <w:pStyle w:val="a3"/>
-        <w:numPr>
-          <w:ilvl w:val="0"/>
-          <w:numId w:val="3"/>
-        </w:numPr>
-        <w:ind w:leftChars="0"/>
-      </w:pPr>
-      <w:r>
-        <w:rPr>
-          <w:rFonts w:hint="eastAsia"/>
-        </w:rPr>
-        <w:t>작성완료</w:t>
-      </w:r>
-    </w:p>
-    <w:p/>
-    <w:p>
-      <w:pPr>
-        <w:rPr>
-          <w:b/>
-        </w:rPr>
-      </w:pPr>
-      <w:r>
-        <w:rPr>
-          <w:rFonts w:hint="eastAsia"/>
-          <w:b/>
-        </w:rPr>
-        <w:t>2</w:t>
-      </w:r>
-      <w:r>
-        <w:rPr>
-          <w:b/>
-        </w:rPr>
-        <w:t>018080</w:t>
-      </w:r>
-      <w:r>
-        <w:rPr>
-          <w:b/>
-        </w:rPr>
-        <w:t>6</w:t>
-      </w:r>
-    </w:p>
-    <w:p>
-      <w:r>
-        <w:rPr>
-          <w:rFonts w:hint="eastAsia"/>
-        </w:rPr>
-        <w:t>&lt;달성 업무</w:t>
+      <w:r>
+        <w:rPr>
+          <w:rFonts w:hint="eastAsia"/>
+        </w:rPr>
+        <w:t>&lt;필요 업무</w:t>
       </w:r>
       <w:r>
         <w:t>&gt;</w:t>
@@ -1121,36 +1238,6 @@
         <w:rPr>
           <w:rFonts w:hint="eastAsia"/>
         </w:rPr>
-        <w:t>작성완료</w:t>
-      </w:r>
-    </w:p>
-    <w:p/>
-    <w:p>
-      <w:r>
-        <w:rPr>
-          <w:rFonts w:hint="eastAsia"/>
-        </w:rPr>
-        <w:t>&lt;필요 업무</w:t>
-      </w:r>
-      <w:r>
-        <w:t>&gt;</w:t>
-      </w:r>
-    </w:p>
-    <w:p>
-      <w:pPr>
-        <w:pStyle w:val="a3"/>
-        <w:numPr>
-          <w:ilvl w:val="0"/>
-          <w:numId w:val="1"/>
-        </w:numPr>
-        <w:spacing w:line="259" w:lineRule="auto"/>
-        <w:ind w:leftChars="0"/>
-      </w:pPr>
-      <w:r>
-        <w:rPr>
-          <w:rFonts w:hint="eastAsia"/>
-        </w:rPr>
-        <w:lastRenderedPageBreak/>
         <w:t>작성완료</w:t>
       </w:r>
     </w:p>

--- a/Aibril_Antibiotics_Advisor/수행일지(내용 비공개).docx
+++ b/Aibril_Antibiotics_Advisor/수행일지(내용 비공개).docx
@@ -25,11 +25,84 @@
         <w:rPr>
           <w:b/>
         </w:rPr>
-        <w:t>3</w:t>
-      </w:r>
+        <w:t>4</w:t>
+      </w:r>
+    </w:p>
+    <w:p>
+      <w:r>
+        <w:rPr>
+          <w:rFonts w:hint="eastAsia"/>
+        </w:rPr>
+        <w:t>&lt;달성 업무&gt;</w:t>
+      </w:r>
+    </w:p>
+    <w:p>
+      <w:pPr>
+        <w:pStyle w:val="a3"/>
+        <w:numPr>
+          <w:ilvl w:val="0"/>
+          <w:numId w:val="3"/>
+        </w:numPr>
+        <w:ind w:leftChars="0"/>
+      </w:pPr>
       <w:bookmarkStart w:id="0" w:name="_GoBack"/>
       <w:bookmarkEnd w:id="0"/>
     </w:p>
+    <w:p/>
+    <w:p>
+      <w:r>
+        <w:rPr>
+          <w:rFonts w:hint="eastAsia"/>
+        </w:rPr>
+        <w:t>&lt;필요 업무&gt;</w:t>
+      </w:r>
+    </w:p>
+    <w:p>
+      <w:pPr>
+        <w:pStyle w:val="a3"/>
+        <w:numPr>
+          <w:ilvl w:val="0"/>
+          <w:numId w:val="3"/>
+        </w:numPr>
+        <w:ind w:leftChars="0"/>
+        <w:rPr>
+          <w:rFonts w:hint="eastAsia"/>
+        </w:rPr>
+      </w:pPr>
+    </w:p>
+    <w:p>
+      <w:pPr>
+        <w:rPr>
+          <w:b/>
+        </w:rPr>
+      </w:pPr>
+    </w:p>
+    <w:p>
+      <w:pPr>
+        <w:rPr>
+          <w:b/>
+        </w:rPr>
+      </w:pPr>
+      <w:r>
+        <w:rPr>
+          <w:rFonts w:hint="eastAsia"/>
+          <w:b/>
+        </w:rPr>
+        <w:t>201808</w:t>
+      </w:r>
+      <w:r>
+        <w:rPr>
+          <w:b/>
+        </w:rPr>
+        <w:t>2</w:t>
+      </w:r>
+      <w:r>
+        <w:rPr>
+          <w:b/>
+        </w:rPr>
+        <w:t>3</w:t>
+      </w:r>
+    </w:p>
     <w:p>
       <w:r>
         <w:rPr>
@@ -47,6 +120,12 @@
         </w:numPr>
         <w:ind w:leftChars="0"/>
       </w:pPr>
+      <w:r>
+        <w:rPr>
+          <w:rFonts w:hint="eastAsia"/>
+        </w:rPr>
+        <w:t>작성완료</w:t>
+      </w:r>
     </w:p>
     <w:p/>
     <w:p>
@@ -66,10 +145,15 @@
         </w:numPr>
         <w:ind w:leftChars="0"/>
         <w:rPr>
-          <w:rFonts w:hint="eastAsia"/>
-          <w:b/>
-        </w:rPr>
-      </w:pPr>
+          <w:b/>
+        </w:rPr>
+      </w:pPr>
+      <w:r>
+        <w:rPr>
+          <w:rFonts w:hint="eastAsia"/>
+        </w:rPr>
+        <w:t>작성완료</w:t>
+      </w:r>
     </w:p>
     <w:p>
       <w:pPr>
@@ -226,6 +310,7 @@
         <w:rPr>
           <w:rFonts w:hint="eastAsia"/>
         </w:rPr>
+        <w:lastRenderedPageBreak/>
         <w:t>작성완료</w:t>
       </w:r>
     </w:p>
@@ -302,7 +387,6 @@
         <w:rPr>
           <w:rFonts w:hint="eastAsia"/>
         </w:rPr>
-        <w:lastRenderedPageBreak/>
         <w:t>작성완료</w:t>
       </w:r>
     </w:p>
@@ -742,76 +826,6 @@
           <w:b/>
         </w:rPr>
         <w:t>14</w:t>
-      </w:r>
-    </w:p>
-    <w:p>
-      <w:r>
-        <w:rPr>
-          <w:rFonts w:hint="eastAsia"/>
-        </w:rPr>
-        <w:t>&lt;달성 업무&gt;</w:t>
-      </w:r>
-    </w:p>
-    <w:p>
-      <w:pPr>
-        <w:pStyle w:val="a3"/>
-        <w:numPr>
-          <w:ilvl w:val="0"/>
-          <w:numId w:val="3"/>
-        </w:numPr>
-        <w:ind w:leftChars="0"/>
-      </w:pPr>
-      <w:r>
-        <w:rPr>
-          <w:rFonts w:hint="eastAsia"/>
-        </w:rPr>
-        <w:t>작성완료</w:t>
-      </w:r>
-    </w:p>
-    <w:p/>
-    <w:p>
-      <w:r>
-        <w:rPr>
-          <w:rFonts w:hint="eastAsia"/>
-        </w:rPr>
-        <w:t>&lt;필요 업무&gt;</w:t>
-      </w:r>
-    </w:p>
-    <w:p>
-      <w:pPr>
-        <w:pStyle w:val="a3"/>
-        <w:numPr>
-          <w:ilvl w:val="0"/>
-          <w:numId w:val="3"/>
-        </w:numPr>
-        <w:ind w:leftChars="0"/>
-      </w:pPr>
-      <w:r>
-        <w:rPr>
-          <w:rFonts w:hint="eastAsia"/>
-        </w:rPr>
-        <w:t>작성완료</w:t>
-      </w:r>
-    </w:p>
-    <w:p/>
-    <w:p>
-      <w:pPr>
-        <w:rPr>
-          <w:b/>
-        </w:rPr>
-      </w:pPr>
-      <w:r>
-        <w:rPr>
-          <w:rFonts w:hint="eastAsia"/>
-          <w:b/>
-        </w:rPr>
-        <w:t>201808</w:t>
-      </w:r>
-      <w:r>
-        <w:rPr>
-          <w:b/>
-        </w:rPr>
-        <w:t>13</w:t>
       </w:r>
     </w:p>
     <w:p>
@@ -882,6 +896,76 @@
         <w:rPr>
           <w:b/>
         </w:rPr>
+        <w:t>13</w:t>
+      </w:r>
+    </w:p>
+    <w:p>
+      <w:r>
+        <w:rPr>
+          <w:rFonts w:hint="eastAsia"/>
+        </w:rPr>
+        <w:t>&lt;달성 업무&gt;</w:t>
+      </w:r>
+    </w:p>
+    <w:p>
+      <w:pPr>
+        <w:pStyle w:val="a3"/>
+        <w:numPr>
+          <w:ilvl w:val="0"/>
+          <w:numId w:val="3"/>
+        </w:numPr>
+        <w:ind w:leftChars="0"/>
+      </w:pPr>
+      <w:r>
+        <w:rPr>
+          <w:rFonts w:hint="eastAsia"/>
+        </w:rPr>
+        <w:t>작성완료</w:t>
+      </w:r>
+    </w:p>
+    <w:p/>
+    <w:p>
+      <w:r>
+        <w:rPr>
+          <w:rFonts w:hint="eastAsia"/>
+        </w:rPr>
+        <w:t>&lt;필요 업무&gt;</w:t>
+      </w:r>
+    </w:p>
+    <w:p>
+      <w:pPr>
+        <w:pStyle w:val="a3"/>
+        <w:numPr>
+          <w:ilvl w:val="0"/>
+          <w:numId w:val="3"/>
+        </w:numPr>
+        <w:ind w:leftChars="0"/>
+      </w:pPr>
+      <w:r>
+        <w:rPr>
+          <w:rFonts w:hint="eastAsia"/>
+        </w:rPr>
+        <w:t>작성완료</w:t>
+      </w:r>
+    </w:p>
+    <w:p/>
+    <w:p>
+      <w:pPr>
+        <w:rPr>
+          <w:b/>
+        </w:rPr>
+      </w:pPr>
+      <w:r>
+        <w:rPr>
+          <w:rFonts w:hint="eastAsia"/>
+          <w:b/>
+        </w:rPr>
+        <w:t>201808</w:t>
+      </w:r>
+      <w:r>
+        <w:rPr>
+          <w:b/>
+        </w:rPr>
         <w:t>10</w:t>
       </w:r>
     </w:p>
@@ -1083,6 +1167,7 @@
         <w:rPr>
           <w:rFonts w:hint="eastAsia"/>
         </w:rPr>
+        <w:lastRenderedPageBreak/>
         <w:t>작성완료</w:t>
       </w:r>
     </w:p>
@@ -1153,7 +1238,6 @@
         <w:rPr>
           <w:rFonts w:hint="eastAsia"/>
         </w:rPr>
-        <w:lastRenderedPageBreak/>
         <w:t>작성완료</w:t>
       </w:r>
     </w:p>

--- a/Aibril_Antibiotics_Advisor/수행일지(내용 비공개).docx
+++ b/Aibril_Antibiotics_Advisor/수행일지(내용 비공개).docx
@@ -25,7 +25,7 @@
         <w:rPr>
           <w:b/>
         </w:rPr>
-        <w:t>4</w:t>
+        <w:t>5</w:t>
       </w:r>
     </w:p>
     <w:p>
@@ -44,10 +44,84 @@
           <w:numId w:val="3"/>
         </w:numPr>
         <w:ind w:leftChars="0"/>
+      </w:pPr>
+    </w:p>
+    <w:p/>
+    <w:p>
+      <w:r>
+        <w:rPr>
+          <w:rFonts w:hint="eastAsia"/>
+        </w:rPr>
+        <w:t>&lt;필요 업무&gt;</w:t>
+      </w:r>
+    </w:p>
+    <w:p>
+      <w:pPr>
+        <w:pStyle w:val="a3"/>
+        <w:numPr>
+          <w:ilvl w:val="0"/>
+          <w:numId w:val="3"/>
+        </w:numPr>
+        <w:ind w:leftChars="0"/>
+        <w:rPr>
+          <w:b/>
+        </w:rPr>
+      </w:pPr>
+    </w:p>
+    <w:p>
+      <w:pPr>
+        <w:rPr>
+          <w:rFonts w:hint="eastAsia"/>
+          <w:b/>
+        </w:rPr>
       </w:pPr>
       <w:bookmarkStart w:id="0" w:name="_GoBack"/>
       <w:bookmarkEnd w:id="0"/>
     </w:p>
+    <w:p>
+      <w:pPr>
+        <w:rPr>
+          <w:b/>
+        </w:rPr>
+      </w:pPr>
+      <w:r>
+        <w:rPr>
+          <w:rFonts w:hint="eastAsia"/>
+          <w:b/>
+        </w:rPr>
+        <w:t>201808</w:t>
+      </w:r>
+      <w:r>
+        <w:rPr>
+          <w:b/>
+        </w:rPr>
+        <w:t>24</w:t>
+      </w:r>
+    </w:p>
+    <w:p>
+      <w:r>
+        <w:rPr>
+          <w:rFonts w:hint="eastAsia"/>
+        </w:rPr>
+        <w:t>&lt;달성 업무&gt;</w:t>
+      </w:r>
+    </w:p>
+    <w:p>
+      <w:pPr>
+        <w:pStyle w:val="a3"/>
+        <w:numPr>
+          <w:ilvl w:val="0"/>
+          <w:numId w:val="3"/>
+        </w:numPr>
+        <w:ind w:leftChars="0"/>
+      </w:pPr>
+      <w:r>
+        <w:rPr>
+          <w:rFonts w:hint="eastAsia"/>
+        </w:rPr>
+        <w:t>작성완료</w:t>
+      </w:r>
+    </w:p>
     <w:p/>
     <w:p>
       <w:r>
@@ -65,10 +139,13 @@
           <w:numId w:val="3"/>
         </w:numPr>
         <w:ind w:leftChars="0"/>
-        <w:rPr>
-          <w:rFonts w:hint="eastAsia"/>
-        </w:rPr>
-      </w:pPr>
+      </w:pPr>
+      <w:r>
+        <w:rPr>
+          <w:rFonts w:hint="eastAsia"/>
+        </w:rPr>
+        <w:t>작성완료</w:t>
+      </w:r>
     </w:p>
     <w:p>
       <w:pPr>
@@ -234,6 +311,7 @@
         <w:rPr>
           <w:rFonts w:hint="eastAsia"/>
         </w:rPr>
+        <w:lastRenderedPageBreak/>
         <w:t>작성완료</w:t>
       </w:r>
     </w:p>
@@ -310,7 +388,6 @@
         <w:rPr>
           <w:rFonts w:hint="eastAsia"/>
         </w:rPr>
-        <w:lastRenderedPageBreak/>
         <w:t>작성완료</w:t>
       </w:r>
     </w:p>
@@ -756,76 +833,6 @@
           <w:b/>
         </w:rPr>
         <w:t>휴일</w:t>
-      </w:r>
-    </w:p>
-    <w:p>
-      <w:r>
-        <w:rPr>
-          <w:rFonts w:hint="eastAsia"/>
-        </w:rPr>
-        <w:t>&lt;달성 업무&gt;</w:t>
-      </w:r>
-    </w:p>
-    <w:p>
-      <w:pPr>
-        <w:pStyle w:val="a3"/>
-        <w:numPr>
-          <w:ilvl w:val="0"/>
-          <w:numId w:val="3"/>
-        </w:numPr>
-        <w:ind w:leftChars="0"/>
-      </w:pPr>
-      <w:r>
-        <w:rPr>
-          <w:rFonts w:hint="eastAsia"/>
-        </w:rPr>
-        <w:t>작성완료</w:t>
-      </w:r>
-    </w:p>
-    <w:p/>
-    <w:p>
-      <w:r>
-        <w:rPr>
-          <w:rFonts w:hint="eastAsia"/>
-        </w:rPr>
-        <w:t>&lt;필요 업무&gt;</w:t>
-      </w:r>
-    </w:p>
-    <w:p>
-      <w:pPr>
-        <w:pStyle w:val="a3"/>
-        <w:numPr>
-          <w:ilvl w:val="0"/>
-          <w:numId w:val="3"/>
-        </w:numPr>
-        <w:ind w:leftChars="0"/>
-      </w:pPr>
-      <w:r>
-        <w:rPr>
-          <w:rFonts w:hint="eastAsia"/>
-        </w:rPr>
-        <w:t>작성완료</w:t>
-      </w:r>
-    </w:p>
-    <w:p/>
-    <w:p>
-      <w:pPr>
-        <w:rPr>
-          <w:b/>
-        </w:rPr>
-      </w:pPr>
-      <w:r>
-        <w:rPr>
-          <w:rFonts w:hint="eastAsia"/>
-          <w:b/>
-        </w:rPr>
-        <w:t>201808</w:t>
-      </w:r>
-      <w:r>
-        <w:rPr>
-          <w:b/>
-        </w:rPr>
-        <w:t>14</w:t>
       </w:r>
     </w:p>
     <w:p>
@@ -896,6 +903,76 @@
         <w:rPr>
           <w:b/>
         </w:rPr>
+        <w:t>14</w:t>
+      </w:r>
+    </w:p>
+    <w:p>
+      <w:r>
+        <w:rPr>
+          <w:rFonts w:hint="eastAsia"/>
+        </w:rPr>
+        <w:t>&lt;달성 업무&gt;</w:t>
+      </w:r>
+    </w:p>
+    <w:p>
+      <w:pPr>
+        <w:pStyle w:val="a3"/>
+        <w:numPr>
+          <w:ilvl w:val="0"/>
+          <w:numId w:val="3"/>
+        </w:numPr>
+        <w:ind w:leftChars="0"/>
+      </w:pPr>
+      <w:r>
+        <w:rPr>
+          <w:rFonts w:hint="eastAsia"/>
+        </w:rPr>
+        <w:t>작성완료</w:t>
+      </w:r>
+    </w:p>
+    <w:p/>
+    <w:p>
+      <w:r>
+        <w:rPr>
+          <w:rFonts w:hint="eastAsia"/>
+        </w:rPr>
+        <w:t>&lt;필요 업무&gt;</w:t>
+      </w:r>
+    </w:p>
+    <w:p>
+      <w:pPr>
+        <w:pStyle w:val="a3"/>
+        <w:numPr>
+          <w:ilvl w:val="0"/>
+          <w:numId w:val="3"/>
+        </w:numPr>
+        <w:ind w:leftChars="0"/>
+      </w:pPr>
+      <w:r>
+        <w:rPr>
+          <w:rFonts w:hint="eastAsia"/>
+        </w:rPr>
+        <w:t>작성완료</w:t>
+      </w:r>
+    </w:p>
+    <w:p/>
+    <w:p>
+      <w:pPr>
+        <w:rPr>
+          <w:b/>
+        </w:rPr>
+      </w:pPr>
+      <w:r>
+        <w:rPr>
+          <w:rFonts w:hint="eastAsia"/>
+          <w:b/>
+        </w:rPr>
+        <w:t>201808</w:t>
+      </w:r>
+      <w:r>
+        <w:rPr>
+          <w:b/>
+        </w:rPr>
         <w:t>13</w:t>
       </w:r>
     </w:p>
@@ -1091,6 +1168,7 @@
         <w:rPr>
           <w:rFonts w:hint="eastAsia"/>
         </w:rPr>
+        <w:lastRenderedPageBreak/>
         <w:t>작성완료</w:t>
       </w:r>
     </w:p>
@@ -1167,7 +1245,6 @@
         <w:rPr>
           <w:rFonts w:hint="eastAsia"/>
         </w:rPr>
-        <w:lastRenderedPageBreak/>
         <w:t>작성완료</w:t>
       </w:r>
     </w:p>
